--- a/Doing Business Bayesian way - blog post.docx
+++ b/Doing Business Bayesian way - blog post.docx
@@ -528,7 +528,21 @@
         <w:rPr>
           <w:lang w:val="en-US"/>
         </w:rPr>
-        <w:t>Clearly, if Virtuoso B.V. is using the same sales and pricing strategies across the three countries, this may explain the relative difference in sales. In fact, proportional to the number of offers in each country, revenues in Italy are more than twice as high as in Germany, which most certainly leaves some room for improvement. On the positive side, having data with both successful and unsuccessful offers in each country for various prices provide a perfect ground for using Bayesian analysis to understand cross-country differences better and develop more personalized sales strategies that would take all available information into account. A valuable distinction of the Bayesian approach is that it would allow us to not only construct a forecasting model (that will help with suggesting better prices in each country), but that it practically allows us to use our initial believes about each country and the available data to confirm or refute these believes and acquire the true picture. So let’s get to it.</w:t>
+        <w:t xml:space="preserve">Clearly, if Virtuoso B.V. is using the same sales and pricing strategies across the three countries, this may explain the relative difference in sales. In fact, proportional to the number of offers in each country, revenues in Italy are more than twice as high as in Germany, which most certainly leaves some room for improvement. On the positive side, having data with both successful and unsuccessful offers in each country for various prices provide a perfect ground for using Bayesian analysis to understand cross-country differences better and develop more personalized sales strategies that would take all available information into account. A valuable distinction of the Bayesian approach is that it would allow us to not only construct a forecasting model (that will help with suggesting better prices in each country), but that it practically allows us to use our initial believes about each country and the available data to confirm or refute these believes and acquire the true picture. </w:t>
+      </w:r>
+      <w:proofErr w:type="gramStart"/>
+      <w:r>
+        <w:rPr>
+          <w:lang w:val="en-US"/>
+        </w:rPr>
+        <w:t>So</w:t>
+      </w:r>
+      <w:proofErr w:type="gramEnd"/>
+      <w:r>
+        <w:rPr>
+          <w:lang w:val="en-US"/>
+        </w:rPr>
+        <w:t xml:space="preserve"> let’s get to it.</w:t>
       </w:r>
     </w:p>
     <w:p>
@@ -755,7 +769,21 @@
         <w:rPr>
           <w:lang w:val="en-US"/>
         </w:rPr>
-        <w:t xml:space="preserve">. With some experience, this component follows from the problem itself: service purchases are binary events similar to coin flips, which is commonly modelled using </w:t>
+        <w:t xml:space="preserve">. With some experience, this component follows from the problem itself: service purchases are binary events </w:t>
+      </w:r>
+      <w:proofErr w:type="gramStart"/>
+      <w:r>
+        <w:rPr>
+          <w:lang w:val="en-US"/>
+        </w:rPr>
+        <w:t>similar to</w:t>
+      </w:r>
+      <w:proofErr w:type="gramEnd"/>
+      <w:r>
+        <w:rPr>
+          <w:lang w:val="en-US"/>
+        </w:rPr>
+        <w:t xml:space="preserve"> coin flips, which is commonly modelled using </w:t>
       </w:r>
       <w:r>
         <w:rPr>
@@ -817,7 +845,21 @@
         <w:rPr>
           <w:lang w:val="en-US"/>
         </w:rPr>
-        <w:t xml:space="preserve">” – another statistical relationship that acknowledges all initial information and believes that we have about the problem. In case of its absence, we would deal with “uninformed priors” essentially indicating that everything is possible. In our problem we may actually have some useful prior information that we may want to use. For instance, there may be a price above which nobody would ever buy our services. As the price </w:t>
+        <w:t xml:space="preserve">” – another statistical relationship that acknowledges all initial information and believes that we have about the problem. In case of its absence, we would deal with “uninformed priors” essentially indicating that everything is possible. In our problem we may </w:t>
+      </w:r>
+      <w:proofErr w:type="gramStart"/>
+      <w:r>
+        <w:rPr>
+          <w:lang w:val="en-US"/>
+        </w:rPr>
+        <w:t>actually have</w:t>
+      </w:r>
+      <w:proofErr w:type="gramEnd"/>
+      <w:r>
+        <w:rPr>
+          <w:lang w:val="en-US"/>
+        </w:rPr>
+        <w:t xml:space="preserve"> some useful prior information that we may want to use. For instance, there may be a price above which nobody would ever buy our services. As the price </w:t>
       </w:r>
       <w:r>
         <w:rPr>
@@ -1075,7 +1117,21 @@
         <w:rPr>
           <w:lang w:val="en-US"/>
         </w:rPr>
-        <w:t xml:space="preserve">. We define a generic PyMC3 model and named it “pooled_model” (since to begin with, we will consider all countries as one). Then we start to define model parameters one by one. A </w:t>
+        <w:t>. We define a generic PyMC3 model and named it “</w:t>
+      </w:r>
+      <w:proofErr w:type="spellStart"/>
+      <w:r>
+        <w:rPr>
+          <w:lang w:val="en-US"/>
+        </w:rPr>
+        <w:t>pooled_model</w:t>
+      </w:r>
+      <w:proofErr w:type="spellEnd"/>
+      <w:r>
+        <w:rPr>
+          <w:lang w:val="en-US"/>
+        </w:rPr>
+        <w:t xml:space="preserve">” (since to begin with, we will consider all countries as one). Then we start to define model parameters one by one. A </w:t>
       </w:r>
       <w:r>
         <w:rPr>
@@ -1099,7 +1155,21 @@
         <w:rPr>
           <w:lang w:val="en-US"/>
         </w:rPr>
-        <w:t xml:space="preserve"> requires a set of real observation (y_train) and a definition of event probabilities. For the latter we chose a common logistic probability function, that basically allows us to translate our previous intuition into a simple equation: as the price increases, the </w:t>
+        <w:t xml:space="preserve"> requires a set of real observation (</w:t>
+      </w:r>
+      <w:proofErr w:type="spellStart"/>
+      <w:r>
+        <w:rPr>
+          <w:lang w:val="en-US"/>
+        </w:rPr>
+        <w:t>y_train</w:t>
+      </w:r>
+      <w:proofErr w:type="spellEnd"/>
+      <w:r>
+        <w:rPr>
+          <w:lang w:val="en-US"/>
+        </w:rPr>
+        <w:t xml:space="preserve">) and a definition of event probabilities. For the latter we chose a common logistic probability function, that basically allows us to translate our previous intuition into a simple equation: as the price increases, the </w:t>
       </w:r>
       <w:r>
         <w:rPr>
@@ -1196,7 +1266,21 @@
         <w:rPr>
           <w:lang w:val="en-US"/>
         </w:rPr>
-        <w:t xml:space="preserve"> should actually be. But we do incorporate some broad intuition for them: </w:t>
+        <w:t xml:space="preserve"> should </w:t>
+      </w:r>
+      <w:proofErr w:type="gramStart"/>
+      <w:r>
+        <w:rPr>
+          <w:lang w:val="en-US"/>
+        </w:rPr>
+        <w:t>actually be</w:t>
+      </w:r>
+      <w:proofErr w:type="gramEnd"/>
+      <w:r>
+        <w:rPr>
+          <w:lang w:val="en-US"/>
+        </w:rPr>
+        <w:t xml:space="preserve">. But we do incorporate some broad intuition for them: </w:t>
       </w:r>
       <w:r>
         <w:rPr>
@@ -1228,11 +1312,39 @@
         </w:rPr>
         <w:t xml:space="preserve"> </w:t>
       </w:r>
-      <w:r>
-        <w:rPr>
-          <w:lang w:val="en-US"/>
-        </w:rPr>
-        <w:t xml:space="preserve">has to be positive (otherwise higher prices would increase offer acceptance chances) and otherwise also somewhere close to [0; 100). The good news is that if we are somewhat wrong about this, the bayes formula will correct us towards the more true parameter values. This makes Bayesian modeling not only very flexible, but also very transparent and a lower-risk approach. </w:t>
+      <w:proofErr w:type="gramStart"/>
+      <w:r>
+        <w:rPr>
+          <w:lang w:val="en-US"/>
+        </w:rPr>
+        <w:t>has to</w:t>
+      </w:r>
+      <w:proofErr w:type="gramEnd"/>
+      <w:r>
+        <w:rPr>
+          <w:lang w:val="en-US"/>
+        </w:rPr>
+        <w:t xml:space="preserve"> be positive (otherwise higher prices would increase offer acceptance chances) and otherwise also somewhere close to [0; 100). The good news is that if we are somewhat wrong about this, the bayes formula will correct us towards the </w:t>
+      </w:r>
+      <w:proofErr w:type="gramStart"/>
+      <w:r>
+        <w:rPr>
+          <w:lang w:val="en-US"/>
+        </w:rPr>
+        <w:t>more true</w:t>
+      </w:r>
+      <w:proofErr w:type="gramEnd"/>
+      <w:r>
+        <w:rPr>
+          <w:lang w:val="en-US"/>
+        </w:rPr>
+        <w:t xml:space="preserve"> parameter values. This makes Bayesian modeling not only very flexible, but also very transparent and a lower-risk approach. </w:t>
+      </w:r>
+      <w:r>
+        <w:rPr>
+          <w:lang w:val="en-US"/>
+        </w:rPr>
+        <w:t>Besides, if we have some important domain knowledge and believes, we can also incorporate it here. For example, if we knew that there is a legal maximum for what price can be set – we could use it to further restrict our parameter priors.</w:t>
       </w:r>
     </w:p>
     <w:p>
@@ -1560,7 +1672,6 @@
         <w:rPr>
           <w:lang w:val="en-US"/>
         </w:rPr>
-        <w:lastRenderedPageBreak/>
         <w:t xml:space="preserve">On top of such posterior analyses, we can also directly use this model for traditional forecasting and estimate its accuracy (and other metrics). We have previously split the full dataset into a 2-1 train-test split, and only training data has so far been supplied to PyMC3. Now we can directly access the posterior samples from this model (using ‘posterior’ variable) to further make predictions for various prices. While PyMC3 has built-in methods for this, it would be more illustrative to reconstruct probabilities ourselves. If we do want a point-estimate, we can infer a single property of each posterior distribution such as the mean. From above mean </w:t>
       </w:r>
       <w:r>
@@ -1591,13 +1702,23 @@
         </w:rPr>
         <w:t xml:space="preserve"> is 1.3. So for a price of 5 this would translate into </w:t>
       </w:r>
+      <w:proofErr w:type="gramStart"/>
       <w:r>
         <w:rPr>
           <w:i/>
           <w:iCs/>
           <w:lang w:val="en-US"/>
         </w:rPr>
-        <w:t>logit(8.5 – 1.3 * 5) = 0.85</w:t>
+        <w:t>logit(</w:t>
+      </w:r>
+      <w:proofErr w:type="gramEnd"/>
+      <w:r>
+        <w:rPr>
+          <w:i/>
+          <w:iCs/>
+          <w:lang w:val="en-US"/>
+        </w:rPr>
+        <w:t>8.5 – 1.3 * 5) = 0.85</w:t>
       </w:r>
       <w:r>
         <w:rPr>
@@ -1618,7 +1739,77 @@
         <w:rPr>
           <w:lang w:val="en-US"/>
         </w:rPr>
-        <w:t>. So a price of 5 would have a 85% chance to be accepted in each country on average. Similarly, we can calculate probabilities for each of the X_test prices, convert them to 1 or 0 (e.g. based on a stand 0.5 threshold) and compare them to the real y_test values. As a result, this “pooled Bayesian model” has an accuracy of 85.4% as well as a weighted f1-score of 85%, which can be further improved if we change aspects such as the chosen probability threshold or the posterior statistics (e.g. some quantile value rather than mean).</w:t>
+        <w:t xml:space="preserve">. </w:t>
+      </w:r>
+      <w:proofErr w:type="gramStart"/>
+      <w:r>
+        <w:rPr>
+          <w:lang w:val="en-US"/>
+        </w:rPr>
+        <w:t>So</w:t>
+      </w:r>
+      <w:proofErr w:type="gramEnd"/>
+      <w:r>
+        <w:rPr>
+          <w:lang w:val="en-US"/>
+        </w:rPr>
+        <w:t xml:space="preserve"> a price of 5 would have a 85% chance to be accepted in each country on average. Similarly, we can calculate probabilities for each of the </w:t>
+      </w:r>
+      <w:proofErr w:type="spellStart"/>
+      <w:r>
+        <w:rPr>
+          <w:lang w:val="en-US"/>
+        </w:rPr>
+        <w:t>X_test</w:t>
+      </w:r>
+      <w:proofErr w:type="spellEnd"/>
+      <w:r>
+        <w:rPr>
+          <w:lang w:val="en-US"/>
+        </w:rPr>
+        <w:t xml:space="preserve"> prices, convert them to 1 or 0 (</w:t>
+      </w:r>
+      <w:proofErr w:type="gramStart"/>
+      <w:r>
+        <w:rPr>
+          <w:lang w:val="en-US"/>
+        </w:rPr>
+        <w:t>e.g.</w:t>
+      </w:r>
+      <w:proofErr w:type="gramEnd"/>
+      <w:r>
+        <w:rPr>
+          <w:lang w:val="en-US"/>
+        </w:rPr>
+        <w:t xml:space="preserve"> based on a stand 0.5 threshold) and compare them to the real </w:t>
+      </w:r>
+      <w:proofErr w:type="spellStart"/>
+      <w:r>
+        <w:rPr>
+          <w:lang w:val="en-US"/>
+        </w:rPr>
+        <w:t>y_test</w:t>
+      </w:r>
+      <w:proofErr w:type="spellEnd"/>
+      <w:r>
+        <w:rPr>
+          <w:lang w:val="en-US"/>
+        </w:rPr>
+        <w:t xml:space="preserve"> values. As a result, this “pooled Bayesian model” has an accuracy of 85.4% as well as a weighted f1-score of 85%, which can be further improved if we change aspects such as the chosen probability threshold or the posterior statistics (</w:t>
+      </w:r>
+      <w:proofErr w:type="gramStart"/>
+      <w:r>
+        <w:rPr>
+          <w:lang w:val="en-US"/>
+        </w:rPr>
+        <w:t>e.g.</w:t>
+      </w:r>
+      <w:proofErr w:type="gramEnd"/>
+      <w:r>
+        <w:rPr>
+          <w:lang w:val="en-US"/>
+        </w:rPr>
+        <w:t xml:space="preserve"> some quantile value rather than mean).</w:t>
       </w:r>
     </w:p>
     <w:p>
@@ -1686,7 +1877,35 @@
         <w:rPr>
           <w:lang w:val="en-US"/>
         </w:rPr>
-        <w:t>, that are yet related to each other by being drawn from the same common distributions. This way we don’t have to assume that Italy, Germany and France are practically the same, but we also do not want to assume that have completely nothing in common. As a result such hierarchal models will learn the differences while acknowledging the similarities present in the data. This presents a valuable middle ground that other modeling approaches rarely can provide. In terms of code, our extended model would take this form:</w:t>
+        <w:t xml:space="preserve">, that are yet related to each other by being drawn from the same common distributions. This way we don’t have to assume that Italy, </w:t>
+      </w:r>
+      <w:proofErr w:type="gramStart"/>
+      <w:r>
+        <w:rPr>
+          <w:lang w:val="en-US"/>
+        </w:rPr>
+        <w:t>Germany</w:t>
+      </w:r>
+      <w:proofErr w:type="gramEnd"/>
+      <w:r>
+        <w:rPr>
+          <w:lang w:val="en-US"/>
+        </w:rPr>
+        <w:t xml:space="preserve"> and France are practically the same, but we also do not want to assume that have completely nothing in common. As a </w:t>
+      </w:r>
+      <w:proofErr w:type="gramStart"/>
+      <w:r>
+        <w:rPr>
+          <w:lang w:val="en-US"/>
+        </w:rPr>
+        <w:t>result</w:t>
+      </w:r>
+      <w:proofErr w:type="gramEnd"/>
+      <w:r>
+        <w:rPr>
+          <w:lang w:val="en-US"/>
+        </w:rPr>
+        <w:t xml:space="preserve"> such hierarchal models will learn the differences while acknowledging the similarities present in the data. This presents a valuable middle ground that other modeling approaches rarely can provide. In terms of code, our extended model would take this form:</w:t>
       </w:r>
     </w:p>
     <w:p>
@@ -1815,7 +2034,21 @@
         <w:rPr>
           <w:lang w:val="en-US"/>
         </w:rPr>
-        <w:t xml:space="preserve">This model may look more complicated at first glance, but in fact it is built around a very similar idea. Again, Bernoulli likelihood combines the observed y_train data with the logistic probabilities that combine </w:t>
+        <w:t xml:space="preserve">This model may look more complicated at first glance, but in fact it is built around a very similar idea. Again, Bernoulli likelihood combines the observed </w:t>
+      </w:r>
+      <w:proofErr w:type="spellStart"/>
+      <w:r>
+        <w:rPr>
+          <w:lang w:val="en-US"/>
+        </w:rPr>
+        <w:t>y_train</w:t>
+      </w:r>
+      <w:proofErr w:type="spellEnd"/>
+      <w:r>
+        <w:rPr>
+          <w:lang w:val="en-US"/>
+        </w:rPr>
+        <w:t xml:space="preserve"> data with the logistic probabilities that combine </w:t>
       </w:r>
       <w:r>
         <w:rPr>
@@ -1879,14 +2112,56 @@
         <w:rPr>
           <w:lang w:val="en-US"/>
         </w:rPr>
-        <w:t xml:space="preserve">are still drawn from the same type of prior distributions as before but now not fixed ones but ‘flexible’ distributions with unknown mu and std (which all have priors of their own above). Those new additional priors are very generic (uninformed) as we might not have a good idea how mu and std typically should be distributed. A normal distribution around zero with a large std is a common choice in this case. Finally, there is an additional technicality of assigning an index to each country and inserting it into probability definitions to let PyMC3 </w:t>
+        <w:t xml:space="preserve">are still drawn from the same type of prior distributions as before but now not fixed ones but ‘flexible’ distributions with unknown mu and std (which all have priors of their own above). Those new additional priors are very generic (uninformed) as we might not have a good idea how mu and std typically should be distributed. A normal distribution around zero with a large std is a common choice in this case. Finally, there is an additional technicality of </w:t>
       </w:r>
       <w:r>
         <w:rPr>
           <w:lang w:val="en-US"/>
         </w:rPr>
         <w:lastRenderedPageBreak/>
-        <w:t>use the correct betas for each country. This “ids_train” variable has to have the same order of countries as prices in X_train.</w:t>
+        <w:t>assigning an index to each country and inserting it into probability definitions to let PyMC3 use the correct betas for each country. This “</w:t>
+      </w:r>
+      <w:proofErr w:type="spellStart"/>
+      <w:r>
+        <w:rPr>
+          <w:lang w:val="en-US"/>
+        </w:rPr>
+        <w:t>ids_train</w:t>
+      </w:r>
+      <w:proofErr w:type="spellEnd"/>
+      <w:r>
+        <w:rPr>
+          <w:lang w:val="en-US"/>
+        </w:rPr>
+        <w:t xml:space="preserve">” variable </w:t>
+      </w:r>
+      <w:proofErr w:type="gramStart"/>
+      <w:r>
+        <w:rPr>
+          <w:lang w:val="en-US"/>
+        </w:rPr>
+        <w:t>has to</w:t>
+      </w:r>
+      <w:proofErr w:type="gramEnd"/>
+      <w:r>
+        <w:rPr>
+          <w:lang w:val="en-US"/>
+        </w:rPr>
+        <w:t xml:space="preserve"> have the same order of countries as prices in </w:t>
+      </w:r>
+      <w:proofErr w:type="spellStart"/>
+      <w:r>
+        <w:rPr>
+          <w:lang w:val="en-US"/>
+        </w:rPr>
+        <w:t>X_train</w:t>
+      </w:r>
+      <w:proofErr w:type="spellEnd"/>
+      <w:r>
+        <w:rPr>
+          <w:lang w:val="en-US"/>
+        </w:rPr>
+        <w:t>.</w:t>
       </w:r>
     </w:p>
     <w:p>
@@ -2155,7 +2430,21 @@
         <w:rPr>
           <w:lang w:val="en-US"/>
         </w:rPr>
-        <w:t xml:space="preserve"> parameters. This actually makes practical sense – </w:t>
+        <w:t xml:space="preserve"> parameters. This </w:t>
+      </w:r>
+      <w:proofErr w:type="gramStart"/>
+      <w:r>
+        <w:rPr>
+          <w:lang w:val="en-US"/>
+        </w:rPr>
+        <w:t>actually makes</w:t>
+      </w:r>
+      <w:proofErr w:type="gramEnd"/>
+      <w:r>
+        <w:rPr>
+          <w:lang w:val="en-US"/>
+        </w:rPr>
+        <w:t xml:space="preserve"> practical sense – </w:t>
       </w:r>
       <w:r>
         <w:rPr>
@@ -2189,7 +2478,21 @@
         <w:rPr>
           <w:lang w:val="en-US"/>
         </w:rPr>
-        <w:t>Now that each country has its own parameter distributions inferred, we can also see how similar prices would be received in different countries. Let’s say Virtuoso B.V. wants to set a fixed price of 7 (millions of Bigcoins) for all of its clients and offer a (temporary) discount of 2 for (more price-sensitive) clients in Germany. We can calculate not just point estimates but whole probability distributions for how likely each country’s residents would be to accept such prices:</w:t>
+        <w:t xml:space="preserve">Now that each country has its own parameter distributions inferred, we can also see how similar prices would be received in different countries. Let’s say Virtuoso B.V. wants to set a fixed price of 7 (millions of Bigcoins) for </w:t>
+      </w:r>
+      <w:proofErr w:type="gramStart"/>
+      <w:r>
+        <w:rPr>
+          <w:lang w:val="en-US"/>
+        </w:rPr>
+        <w:t>all of</w:t>
+      </w:r>
+      <w:proofErr w:type="gramEnd"/>
+      <w:r>
+        <w:rPr>
+          <w:lang w:val="en-US"/>
+        </w:rPr>
+        <w:t xml:space="preserve"> its clients and offer a (temporary) discount of 2 for (more price-sensitive) clients in Germany. We can calculate not just point estimates but whole probability distributions for how likely each country’s residents would be to accept such prices:</w:t>
       </w:r>
     </w:p>
     <w:p>
@@ -2212,8 +2515,8 @@
           <w:lang w:val="en-US"/>
         </w:rPr>
         <w:drawing>
-          <wp:inline distT="0" distB="0" distL="0" distR="0" wp14:anchorId="0CA8F501" wp14:editId="48CBD9B7">
-            <wp:extent cx="4139119" cy="2483471"/>
+          <wp:inline distT="0" distB="0" distL="0" distR="0" wp14:anchorId="0CA8F501" wp14:editId="1B380611">
+            <wp:extent cx="3852153" cy="2311291"/>
             <wp:effectExtent l="0" t="0" r="0" b="0"/>
             <wp:docPr id="12" name="Picture 12" descr="Chart, line chart&#10;&#10;Description automatically generated"/>
             <wp:cNvGraphicFramePr>
@@ -2241,7 +2544,7 @@
                   <pic:spPr>
                     <a:xfrm>
                       <a:off x="0" y="0"/>
-                      <a:ext cx="4147976" cy="2488785"/>
+                      <a:ext cx="3873209" cy="2323925"/>
                     </a:xfrm>
                     <a:prstGeom prst="rect">
                       <a:avLst/>
@@ -2265,34 +2568,61 @@
           <w:lang w:val="en-US"/>
         </w:rPr>
         <w:lastRenderedPageBreak/>
-        <w:t xml:space="preserve">Interestingly, while German clients have their price reduced to 5, they still appear least likely to actually purchase our services (with a mean of ~20%). Perhaps a higher discount was necessary? Italian clients are at the same time more than 80% likely to accept their price of 7. Not only distributions’ means are valuable here though: we can also infer that the probability distribution of France at these prices is by far the most uncertain one. Knowing uncertainty around our predictions that Bayesian modeling allows, provides us with additional valuable information: one may prefer a seemingly less profitable regional client if it yields less uncertainty. There are many more valuable analytical questions that this framework can help us answer. </w:t>
-      </w:r>
-      <w:r>
-        <w:rPr>
-          <w:highlight w:val="green"/>
-          <w:lang w:val="en-US"/>
-        </w:rPr>
-        <w:t>Add some examples here?</w:t>
-      </w:r>
-    </w:p>
-    <w:p>
-      <w:pPr>
-        <w:rPr>
-          <w:lang w:val="en-US"/>
-        </w:rPr>
-      </w:pPr>
-    </w:p>
-    <w:p>
-      <w:pPr>
-        <w:rPr>
-          <w:lang w:val="en-US"/>
-        </w:rPr>
-      </w:pPr>
-      <w:r>
-        <w:rPr>
-          <w:lang w:val="en-US"/>
-        </w:rPr>
-        <w:t>Finally, we can see by how much our model’s predictive strength has improved now that we added this hierarchal structure. A few calculations similar to those we did before (but using different betas for each country) show an accuracy of 93.8% and a weighted f1-score of 94%.</w:t>
+        <w:t xml:space="preserve">Interestingly, while German clients have their price reduced to 5, they still appear least likely to </w:t>
+      </w:r>
+      <w:proofErr w:type="gramStart"/>
+      <w:r>
+        <w:rPr>
+          <w:lang w:val="en-US"/>
+        </w:rPr>
+        <w:t>actually purchase</w:t>
+      </w:r>
+      <w:proofErr w:type="gramEnd"/>
+      <w:r>
+        <w:rPr>
+          <w:lang w:val="en-US"/>
+        </w:rPr>
+        <w:t xml:space="preserve"> our services (with a mean of ~20%). Perhaps a higher discount was necessary? Italian clients are at the same time more than 80% likely to accept their price of 7. Not only distributions’ means are valuable here though: we can also infer that the probability distribution of France at these prices is by far the most uncertain one. Knowing uncertainty around our predictions that Bayesian modeling allows, provides us with additional valuable information: one may prefer a seemingly less profitable regional client if it yields less uncertainty. There are many more valuable analytical questions that this framework can help us answer</w:t>
+      </w:r>
+      <w:r>
+        <w:rPr>
+          <w:lang w:val="en-US"/>
+        </w:rPr>
+        <w:t>. For example, we may learn about multiple informative peaks of the posterior distribution or reject an intuitive, yet incorrect assumption incorporated into the priors.</w:t>
+      </w:r>
+    </w:p>
+    <w:p>
+      <w:pPr>
+        <w:rPr>
+          <w:lang w:val="en-US"/>
+        </w:rPr>
+      </w:pPr>
+    </w:p>
+    <w:p>
+      <w:pPr>
+        <w:rPr>
+          <w:lang w:val="en-US"/>
+        </w:rPr>
+      </w:pPr>
+      <w:r>
+        <w:rPr>
+          <w:lang w:val="en-US"/>
+        </w:rPr>
+        <w:t xml:space="preserve">Finally, we can see by how much our model’s predictive strength has improved now that we added this hierarchal structure. A few calculations </w:t>
+      </w:r>
+      <w:proofErr w:type="gramStart"/>
+      <w:r>
+        <w:rPr>
+          <w:lang w:val="en-US"/>
+        </w:rPr>
+        <w:t>similar to</w:t>
+      </w:r>
+      <w:proofErr w:type="gramEnd"/>
+      <w:r>
+        <w:rPr>
+          <w:lang w:val="en-US"/>
+        </w:rPr>
+        <w:t xml:space="preserve"> those we did before (but using different betas for each country) show an accuracy of 93.8% and a weighted f1-score of 94%.</w:t>
       </w:r>
     </w:p>
     <w:p>
@@ -2338,7 +2668,95 @@
         <w:rPr>
           <w:lang w:val="en-US"/>
         </w:rPr>
-        <w:t xml:space="preserve"> </w:t>
+        <w:t xml:space="preserve">As we’ve seen so far, Bayesian modeling is not just some fancy confusing concept that statisticians use to scare freshmen. By contrast, it is a flexible and powerful framework that can provide substantial advantages over more ‘traditional’ approaches. With it, we can add more transparency, direct domain knowledge and/or educated assumptions right into the model definition. And even if we were somewhat wrong, </w:t>
+      </w:r>
+      <w:r>
+        <w:rPr>
+          <w:lang w:val="en-US"/>
+        </w:rPr>
+        <w:t>real-world</w:t>
+      </w:r>
+      <w:r>
+        <w:rPr>
+          <w:lang w:val="en-US"/>
+        </w:rPr>
+        <w:t xml:space="preserve"> data will adjust all this via Bayes theorem</w:t>
+      </w:r>
+      <w:r>
+        <w:rPr>
+          <w:lang w:val="en-US"/>
+        </w:rPr>
+        <w:t>, leaving us with a more realistic understanding of the problem at hand, and a usable forecasting framework.</w:t>
+      </w:r>
+    </w:p>
+    <w:p>
+      <w:pPr>
+        <w:rPr>
+          <w:lang w:val="en-US"/>
+        </w:rPr>
+      </w:pPr>
+    </w:p>
+    <w:p>
+      <w:pPr>
+        <w:rPr>
+          <w:lang w:val="en-US"/>
+        </w:rPr>
+      </w:pPr>
+      <w:r>
+        <w:rPr>
+          <w:lang w:val="en-US"/>
+        </w:rPr>
+        <w:t xml:space="preserve">The use case, that we have looked at, has taught us several important practical lessons in its turn. There were several factors that made constructing a Bayesian model (using PyMC3) </w:t>
+      </w:r>
+      <w:r>
+        <w:rPr>
+          <w:lang w:val="en-US"/>
+        </w:rPr>
+        <w:t>successful</w:t>
+      </w:r>
+      <w:r>
+        <w:rPr>
+          <w:lang w:val="en-US"/>
+        </w:rPr>
+        <w:t xml:space="preserve">. First, we had to make several decisions regarding the amount of complexity that we want our model to address (such as combining cases/countries together, treating sales as binary events etc. Second, a careful selection of prior parameter values was necessary (that incorporates our believes and domain knowledge and does not unnecessarily restrict the model). Then, we had to combine it all in an appropriate likelihood function </w:t>
+      </w:r>
+      <w:r>
+        <w:rPr>
+          <w:lang w:val="en-US"/>
+        </w:rPr>
+        <w:t xml:space="preserve">with the real data supplied to it. </w:t>
+      </w:r>
+      <w:r>
+        <w:rPr>
+          <w:lang w:val="en-US"/>
+        </w:rPr>
+        <w:t>Finally, we acquired posterior samples using MCMC with a cautious selection of settings (that can if needed iterate over a few rounds depending on PyMC3’s feedback). And voila – an accurate and informative Bayesian model is at our service.</w:t>
+      </w:r>
+    </w:p>
+    <w:p>
+      <w:pPr>
+        <w:tabs>
+          <w:tab w:val="left" w:pos="1164"/>
+        </w:tabs>
+        <w:rPr>
+          <w:lang w:val="en-US"/>
+        </w:rPr>
+      </w:pPr>
+    </w:p>
+    <w:p>
+      <w:pPr>
+        <w:tabs>
+          <w:tab w:val="left" w:pos="1164"/>
+        </w:tabs>
+        <w:rPr>
+          <w:lang w:val="en-US"/>
+        </w:rPr>
+      </w:pPr>
+      <w:r>
+        <w:rPr>
+          <w:lang w:val="en-US"/>
+        </w:rPr>
+        <w:t xml:space="preserve">Carefully following these steps, as well as gaining more practical experience with the Bayesian framework, will make it a powerful and comfortable tool, that would often beat competing approaches or help us when no alternatives are even available. </w:t>
       </w:r>
     </w:p>
     <w:sectPr>

--- a/Doing Business Bayesian way - blog post.docx
+++ b/Doing Business Bayesian way - blog post.docx
@@ -208,6 +208,7 @@
       <w:pPr>
         <w:pStyle w:val="Caption"/>
         <w:keepNext/>
+        <w:ind w:left="1440" w:firstLine="720"/>
         <w:rPr>
           <w:b/>
           <w:bCs/>
@@ -215,124 +216,20 @@
       </w:pPr>
       <w:r>
         <w:rPr>
+          <w:noProof/>
           <w:lang w:val="en-US"/>
         </w:rPr>
         <w:lastRenderedPageBreak/>
-        <w:t xml:space="preserve">          </w:t>
-      </w:r>
-      <w:r>
-        <w:rPr>
-          <w:b/>
-          <w:bCs/>
-        </w:rPr>
-        <w:t xml:space="preserve">Table </w:t>
-      </w:r>
-      <w:r>
-        <w:rPr>
-          <w:b/>
-          <w:bCs/>
-        </w:rPr>
-        <w:fldChar w:fldCharType="begin"/>
-      </w:r>
-      <w:r>
-        <w:rPr>
-          <w:b/>
-          <w:bCs/>
-        </w:rPr>
-        <w:instrText xml:space="preserve"> SEQ Table \* ARABIC </w:instrText>
-      </w:r>
-      <w:r>
-        <w:rPr>
-          <w:b/>
-          <w:bCs/>
-        </w:rPr>
-        <w:fldChar w:fldCharType="separate"/>
-      </w:r>
-      <w:r>
-        <w:rPr>
-          <w:b/>
-          <w:bCs/>
-          <w:noProof/>
-        </w:rPr>
-        <w:t>1</w:t>
-      </w:r>
-      <w:r>
-        <w:rPr>
-          <w:b/>
-          <w:bCs/>
-        </w:rPr>
-        <w:fldChar w:fldCharType="end"/>
-      </w:r>
-      <w:r>
-        <w:rPr>
-          <w:b/>
-          <w:bCs/>
-          <w:lang w:val="en-US"/>
-        </w:rPr>
-        <w:t xml:space="preserve"> Sample of the </w:t>
-      </w:r>
-      <w:r>
-        <w:rPr>
-          <w:b/>
-          <w:bCs/>
-          <w:lang w:val="en-US"/>
-        </w:rPr>
-        <w:t xml:space="preserve">B2B </w:t>
-      </w:r>
-      <w:r>
-        <w:rPr>
-          <w:b/>
-          <w:bCs/>
-          <w:lang w:val="en-US"/>
-        </w:rPr>
-        <w:t xml:space="preserve">sales </w:t>
-      </w:r>
-      <w:r>
-        <w:rPr>
-          <w:b/>
-          <w:bCs/>
-          <w:lang w:val="en-US"/>
-        </w:rPr>
-        <w:t>data</w:t>
-      </w:r>
-      <w:r>
-        <w:rPr>
-          <w:b/>
-          <w:bCs/>
-          <w:lang w:val="en-US"/>
-        </w:rPr>
-        <w:tab/>
-      </w:r>
-      <w:r>
-        <w:rPr>
-          <w:b/>
-          <w:bCs/>
-          <w:lang w:val="en-US"/>
-        </w:rPr>
-        <w:tab/>
-      </w:r>
-    </w:p>
-    <w:p>
-      <w:pPr>
-        <w:rPr>
-          <w:lang w:val="en-US"/>
-        </w:rPr>
-      </w:pPr>
-      <w:r>
-        <w:rPr>
-          <w:noProof/>
-          <w:lang w:val="en-US"/>
-        </w:rPr>
         <w:drawing>
-          <wp:anchor distT="0" distB="0" distL="114300" distR="114300" simplePos="0" relativeHeight="251659264" behindDoc="0" locked="0" layoutInCell="1" allowOverlap="1" wp14:anchorId="77900573" wp14:editId="6B2E02A3">
+          <wp:anchor distT="0" distB="0" distL="114300" distR="114300" simplePos="0" relativeHeight="251659264" behindDoc="0" locked="0" layoutInCell="1" allowOverlap="1" wp14:anchorId="77900573" wp14:editId="3D9CD4CD">
             <wp:simplePos x="0" y="0"/>
             <wp:positionH relativeFrom="column">
-              <wp:posOffset>0</wp:posOffset>
+              <wp:posOffset>1706894</wp:posOffset>
             </wp:positionH>
             <wp:positionV relativeFrom="paragraph">
-              <wp:posOffset>0</wp:posOffset>
+              <wp:posOffset>258445</wp:posOffset>
             </wp:positionV>
-            <wp:extent cx="2127600" cy="1987200"/>
+            <wp:extent cx="2127250" cy="1986915"/>
             <wp:effectExtent l="0" t="0" r="6350" b="0"/>
             <wp:wrapTopAndBottom/>
             <wp:docPr id="3" name="Picture 3" descr="Table&#10;&#10;Description automatically generated"/>
@@ -361,7 +258,7 @@
                   <pic:spPr>
                     <a:xfrm>
                       <a:off x="0" y="0"/>
-                      <a:ext cx="2127600" cy="1987200"/>
+                      <a:ext cx="2127250" cy="1986915"/>
                     </a:xfrm>
                     <a:prstGeom prst="rect">
                       <a:avLst/>
@@ -379,17 +276,127 @@
           </wp:anchor>
         </w:drawing>
       </w:r>
-    </w:p>
-    <w:p>
-      <w:pPr>
-        <w:rPr>
-          <w:lang w:val="en-US"/>
-        </w:rPr>
-      </w:pPr>
+      <w:r>
+        <w:rPr>
+          <w:lang w:val="en-US"/>
+        </w:rPr>
+        <w:t xml:space="preserve">          </w:t>
+      </w:r>
+      <w:r>
+        <w:rPr>
+          <w:lang w:val="en-US"/>
+        </w:rPr>
+        <w:t xml:space="preserve">       </w:t>
+      </w:r>
       <w:r>
         <w:rPr>
           <w:b/>
           <w:bCs/>
+        </w:rPr>
+        <w:t xml:space="preserve">Table </w:t>
+      </w:r>
+      <w:r>
+        <w:rPr>
+          <w:b/>
+          <w:bCs/>
+        </w:rPr>
+        <w:fldChar w:fldCharType="begin"/>
+      </w:r>
+      <w:r>
+        <w:rPr>
+          <w:b/>
+          <w:bCs/>
+        </w:rPr>
+        <w:instrText xml:space="preserve"> SEQ Table \* ARABIC </w:instrText>
+      </w:r>
+      <w:r>
+        <w:rPr>
+          <w:b/>
+          <w:bCs/>
+        </w:rPr>
+        <w:fldChar w:fldCharType="separate"/>
+      </w:r>
+      <w:r>
+        <w:rPr>
+          <w:b/>
+          <w:bCs/>
+          <w:noProof/>
+        </w:rPr>
+        <w:t>1</w:t>
+      </w:r>
+      <w:r>
+        <w:rPr>
+          <w:b/>
+          <w:bCs/>
+        </w:rPr>
+        <w:fldChar w:fldCharType="end"/>
+      </w:r>
+      <w:r>
+        <w:rPr>
+          <w:b/>
+          <w:bCs/>
+          <w:lang w:val="en-US"/>
+        </w:rPr>
+        <w:t xml:space="preserve"> Sample of the </w:t>
+      </w:r>
+      <w:r>
+        <w:rPr>
+          <w:b/>
+          <w:bCs/>
+          <w:lang w:val="en-US"/>
+        </w:rPr>
+        <w:t xml:space="preserve">B2B </w:t>
+      </w:r>
+      <w:r>
+        <w:rPr>
+          <w:b/>
+          <w:bCs/>
+          <w:lang w:val="en-US"/>
+        </w:rPr>
+        <w:t xml:space="preserve">sales </w:t>
+      </w:r>
+      <w:r>
+        <w:rPr>
+          <w:b/>
+          <w:bCs/>
+          <w:lang w:val="en-US"/>
+        </w:rPr>
+        <w:t>data</w:t>
+      </w:r>
+      <w:r>
+        <w:rPr>
+          <w:b/>
+          <w:bCs/>
+          <w:lang w:val="en-US"/>
+        </w:rPr>
+        <w:tab/>
+      </w:r>
+      <w:r>
+        <w:rPr>
+          <w:b/>
+          <w:bCs/>
+          <w:lang w:val="en-US"/>
+        </w:rPr>
+        <w:tab/>
+      </w:r>
+    </w:p>
+    <w:p>
+      <w:pPr>
+        <w:rPr>
+          <w:lang w:val="en-US"/>
+        </w:rPr>
+      </w:pPr>
+    </w:p>
+    <w:p>
+      <w:pPr>
+        <w:rPr>
+          <w:lang w:val="en-US"/>
+        </w:rPr>
+      </w:pPr>
+      <w:r>
+        <w:rPr>
+          <w:b/>
+          <w:bCs/>
           <w:lang w:val="en-US"/>
         </w:rPr>
         <w:t>Understanding the problem</w:t>
@@ -398,7 +405,19 @@
         <w:rPr>
           <w:lang w:val="en-US"/>
         </w:rPr>
-        <w:t xml:space="preserve">. Before we continue any further, it is important to identify some potential problems in Virtuoso’s operations, based on which we can suggest our data-driven solutions. Upon a closer look at the data, we can quickly identify that the sales are not equally successful across the three countries. Furthermore, there seem to be cross-country differences in clients’ preferences and budgets. Figure 1 illustrates these two observations for each country (with 95% confidence intervals helping to acknowledge variability in the data and potential data scarcity). Please note that all data analysis in Python as well as graph design and following Bayesian modeling are openly available in </w:t>
+        <w:t xml:space="preserve">. Before we continue any further, it is important to identify some potential problems in Virtuoso’s operations, based on which we can suggest our data-driven solutions. Upon a closer look at the data, we can quickly identify that the sales are not equally successful across </w:t>
+      </w:r>
+      <w:r>
+        <w:rPr>
+          <w:lang w:val="en-US"/>
+        </w:rPr>
+        <w:t>all</w:t>
+      </w:r>
+      <w:r>
+        <w:rPr>
+          <w:lang w:val="en-US"/>
+        </w:rPr>
+        <w:t xml:space="preserve"> countries. Furthermore, there seem to be cross-country differences in clients’ preferences and budgets. Figure 1 illustrates these two observations for each country (with 95% confidence intervals helping to acknowledge variability in the data and potential data scarcity). Please note that all data analysis in Python as well as graph design and following Bayesian modeling are openly available in </w:t>
       </w:r>
       <w:hyperlink r:id="rId6" w:history="1">
         <w:r>
@@ -528,16 +547,38 @@
         <w:rPr>
           <w:lang w:val="en-US"/>
         </w:rPr>
-        <w:t xml:space="preserve">Clearly, if Virtuoso B.V. is using the same sales and pricing strategies across the three countries, this may explain the relative difference in sales. In fact, proportional to the number of offers in each country, revenues in Italy are more than twice as high as in Germany, which most certainly leaves some room for improvement. On the positive side, having data with both successful and unsuccessful offers in each country for various prices provide a perfect ground for using Bayesian analysis to understand cross-country differences better and develop more personalized sales strategies that would take all available information into account. A valuable distinction of the Bayesian approach is that it would allow us to not only construct a forecasting model (that will help with suggesting better prices in each country), but that it practically allows us to use our initial believes about each country and the available data to confirm or refute these believes and acquire the true picture. </w:t>
-      </w:r>
-      <w:proofErr w:type="gramStart"/>
-      <w:r>
-        <w:rPr>
-          <w:lang w:val="en-US"/>
-        </w:rPr>
-        <w:t>So</w:t>
-      </w:r>
-      <w:proofErr w:type="gramEnd"/>
+        <w:t>Clearly, if Virtuoso B.V. is using the same sales and pricing strategies across the</w:t>
+      </w:r>
+      <w:r>
+        <w:rPr>
+          <w:lang w:val="en-US"/>
+        </w:rPr>
+        <w:t>se</w:t>
+      </w:r>
+      <w:r>
+        <w:rPr>
+          <w:lang w:val="en-US"/>
+        </w:rPr>
+        <w:t xml:space="preserve"> three countries, this may explain the relative difference in sales. In fact, proportional to the number of offers in each country, revenues in Italy are more than twice as high as in Germany, which most certainly leaves some room for improvement. On the positive side, having data with both successful and unsuccessful offers in each country for various prices provide</w:t>
+      </w:r>
+      <w:r>
+        <w:rPr>
+          <w:lang w:val="en-US"/>
+        </w:rPr>
+        <w:t>s</w:t>
+      </w:r>
+      <w:r>
+        <w:rPr>
+          <w:lang w:val="en-US"/>
+        </w:rPr>
+        <w:t xml:space="preserve"> a perfect ground for using Bayesian analysis to understand cross-country differences better and develop more personalized sales strategies that would take all available information into account. A valuable distinction of the Bayesian approach is that it would allow us to not only construct a forecasting model (that will help with suggesting better prices in each country), but that it practically allows us to use our initial believes about each country and the available data to confirm or refute these believes and acquire the true picture. </w:t>
+      </w:r>
+      <w:r>
+        <w:rPr>
+          <w:lang w:val="en-US"/>
+        </w:rPr>
+        <w:t>So,</w:t>
+      </w:r>
       <w:r>
         <w:rPr>
           <w:lang w:val="en-US"/>
@@ -661,11 +702,6 @@
       </w:pPr>
     </w:p>
     <w:p>
-      <w:pPr>
-        <w:rPr>
-          <w:lang w:val="en-US"/>
-        </w:rPr>
-      </w:pPr>
       <w:r>
         <w:rPr>
           <w:b/>
@@ -694,7 +730,22 @@
         <w:rPr>
           <w:lang w:val="en-US"/>
         </w:rPr>
-        <w:t>Our goal here will be to apply Bayesian modeling such that we will learn from the data about the relationship between prices and offer acceptance in each country. In Bayesian terms, we are after the posterior (post-learning) distributions of price sensitivity parameters (left part of Figure 2). As the bayes formula for modeling shown in Figure 2 suggests, to do so we will need to determine 3 important pieces.</w:t>
+        <w:t xml:space="preserve">Our goal here will be to apply Bayesian modeling such that we will learn from the data about the relationship between prices and offer acceptance in each country. In Bayesian terms, we are after the posterior (post-learning) distributions of price sensitivity parameters (left part of Figure 2). As the </w:t>
+      </w:r>
+      <w:r>
+        <w:t>Bayes'</w:t>
+      </w:r>
+      <w:r>
+        <w:rPr>
+          <w:lang w:val="en-US"/>
+        </w:rPr>
+        <w:t xml:space="preserve"> </w:t>
+      </w:r>
+      <w:r>
+        <w:rPr>
+          <w:lang w:val="en-US"/>
+        </w:rPr>
+        <w:t>formula for modeling shown in Figure 2 suggests, to do so we will need to determine 3 important pieces.</w:t>
       </w:r>
     </w:p>
     <w:p>
@@ -769,7 +820,19 @@
         <w:rPr>
           <w:lang w:val="en-US"/>
         </w:rPr>
-        <w:t xml:space="preserve">. With some experience, this component follows from the problem itself: service purchases are binary events </w:t>
+        <w:t xml:space="preserve">. With some experience, this component follows from the problem itself: service purchases </w:t>
+      </w:r>
+      <w:r>
+        <w:rPr>
+          <w:lang w:val="en-US"/>
+        </w:rPr>
+        <w:t>can be considered</w:t>
+      </w:r>
+      <w:r>
+        <w:rPr>
+          <w:lang w:val="en-US"/>
+        </w:rPr>
+        <w:t xml:space="preserve"> binary events </w:t>
       </w:r>
       <w:proofErr w:type="gramStart"/>
       <w:r>
@@ -924,6 +987,12 @@
         </w:rPr>
         <w:t xml:space="preserve"> is the most technical and least intuitive parameter. The good news is that it is basically a data-dependent constant value that can mostly be ignored during practical modeling as we will deal with Bayesian optimization algorithms that optimize the problem up to a constant.</w:t>
       </w:r>
+      <w:r>
+        <w:rPr>
+          <w:lang w:val="en-US"/>
+        </w:rPr>
+        <w:t xml:space="preserve"> This constant would affect the scale of the posterior distribution but not the shape, which is what we are after.</w:t>
+      </w:r>
     </w:p>
     <w:p>
       <w:pPr>
@@ -976,7 +1045,31 @@
         <w:rPr>
           <w:lang w:val="en-US"/>
         </w:rPr>
-        <w:t>Now let’s see how all this combines in code into an actual model that we can use. To achieve that, we will use Python’s PyMC3 package that is excellent for probabilistic modeling. It may appear harder to learn than the usual “fit-predict” libraries like Scikit-Learn, but it allows construction of highly customizable models. The code below translates our above intuition into a ready-to-optimize Bayesian framework:</w:t>
+        <w:t xml:space="preserve">Now let’s see how all this combines in code into an actual </w:t>
+      </w:r>
+      <w:r>
+        <w:rPr>
+          <w:lang w:val="en-US"/>
+        </w:rPr>
+        <w:t xml:space="preserve">usable </w:t>
+      </w:r>
+      <w:r>
+        <w:rPr>
+          <w:lang w:val="en-US"/>
+        </w:rPr>
+        <w:t xml:space="preserve">model. To achieve that, we will use Python’s PyMC3 package that is excellent for probabilistic modeling. It may appear harder to learn than the usual “fit-predict” libraries like Scikit-Learn, but it allows construction of highly customizable </w:t>
+      </w:r>
+      <w:r>
+        <w:rPr>
+          <w:lang w:val="en-US"/>
+        </w:rPr>
+        <w:t xml:space="preserve">probabilistic </w:t>
+      </w:r>
+      <w:r>
+        <w:rPr>
+          <w:lang w:val="en-US"/>
+        </w:rPr>
+        <w:t>models. The code below translates our above intuition into a ready-to-optimize Bayesian framework:</w:t>
       </w:r>
     </w:p>
     <w:p>
@@ -1131,7 +1224,27 @@
         <w:rPr>
           <w:lang w:val="en-US"/>
         </w:rPr>
-        <w:t xml:space="preserve">” (since to begin with, we will consider all countries as one). Then we start to define model parameters one by one. A </w:t>
+        <w:t xml:space="preserve">” (since to begin with, we will consider all countries </w:t>
+      </w:r>
+      <w:proofErr w:type="gramStart"/>
+      <w:r>
+        <w:rPr>
+          <w:lang w:val="en-US"/>
+        </w:rPr>
+        <w:t>combined together</w:t>
+      </w:r>
+      <w:proofErr w:type="gramEnd"/>
+      <w:r>
+        <w:rPr>
+          <w:lang w:val="en-US"/>
+        </w:rPr>
+        <w:t xml:space="preserve"> </w:t>
+      </w:r>
+      <w:r>
+        <w:rPr>
+          <w:lang w:val="en-US"/>
+        </w:rPr>
+        <w:t xml:space="preserve">as one). Then we start to define model parameters one by one. A </w:t>
       </w:r>
       <w:r>
         <w:rPr>
@@ -1169,14 +1282,20 @@
         <w:rPr>
           <w:lang w:val="en-US"/>
         </w:rPr>
-        <w:t xml:space="preserve">) and a definition of event probabilities. For the latter we chose a common logistic probability function, that basically allows us to translate our previous intuition into a simple equation: as the price increases, the </w:t>
+        <w:t xml:space="preserve">) and a definition of event probabilities. For the latter we chose a common logistic probability function, that </w:t>
       </w:r>
       <w:r>
         <w:rPr>
           <w:lang w:val="en-US"/>
         </w:rPr>
         <w:lastRenderedPageBreak/>
-        <w:t xml:space="preserve">probability will fall proportional to </w:t>
+        <w:t>essentially</w:t>
+      </w:r>
+      <w:r>
+        <w:rPr>
+          <w:lang w:val="en-US"/>
+        </w:rPr>
+        <w:t xml:space="preserve"> allows us to translate our previous intuition into a simple equation: as the price increases, the probability will fall proportional to </w:t>
       </w:r>
       <w:r>
         <w:rPr>
@@ -1324,16 +1443,14 @@
         <w:rPr>
           <w:lang w:val="en-US"/>
         </w:rPr>
-        <w:t xml:space="preserve"> be positive (otherwise higher prices would increase offer acceptance chances) and otherwise also somewhere close to [0; 100). The good news is that if we are somewhat wrong about this, the bayes formula will correct us towards the </w:t>
-      </w:r>
-      <w:proofErr w:type="gramStart"/>
-      <w:r>
-        <w:rPr>
-          <w:lang w:val="en-US"/>
-        </w:rPr>
-        <w:t>more true</w:t>
-      </w:r>
-      <w:proofErr w:type="gramEnd"/>
+        <w:t xml:space="preserve"> be positive (otherwise higher prices would increase offer acceptance chances) and otherwise also somewhere close to [0; 100). The good news is that if we are somewhat wrong about this, the bayes formula will correct us towards the more </w:t>
+      </w:r>
+      <w:r>
+        <w:rPr>
+          <w:lang w:val="en-US"/>
+        </w:rPr>
+        <w:t>realistic</w:t>
+      </w:r>
       <w:r>
         <w:rPr>
           <w:lang w:val="en-US"/>
@@ -1372,7 +1489,27 @@
         <w:rPr>
           <w:lang w:val="en-US"/>
         </w:rPr>
-        <w:t xml:space="preserve">. All combined, this </w:t>
+        <w:t xml:space="preserve">. All </w:t>
+      </w:r>
+      <w:r>
+        <w:rPr>
+          <w:lang w:val="en-US"/>
+        </w:rPr>
+        <w:t xml:space="preserve">things </w:t>
+      </w:r>
+      <w:proofErr w:type="gramStart"/>
+      <w:r>
+        <w:rPr>
+          <w:lang w:val="en-US"/>
+        </w:rPr>
+        <w:t>combined,</w:t>
+      </w:r>
+      <w:proofErr w:type="gramEnd"/>
+      <w:r>
+        <w:rPr>
+          <w:lang w:val="en-US"/>
+        </w:rPr>
+        <w:t xml:space="preserve"> this </w:t>
       </w:r>
       <w:r>
         <w:rPr>
@@ -1386,7 +1523,19 @@
         <w:rPr>
           <w:lang w:val="en-US"/>
         </w:rPr>
-        <w:t xml:space="preserve"> model will tell us how offer acceptance likelihood is related to various countries in all countries </w:t>
+        <w:t xml:space="preserve"> model will tell us how offer acceptance likelihood is related to various </w:t>
+      </w:r>
+      <w:r>
+        <w:rPr>
+          <w:lang w:val="en-US"/>
+        </w:rPr>
+        <w:t>price levels</w:t>
+      </w:r>
+      <w:r>
+        <w:rPr>
+          <w:lang w:val="en-US"/>
+        </w:rPr>
+        <w:t xml:space="preserve"> in all countries </w:t>
       </w:r>
       <w:r>
         <w:rPr>
@@ -1400,7 +1549,43 @@
         <w:rPr>
           <w:lang w:val="en-US"/>
         </w:rPr>
-        <w:t xml:space="preserve">. All we need to do is apply one of the (sampling) algorithms that take care of applying the bayes formula to our problem and producing the posterior distribution. The algorithmic approach that we use here is the famous </w:t>
+        <w:t xml:space="preserve">. All we need to do is apply one of the (sampling) algorithms that take care of applying the </w:t>
+      </w:r>
+      <w:r>
+        <w:rPr>
+          <w:lang w:val="en-US"/>
+        </w:rPr>
+        <w:t>B</w:t>
+      </w:r>
+      <w:r>
+        <w:rPr>
+          <w:lang w:val="en-US"/>
+        </w:rPr>
+        <w:t>ayes</w:t>
+      </w:r>
+      <w:r>
+        <w:rPr>
+          <w:lang w:val="en-US"/>
+        </w:rPr>
+        <w:t>’</w:t>
+      </w:r>
+      <w:r>
+        <w:rPr>
+          <w:lang w:val="en-US"/>
+        </w:rPr>
+        <w:t xml:space="preserve"> </w:t>
+      </w:r>
+      <w:r>
+        <w:rPr>
+          <w:lang w:val="en-US"/>
+        </w:rPr>
+        <w:t>rule</w:t>
+      </w:r>
+      <w:r>
+        <w:rPr>
+          <w:lang w:val="en-US"/>
+        </w:rPr>
+        <w:t xml:space="preserve"> to our problem and producing the posterior distribution. The algorithmic approach that we use here is the famous </w:t>
       </w:r>
       <w:r>
         <w:rPr>
@@ -1582,7 +1767,7 @@
         <w:rPr>
           <w:lang w:val="en-US"/>
         </w:rPr>
-        <w:t xml:space="preserve"> have been substantially updated. It can now be said that with high confidence that </w:t>
+        <w:t xml:space="preserve"> have been substantially updated. It can now be said with high confidence that </w:t>
       </w:r>
       <w:r>
         <w:rPr>
@@ -1640,7 +1825,31 @@
         <w:rPr>
           <w:lang w:val="en-US"/>
         </w:rPr>
-        <w:t xml:space="preserve"> is between 6 and 11. This implies a valuable result: if we take these lower and higher confidence bounds for both parameters, we can learn that our clients are very unlikely to accept prices about 13. But prices under 10 would have at least a </w:t>
+        <w:t xml:space="preserve"> is between 6 and 11. This implies a valuable result: if we take these lower and higher confidence bounds for both parameters, we can learn that our clients are very unlikely to accept prices abo</w:t>
+      </w:r>
+      <w:r>
+        <w:rPr>
+          <w:lang w:val="en-US"/>
+        </w:rPr>
+        <w:t>ve</w:t>
+      </w:r>
+      <w:r>
+        <w:rPr>
+          <w:lang w:val="en-US"/>
+        </w:rPr>
+        <w:t xml:space="preserve"> 13. </w:t>
+      </w:r>
+      <w:r>
+        <w:rPr>
+          <w:lang w:val="en-US"/>
+        </w:rPr>
+        <w:t>At the same time,</w:t>
+      </w:r>
+      <w:r>
+        <w:rPr>
+          <w:lang w:val="en-US"/>
+        </w:rPr>
+        <w:t xml:space="preserve"> prices under 10 would have at least a </w:t>
       </w:r>
       <w:r>
         <w:rPr>
@@ -1652,27 +1861,76 @@
         <w:rPr>
           <w:lang w:val="en-US"/>
         </w:rPr>
-        <w:t>ance of being accepted. Unlike other modeling approaches, Bayesian modeling allows us here to get not just point estimates, but whole distributions of acceptance likelihoods for various prices that would allow us to directly take uncertainty into account when making difficult decisions.</w:t>
-      </w:r>
-    </w:p>
-    <w:p>
-      <w:pPr>
-        <w:rPr>
-          <w:lang w:val="en-US"/>
-        </w:rPr>
-      </w:pPr>
-    </w:p>
-    <w:p>
-      <w:pPr>
-        <w:rPr>
-          <w:lang w:val="en-US"/>
-        </w:rPr>
-      </w:pPr>
-      <w:r>
-        <w:rPr>
-          <w:lang w:val="en-US"/>
-        </w:rPr>
-        <w:t xml:space="preserve">On top of such posterior analyses, we can also directly use this model for traditional forecasting and estimate its accuracy (and other metrics). We have previously split the full dataset into a 2-1 train-test split, and only training data has so far been supplied to PyMC3. Now we can directly access the posterior samples from this model (using ‘posterior’ variable) to further make predictions for various prices. While PyMC3 has built-in methods for this, it would be more illustrative to reconstruct probabilities ourselves. If we do want a point-estimate, we can infer a single property of each posterior distribution such as the mean. From above mean </w:t>
+        <w:t xml:space="preserve">ance of being accepted. Unlike other modeling approaches, Bayesian modeling allows us here to get not just point estimates, but whole </w:t>
+      </w:r>
+      <w:r>
+        <w:rPr>
+          <w:lang w:val="en-US"/>
+        </w:rPr>
+        <w:lastRenderedPageBreak/>
+        <w:t>distributions of acceptance likelihoods for various prices that would allow us to directly take uncertainty into account when making difficult decisions.</w:t>
+      </w:r>
+    </w:p>
+    <w:p>
+      <w:pPr>
+        <w:rPr>
+          <w:lang w:val="en-US"/>
+        </w:rPr>
+      </w:pPr>
+    </w:p>
+    <w:p>
+      <w:pPr>
+        <w:rPr>
+          <w:lang w:val="en-US"/>
+        </w:rPr>
+      </w:pPr>
+      <w:r>
+        <w:rPr>
+          <w:lang w:val="en-US"/>
+        </w:rPr>
+        <w:t xml:space="preserve">On top of such posterior analyses, we can also directly use this model for traditional forecasting and estimate its accuracy (and other metrics). </w:t>
+      </w:r>
+      <w:r>
+        <w:rPr>
+          <w:lang w:val="en-US"/>
+        </w:rPr>
+        <w:t>Before optimizing this model, w</w:t>
+      </w:r>
+      <w:r>
+        <w:rPr>
+          <w:lang w:val="en-US"/>
+        </w:rPr>
+        <w:t>e have split the full dataset into a 2-</w:t>
+      </w:r>
+      <w:r>
+        <w:rPr>
+          <w:lang w:val="en-US"/>
+        </w:rPr>
+        <w:t>to-</w:t>
+      </w:r>
+      <w:r>
+        <w:rPr>
+          <w:lang w:val="en-US"/>
+        </w:rPr>
+        <w:t xml:space="preserve">1 train-test split, and only training data has so far been supplied to PyMC3. Now we can directly access the posterior samples from this model (using ‘posterior’ variable) to further make predictions for various prices. While PyMC3 has built-in methods </w:t>
+      </w:r>
+      <w:r>
+        <w:rPr>
+          <w:lang w:val="en-US"/>
+        </w:rPr>
+        <w:t>to do so</w:t>
+      </w:r>
+      <w:r>
+        <w:rPr>
+          <w:lang w:val="en-US"/>
+        </w:rPr>
+        <w:t xml:space="preserve">, it would be more illustrative to reconstruct probabilities ourselves. If we do want a point-estimate, we can infer a single property of each posterior distribution such as the mean. </w:t>
+      </w:r>
+      <w:r>
+        <w:rPr>
+          <w:lang w:val="en-US"/>
+        </w:rPr>
+        <w:t xml:space="preserve">As seen in Figure 4, the mean of </w:t>
       </w:r>
       <w:r>
         <w:rPr>
@@ -1686,7 +1944,19 @@
         <w:rPr>
           <w:lang w:val="en-US"/>
         </w:rPr>
-        <w:t xml:space="preserve"> is 8.5 and mean </w:t>
+        <w:t xml:space="preserve"> is 8.5 and </w:t>
+      </w:r>
+      <w:r>
+        <w:rPr>
+          <w:lang w:val="en-US"/>
+        </w:rPr>
+        <w:t>of</w:t>
+      </w:r>
+      <w:r>
+        <w:rPr>
+          <w:lang w:val="en-US"/>
+        </w:rPr>
+        <w:t xml:space="preserve"> </w:t>
       </w:r>
       <w:r>
         <w:rPr>
@@ -1700,7 +1970,19 @@
         <w:rPr>
           <w:lang w:val="en-US"/>
         </w:rPr>
-        <w:t xml:space="preserve"> is 1.3. So for a price of 5 this would translate into </w:t>
+        <w:t xml:space="preserve"> is 1.3. </w:t>
+      </w:r>
+      <w:r>
+        <w:rPr>
+          <w:lang w:val="en-US"/>
+        </w:rPr>
+        <w:t>Consequently,</w:t>
+      </w:r>
+      <w:r>
+        <w:rPr>
+          <w:lang w:val="en-US"/>
+        </w:rPr>
+        <w:t xml:space="preserve"> for a price of 5 this would translate into </w:t>
       </w:r>
       <w:proofErr w:type="gramStart"/>
       <w:r>
@@ -1741,23 +2023,37 @@
         </w:rPr>
         <w:t xml:space="preserve">. </w:t>
       </w:r>
+      <w:r>
+        <w:rPr>
+          <w:lang w:val="en-US"/>
+        </w:rPr>
+        <w:t>In other words,</w:t>
+      </w:r>
+      <w:r>
+        <w:rPr>
+          <w:lang w:val="en-US"/>
+        </w:rPr>
+        <w:t xml:space="preserve"> a price of 5 would have </w:t>
+      </w:r>
       <w:proofErr w:type="gramStart"/>
       <w:r>
         <w:rPr>
           <w:lang w:val="en-US"/>
         </w:rPr>
-        <w:t>So</w:t>
+        <w:t>a</w:t>
       </w:r>
       <w:proofErr w:type="gramEnd"/>
       <w:r>
         <w:rPr>
           <w:lang w:val="en-US"/>
         </w:rPr>
-        <w:t xml:space="preserve"> a price of 5 would have a 85% chance to be accepted in each country on average. Similarly, we can calculate probabilities for each of the </w:t>
+        <w:t xml:space="preserve"> 85% chance to be accepted in each country on average. Similarly, we can calculate probabilities for each of the </w:t>
       </w:r>
       <w:proofErr w:type="spellStart"/>
       <w:r>
         <w:rPr>
+          <w:i/>
+          <w:iCs/>
           <w:lang w:val="en-US"/>
         </w:rPr>
         <w:t>X_test</w:t>
@@ -1786,6 +2082,8 @@
       <w:proofErr w:type="spellStart"/>
       <w:r>
         <w:rPr>
+          <w:i/>
+          <w:iCs/>
           <w:lang w:val="en-US"/>
         </w:rPr>
         <w:t>y_test</w:t>
@@ -1809,7 +2107,31 @@
         <w:rPr>
           <w:lang w:val="en-US"/>
         </w:rPr>
-        <w:t xml:space="preserve"> some quantile value rather than mean).</w:t>
+        <w:t xml:space="preserve"> some quantile value</w:t>
+      </w:r>
+      <w:r>
+        <w:rPr>
+          <w:lang w:val="en-US"/>
+        </w:rPr>
+        <w:t xml:space="preserve"> like the median</w:t>
+      </w:r>
+      <w:r>
+        <w:rPr>
+          <w:lang w:val="en-US"/>
+        </w:rPr>
+        <w:t xml:space="preserve"> rather than </w:t>
+      </w:r>
+      <w:r>
+        <w:rPr>
+          <w:lang w:val="en-US"/>
+        </w:rPr>
+        <w:t xml:space="preserve">the </w:t>
+      </w:r>
+      <w:r>
+        <w:rPr>
+          <w:lang w:val="en-US"/>
+        </w:rPr>
+        <w:t>mean).</w:t>
       </w:r>
     </w:p>
     <w:p>
@@ -1837,7 +2159,19 @@
         <w:rPr>
           <w:lang w:val="en-US"/>
         </w:rPr>
-        <w:t>. But we can do even better than this. So far, we have pooled all country data together, constraining ourselves to only learn ‘average truth’. But Bayesian modeling particularly shines when we let it handle several distinct yet related problems together. Such frameworks are usually referred to as ‘</w:t>
+        <w:t xml:space="preserve">. But we can do even better than this. So far, we have pooled all country data together, constraining ourselves to only learn </w:t>
+      </w:r>
+      <w:r>
+        <w:rPr>
+          <w:lang w:val="en-US"/>
+        </w:rPr>
+        <w:t xml:space="preserve">the </w:t>
+      </w:r>
+      <w:r>
+        <w:rPr>
+          <w:lang w:val="en-US"/>
+        </w:rPr>
+        <w:t>‘average truth’. But Bayesian modeling particularly shines when we let it handle several distinct yet related problems together. Such frameworks are usually referred to as ‘</w:t>
       </w:r>
       <w:r>
         <w:rPr>
@@ -1877,7 +2211,19 @@
         <w:rPr>
           <w:lang w:val="en-US"/>
         </w:rPr>
-        <w:t xml:space="preserve">, that are yet related to each other by being drawn from the same common distributions. This way we don’t have to assume that Italy, </w:t>
+        <w:t>, that are yet related to each other by being drawn from the same common distributions. This way we do</w:t>
+      </w:r>
+      <w:r>
+        <w:rPr>
+          <w:lang w:val="en-US"/>
+        </w:rPr>
+        <w:t xml:space="preserve"> not</w:t>
+      </w:r>
+      <w:r>
+        <w:rPr>
+          <w:lang w:val="en-US"/>
+        </w:rPr>
+        <w:t xml:space="preserve"> have to assume that Italy, </w:t>
       </w:r>
       <w:proofErr w:type="gramStart"/>
       <w:r>
@@ -1891,21 +2237,43 @@
         <w:rPr>
           <w:lang w:val="en-US"/>
         </w:rPr>
-        <w:t xml:space="preserve"> and France are practically the same, but we also do not want to assume that have completely nothing in common. As a </w:t>
-      </w:r>
-      <w:proofErr w:type="gramStart"/>
-      <w:r>
-        <w:rPr>
-          <w:lang w:val="en-US"/>
-        </w:rPr>
-        <w:t>result</w:t>
-      </w:r>
-      <w:proofErr w:type="gramEnd"/>
-      <w:r>
-        <w:rPr>
-          <w:lang w:val="en-US"/>
-        </w:rPr>
-        <w:t xml:space="preserve"> such hierarchal models will learn the differences while acknowledging the similarities present in the data. This presents a valuable middle ground that other modeling approaches rarely can provide. In terms of code, our extended model would take this form:</w:t>
+        <w:t xml:space="preserve"> and France are practically the same, but we also do not want to assume that </w:t>
+      </w:r>
+      <w:r>
+        <w:rPr>
+          <w:lang w:val="en-US"/>
+        </w:rPr>
+        <w:t xml:space="preserve">they </w:t>
+      </w:r>
+      <w:r>
+        <w:rPr>
+          <w:lang w:val="en-US"/>
+        </w:rPr>
+        <w:t>have completely nothing in common. As a result</w:t>
+      </w:r>
+      <w:r>
+        <w:rPr>
+          <w:lang w:val="en-US"/>
+        </w:rPr>
+        <w:t>,</w:t>
+      </w:r>
+      <w:r>
+        <w:rPr>
+          <w:lang w:val="en-US"/>
+        </w:rPr>
+        <w:t xml:space="preserve"> such hierarchal models will learn the differences</w:t>
+      </w:r>
+      <w:r>
+        <w:rPr>
+          <w:lang w:val="en-US"/>
+        </w:rPr>
+        <w:t>,</w:t>
+      </w:r>
+      <w:r>
+        <w:rPr>
+          <w:lang w:val="en-US"/>
+        </w:rPr>
+        <w:t xml:space="preserve"> while acknowledging the similarities present in the data. This presents a valuable middle ground that other modeling approaches rarely can provide. In terms of code, our extended model would take this form:</w:t>
       </w:r>
     </w:p>
     <w:p>
@@ -2039,6 +2407,8 @@
       <w:proofErr w:type="spellStart"/>
       <w:r>
         <w:rPr>
+          <w:i/>
+          <w:iCs/>
           <w:lang w:val="en-US"/>
         </w:rPr>
         <w:t>y_train</w:t>
@@ -2112,18 +2482,20 @@
         <w:rPr>
           <w:lang w:val="en-US"/>
         </w:rPr>
-        <w:t xml:space="preserve">are still drawn from the same type of prior distributions as before but now not fixed ones but ‘flexible’ distributions with unknown mu and std (which all have priors of their own above). Those new additional priors are very generic (uninformed) as we might not have a good idea how mu and std typically should be distributed. A normal distribution around zero with a large std is a common choice in this case. Finally, there is an additional technicality of </w:t>
+        <w:t xml:space="preserve">are still drawn from the same type of prior distributions as before but now not fixed ones but ‘flexible’ distributions with unknown mu and std (which all have priors of their own </w:t>
       </w:r>
       <w:r>
         <w:rPr>
           <w:lang w:val="en-US"/>
         </w:rPr>
         <w:lastRenderedPageBreak/>
-        <w:t>assigning an index to each country and inserting it into probability definitions to let PyMC3 use the correct betas for each country. This “</w:t>
+        <w:t>above). Those new additional priors are very generic (uninformed) as we might not have a good idea how mu and std typically should be distributed. A normal distribution around zero with a large std is a common choice in this case. Finally, there is an additional technicality of assigning an index to each country and inserting it into probability definitions to let PyMC3 use the correct betas for each country. This “</w:t>
       </w:r>
       <w:proofErr w:type="spellStart"/>
       <w:r>
         <w:rPr>
+          <w:i/>
+          <w:iCs/>
           <w:lang w:val="en-US"/>
         </w:rPr>
         <w:t>ids_train</w:t>
@@ -2135,14 +2507,12 @@
         </w:rPr>
         <w:t xml:space="preserve">” variable </w:t>
       </w:r>
-      <w:proofErr w:type="gramStart"/>
-      <w:r>
-        <w:rPr>
-          <w:lang w:val="en-US"/>
-        </w:rPr>
-        <w:t>has to</w:t>
-      </w:r>
-      <w:proofErr w:type="gramEnd"/>
+      <w:r>
+        <w:rPr>
+          <w:lang w:val="en-US"/>
+        </w:rPr>
+        <w:t>must</w:t>
+      </w:r>
       <w:r>
         <w:rPr>
           <w:lang w:val="en-US"/>
@@ -2152,6 +2522,8 @@
       <w:proofErr w:type="spellStart"/>
       <w:r>
         <w:rPr>
+          <w:i/>
+          <w:iCs/>
           <w:lang w:val="en-US"/>
         </w:rPr>
         <w:t>X_train</w:t>
@@ -2458,7 +2830,31 @@
         <w:rPr>
           <w:lang w:val="en-US"/>
         </w:rPr>
-        <w:t xml:space="preserve"> indicated how sensitive clients in each country are to price increases, and the posterior with the highest mean is the one for Germany – where Virtuoso B.V. had by far lowest sales. By contrast, Italy where sales were the highest, appears to be least sensitive to price increases. This is a rather unique advantage of the hierarchal Bayesian framework – as together with the forecasting model we gain plenty of analytical information about the problem we are dealing with.</w:t>
+        <w:t xml:space="preserve"> indicated how sensitive clients in each country are to price increases, and the posterior with the highest mean is the one for Germany – where Virtuoso B.V. had by far lowest sales. By contrast, Italy</w:t>
+      </w:r>
+      <w:r>
+        <w:rPr>
+          <w:lang w:val="en-US"/>
+        </w:rPr>
+        <w:t>,</w:t>
+      </w:r>
+      <w:r>
+        <w:rPr>
+          <w:lang w:val="en-US"/>
+        </w:rPr>
+        <w:t xml:space="preserve"> where sales were the highest, appears to be least sensitive to price increases. This is a rather unique advantage of the hierarchal Bayesian framework – as together with the forecasting model we gain </w:t>
+      </w:r>
+      <w:r>
+        <w:rPr>
+          <w:lang w:val="en-US"/>
+        </w:rPr>
+        <w:t>diverse</w:t>
+      </w:r>
+      <w:r>
+        <w:rPr>
+          <w:lang w:val="en-US"/>
+        </w:rPr>
+        <w:t xml:space="preserve"> analytical information about the problem we are dealing with.</w:t>
       </w:r>
     </w:p>
     <w:p>
@@ -2515,8 +2911,8 @@
           <w:lang w:val="en-US"/>
         </w:rPr>
         <w:drawing>
-          <wp:inline distT="0" distB="0" distL="0" distR="0" wp14:anchorId="0CA8F501" wp14:editId="1B380611">
-            <wp:extent cx="3852153" cy="2311291"/>
+          <wp:inline distT="0" distB="0" distL="0" distR="0" wp14:anchorId="0CA8F501" wp14:editId="5BC09662">
+            <wp:extent cx="2982897" cy="1789738"/>
             <wp:effectExtent l="0" t="0" r="0" b="0"/>
             <wp:docPr id="12" name="Picture 12" descr="Chart, line chart&#10;&#10;Description automatically generated"/>
             <wp:cNvGraphicFramePr>
@@ -2544,7 +2940,7 @@
                   <pic:spPr>
                     <a:xfrm>
                       <a:off x="0" y="0"/>
-                      <a:ext cx="3873209" cy="2323925"/>
+                      <a:ext cx="3019617" cy="1811770"/>
                     </a:xfrm>
                     <a:prstGeom prst="rect">
                       <a:avLst/>
@@ -2582,7 +2978,19 @@
         <w:rPr>
           <w:lang w:val="en-US"/>
         </w:rPr>
-        <w:t xml:space="preserve"> our services (with a mean of ~20%). Perhaps a higher discount was necessary? Italian clients are at the same time more than 80% likely to accept their price of 7. Not only distributions’ means are valuable here though: we can also infer that the probability distribution of France at these prices is by far the most uncertain one. Knowing uncertainty around our predictions that Bayesian modeling allows, provides us with additional valuable information: one may prefer a seemingly less profitable regional client if it yields less uncertainty. There are many more valuable analytical questions that this framework can help us answer</w:t>
+        <w:t xml:space="preserve"> our services (with a mean of ~20%). Perhaps a higher discount was necessary? Italian clients are at the same time more than 80% likely to accept their price of 7. Not only distributions’ means are valuable here though: we can also infer that the probability distribution of France at these prices is by far the most uncertain one. Knowing uncertainty around our predictions that Bayesian modeling allows, provides us with additional valuable information: one may prefer a seemingly less profitable regional client if it yields less uncertainty.</w:t>
+      </w:r>
+      <w:r>
+        <w:rPr>
+          <w:lang w:val="en-US"/>
+        </w:rPr>
+        <w:t xml:space="preserve"> Or perhaps we may want to experiment more with the French clients to gather more data and reduce this uncertainty.</w:t>
+      </w:r>
+      <w:r>
+        <w:rPr>
+          <w:lang w:val="en-US"/>
+        </w:rPr>
+        <w:t xml:space="preserve"> There are many more valuable analytical questions that this framework can help us answer</w:t>
       </w:r>
       <w:r>
         <w:rPr>
@@ -2623,6 +3031,12 @@
           <w:lang w:val="en-US"/>
         </w:rPr>
         <w:t xml:space="preserve"> those we did before (but using different betas for each country) show an accuracy of 93.8% and a weighted f1-score of 94%.</w:t>
+      </w:r>
+      <w:r>
+        <w:rPr>
+          <w:lang w:val="en-US"/>
+        </w:rPr>
+        <w:t xml:space="preserve"> Therefore, allowing our model to capture such hierarchal relationships most certainly improved its overall forecasting performance.</w:t>
       </w:r>
     </w:p>
     <w:p>
@@ -2680,7 +3094,19 @@
         <w:rPr>
           <w:lang w:val="en-US"/>
         </w:rPr>
-        <w:t xml:space="preserve"> data will adjust all this via Bayes theorem</w:t>
+        <w:t xml:space="preserve"> data will adjust all this via Bayes</w:t>
+      </w:r>
+      <w:r>
+        <w:rPr>
+          <w:lang w:val="en-US"/>
+        </w:rPr>
+        <w:t>’</w:t>
+      </w:r>
+      <w:r>
+        <w:rPr>
+          <w:lang w:val="en-US"/>
+        </w:rPr>
+        <w:t xml:space="preserve"> theorem</w:t>
       </w:r>
       <w:r>
         <w:rPr>
@@ -2718,7 +3144,27 @@
         <w:rPr>
           <w:lang w:val="en-US"/>
         </w:rPr>
-        <w:t xml:space="preserve">. First, we had to make several decisions regarding the amount of complexity that we want our model to address (such as combining cases/countries together, treating sales as binary events etc. Second, a careful selection of prior parameter values was necessary (that incorporates our believes and domain knowledge and does not unnecessarily restrict the model). Then, we had to combine it all in an appropriate likelihood function </w:t>
+        <w:t xml:space="preserve">. First, we had to make several decisions regarding the amount of complexity that we want our model to address (such as combining cases/countries together, treating sales as binary events </w:t>
+      </w:r>
+      <w:proofErr w:type="spellStart"/>
+      <w:r>
+        <w:rPr>
+          <w:lang w:val="en-US"/>
+        </w:rPr>
+        <w:t>etc</w:t>
+      </w:r>
+      <w:proofErr w:type="spellEnd"/>
+      <w:r>
+        <w:rPr>
+          <w:lang w:val="en-US"/>
+        </w:rPr>
+        <w:t>)</w:t>
+      </w:r>
+      <w:r>
+        <w:rPr>
+          <w:lang w:val="en-US"/>
+        </w:rPr>
+        <w:t xml:space="preserve">. Second, a careful selection of prior parameter values was necessary (that incorporates our believes and domain knowledge and does not unnecessarily restrict the model). Then, we had to combine it all in an appropriate likelihood function </w:t>
       </w:r>
       <w:r>
         <w:rPr>
@@ -2756,7 +3202,19 @@
         <w:rPr>
           <w:lang w:val="en-US"/>
         </w:rPr>
-        <w:t xml:space="preserve">Carefully following these steps, as well as gaining more practical experience with the Bayesian framework, will make it a powerful and comfortable tool, that would often beat competing approaches or help us when no alternatives are even available. </w:t>
+        <w:t xml:space="preserve">Carefully following these steps, as well as gaining more practical experience with the Bayesian framework, will make it a powerful and </w:t>
+      </w:r>
+      <w:r>
+        <w:rPr>
+          <w:lang w:val="en-US"/>
+        </w:rPr>
+        <w:t>convenient</w:t>
+      </w:r>
+      <w:r>
+        <w:rPr>
+          <w:lang w:val="en-US"/>
+        </w:rPr>
+        <w:t xml:space="preserve"> tool, that would often beat competing approaches or help us when no alternatives are even available. </w:t>
       </w:r>
     </w:p>
     <w:sectPr>
@@ -3172,7 +3630,6 @@
   <w:style w:type="character" w:default="1" w:styleId="DefaultParagraphFont">
     <w:name w:val="Default Paragraph Font"/>
     <w:uiPriority w:val="1"/>
-    <w:semiHidden/>
     <w:unhideWhenUsed/>
   </w:style>
   <w:style w:type="table" w:default="1" w:styleId="TableNormal">

--- a/Doing Business Bayesian way - blog post.docx
+++ b/Doing Business Bayesian way - blog post.docx
@@ -22,35 +22,508 @@
     <w:p>
       <w:pPr>
         <w:rPr>
-          <w:lang w:val="en-US"/>
-        </w:rPr>
-      </w:pPr>
-    </w:p>
-    <w:p>
-      <w:pPr>
-        <w:rPr>
-          <w:lang w:val="en-US"/>
-        </w:rPr>
-      </w:pPr>
-      <w:r>
-        <w:rPr>
-          <w:lang w:val="en-US"/>
-        </w:rPr>
-        <w:t>Bayesian modeling is a less known yet a very promising area of Statistics and Data Science. It may come strong where traditional approaches fail and even bring a few additional perks on top of it. In this blog we will consider an illustrative business case showing why Bayesian modeling and the related tech (such as PyMC3 library for Python) may be an impactful set of tools to keep in your data arsenal.</w:t>
-      </w:r>
-    </w:p>
-    <w:p>
-      <w:pPr>
-        <w:rPr>
-          <w:lang w:val="en-US"/>
-        </w:rPr>
-      </w:pPr>
-    </w:p>
-    <w:p>
-      <w:pPr>
-        <w:jc w:val="center"/>
-        <w:rPr>
-          <w:lang w:val="en-US"/>
+          <w:b/>
+          <w:bCs/>
+          <w:lang w:val="en-US"/>
+        </w:rPr>
+      </w:pPr>
+      <w:r>
+        <w:rPr>
+          <w:b/>
+          <w:bCs/>
+          <w:lang w:val="en-US"/>
+        </w:rPr>
+        <w:t>Part 1: from a business problem to a Bayesian solution</w:t>
+      </w:r>
+    </w:p>
+    <w:p/>
+    <w:p>
+      <w:pPr>
+        <w:rPr>
+          <w:lang w:val="en-US"/>
+        </w:rPr>
+      </w:pPr>
+      <w:r>
+        <w:rPr>
+          <w:lang w:val="en-US"/>
+        </w:rPr>
+        <w:t>Bayesian modeling is a less</w:t>
+      </w:r>
+      <w:r>
+        <w:rPr>
+          <w:lang w:val="en-US"/>
+        </w:rPr>
+        <w:t>er</w:t>
+      </w:r>
+      <w:r>
+        <w:rPr>
+          <w:lang w:val="en-US"/>
+        </w:rPr>
+        <w:t xml:space="preserve"> known yet very promising area of Statistics and Data Science. It thrives where traditional approaches fail and comes with a few nice perks. In this</w:t>
+      </w:r>
+      <w:r>
+        <w:rPr>
+          <w:lang w:val="en-US"/>
+        </w:rPr>
+        <w:t xml:space="preserve"> series of</w:t>
+      </w:r>
+      <w:r>
+        <w:rPr>
+          <w:lang w:val="en-US"/>
+        </w:rPr>
+        <w:t xml:space="preserve"> blog</w:t>
+      </w:r>
+      <w:r>
+        <w:rPr>
+          <w:lang w:val="en-US"/>
+        </w:rPr>
+        <w:t xml:space="preserve"> post</w:t>
+      </w:r>
+      <w:r>
+        <w:rPr>
+          <w:lang w:val="en-US"/>
+        </w:rPr>
+        <w:t>s</w:t>
+      </w:r>
+      <w:r>
+        <w:rPr>
+          <w:lang w:val="en-US"/>
+        </w:rPr>
+        <w:t xml:space="preserve"> we consider an illustrative business case</w:t>
+      </w:r>
+      <w:r>
+        <w:rPr>
+          <w:lang w:val="en-US"/>
+        </w:rPr>
+        <w:t xml:space="preserve"> </w:t>
+      </w:r>
+      <w:r>
+        <w:rPr>
+          <w:lang w:val="en-US"/>
+        </w:rPr>
+        <w:t>about</w:t>
+      </w:r>
+      <w:r>
+        <w:rPr>
+          <w:lang w:val="en-US"/>
+        </w:rPr>
+        <w:t xml:space="preserve"> price optimization</w:t>
+      </w:r>
+      <w:r>
+        <w:rPr>
+          <w:lang w:val="en-US"/>
+        </w:rPr>
+        <w:t xml:space="preserve"> showing why Bayesian modeling and the related tech (such as the PyMC3 library for Python) is a useful set of tools to have in your data arsenal.</w:t>
+      </w:r>
+      <w:r>
+        <w:rPr>
+          <w:lang w:val="en-US"/>
+        </w:rPr>
+        <w:t xml:space="preserve"> We will learn how </w:t>
+      </w:r>
+      <w:r>
+        <w:rPr>
+          <w:lang w:val="en-US"/>
+        </w:rPr>
+        <w:t>Bayesian modeling</w:t>
+      </w:r>
+      <w:r>
+        <w:rPr>
+          <w:lang w:val="en-US"/>
+        </w:rPr>
+        <w:t xml:space="preserve"> (unlike traditional approaches) allows </w:t>
+      </w:r>
+      <w:r>
+        <w:rPr>
+          <w:lang w:val="en-US"/>
+        </w:rPr>
+        <w:t xml:space="preserve">us </w:t>
+      </w:r>
+      <w:r>
+        <w:rPr>
+          <w:lang w:val="en-US"/>
+        </w:rPr>
+        <w:t>to skip determining arbitrary assumptions and thresholds, while</w:t>
+      </w:r>
+      <w:r>
+        <w:rPr>
+          <w:lang w:val="en-US"/>
+        </w:rPr>
+        <w:t xml:space="preserve"> transparently</w:t>
+      </w:r>
+      <w:r>
+        <w:rPr>
+          <w:lang w:val="en-US"/>
+        </w:rPr>
+        <w:t xml:space="preserve"> getting back not just point estimates but whole distributions of possible values. </w:t>
+      </w:r>
+      <w:r>
+        <w:rPr>
+          <w:lang w:val="en-US"/>
+        </w:rPr>
+        <w:t xml:space="preserve">The first part </w:t>
+      </w:r>
+      <w:r>
+        <w:rPr>
+          <w:lang w:val="en-US"/>
+        </w:rPr>
+        <w:t xml:space="preserve">of this series </w:t>
+      </w:r>
+      <w:r>
+        <w:rPr>
+          <w:lang w:val="en-US"/>
+        </w:rPr>
+        <w:t xml:space="preserve">will introduce you to </w:t>
+      </w:r>
+      <w:r>
+        <w:rPr>
+          <w:lang w:val="en-US"/>
+        </w:rPr>
+        <w:t>an illustrative</w:t>
+      </w:r>
+      <w:r>
+        <w:rPr>
+          <w:lang w:val="en-US"/>
+        </w:rPr>
+        <w:t xml:space="preserve"> business case and the core </w:t>
+      </w:r>
+      <w:r>
+        <w:rPr>
+          <w:lang w:val="en-US"/>
+        </w:rPr>
+        <w:t>Bayesian modeling</w:t>
+      </w:r>
+      <w:r>
+        <w:rPr>
+          <w:lang w:val="en-US"/>
+        </w:rPr>
+        <w:t xml:space="preserve"> concepts,</w:t>
+      </w:r>
+      <w:r>
+        <w:rPr>
+          <w:lang w:val="en-US"/>
+        </w:rPr>
+        <w:t xml:space="preserve"> translating the former into the language of the latter.</w:t>
+      </w:r>
+      <w:r>
+        <w:rPr>
+          <w:lang w:val="en-US"/>
+        </w:rPr>
+        <w:t xml:space="preserve"> </w:t>
+      </w:r>
+      <w:r>
+        <w:rPr>
+          <w:lang w:val="en-US"/>
+        </w:rPr>
+        <w:t>T</w:t>
+      </w:r>
+      <w:r>
+        <w:rPr>
+          <w:lang w:val="en-US"/>
+        </w:rPr>
+        <w:t xml:space="preserve">he second </w:t>
+      </w:r>
+      <w:r>
+        <w:rPr>
+          <w:lang w:val="en-US"/>
+        </w:rPr>
+        <w:t xml:space="preserve">part </w:t>
+      </w:r>
+      <w:r>
+        <w:rPr>
+          <w:lang w:val="en-US"/>
+        </w:rPr>
+        <w:t xml:space="preserve">will </w:t>
+      </w:r>
+      <w:r>
+        <w:rPr>
+          <w:lang w:val="en-US"/>
+        </w:rPr>
+        <w:t>focus on</w:t>
+      </w:r>
+      <w:r>
+        <w:rPr>
+          <w:lang w:val="en-US"/>
+        </w:rPr>
+        <w:t xml:space="preserve"> </w:t>
+      </w:r>
+      <w:proofErr w:type="gramStart"/>
+      <w:r>
+        <w:rPr>
+          <w:lang w:val="en-US"/>
+        </w:rPr>
+        <w:t>actually constructing</w:t>
+      </w:r>
+      <w:proofErr w:type="gramEnd"/>
+      <w:r>
+        <w:rPr>
+          <w:lang w:val="en-US"/>
+        </w:rPr>
+        <w:t xml:space="preserve"> Bayesian </w:t>
+      </w:r>
+      <w:r>
+        <w:rPr>
+          <w:lang w:val="en-US"/>
+        </w:rPr>
+        <w:t>models</w:t>
+      </w:r>
+      <w:r>
+        <w:rPr>
+          <w:lang w:val="en-US"/>
+        </w:rPr>
+        <w:t xml:space="preserve"> (with PyMC3)</w:t>
+      </w:r>
+      <w:r>
+        <w:rPr>
+          <w:lang w:val="en-US"/>
+        </w:rPr>
+        <w:t>, making inferences and unleashing the full potential of the field.</w:t>
+      </w:r>
+      <w:r>
+        <w:rPr>
+          <w:lang w:val="en-US"/>
+        </w:rPr>
+        <w:t xml:space="preserve"> </w:t>
+      </w:r>
+      <w:r>
+        <w:rPr>
+          <w:lang w:val="en-US"/>
+        </w:rPr>
+        <w:t xml:space="preserve">All data as well as all further analysis, graphs and models are available in </w:t>
+      </w:r>
+      <w:hyperlink r:id="rId4" w:history="1">
+        <w:r>
+          <w:rPr>
+            <w:rStyle w:val="Hyperlink"/>
+            <w:lang w:val="en-US"/>
+          </w:rPr>
+          <w:t>this GitHub repo</w:t>
+        </w:r>
+      </w:hyperlink>
+      <w:r>
+        <w:rPr>
+          <w:lang w:val="en-US"/>
+        </w:rPr>
+        <w:t>.</w:t>
+      </w:r>
+    </w:p>
+    <w:p>
+      <w:pPr>
+        <w:rPr>
+          <w:b/>
+          <w:bCs/>
+          <w:lang w:val="en-US"/>
+        </w:rPr>
+      </w:pPr>
+      <w:r>
+        <w:rPr>
+          <w:lang w:val="en-US"/>
+        </w:rPr>
+        <w:t xml:space="preserve">In principle, no prior knowledge of (Bayesian) Statistics is necessary, but </w:t>
+      </w:r>
+      <w:r>
+        <w:rPr>
+          <w:lang w:val="en-US"/>
+        </w:rPr>
+        <w:t xml:space="preserve">having </w:t>
+      </w:r>
+      <w:r>
+        <w:rPr>
+          <w:lang w:val="en-US"/>
+        </w:rPr>
+        <w:t xml:space="preserve">some would </w:t>
+      </w:r>
+      <w:r>
+        <w:rPr>
+          <w:lang w:val="en-US"/>
+        </w:rPr>
+        <w:t xml:space="preserve">naturally </w:t>
+      </w:r>
+      <w:r>
+        <w:rPr>
+          <w:lang w:val="en-US"/>
+        </w:rPr>
+        <w:t>simplify the read</w:t>
+      </w:r>
+      <w:r>
+        <w:rPr>
+          <w:lang w:val="en-US"/>
+        </w:rPr>
+        <w:t xml:space="preserve"> (see</w:t>
+      </w:r>
+      <w:r>
+        <w:rPr>
+          <w:lang w:val="en-US"/>
+        </w:rPr>
+        <w:t xml:space="preserve"> for example</w:t>
+      </w:r>
+      <w:r>
+        <w:rPr>
+          <w:lang w:val="en-US"/>
+        </w:rPr>
+        <w:t xml:space="preserve"> </w:t>
+      </w:r>
+      <w:hyperlink r:id="rId5" w:history="1">
+        <w:r>
+          <w:rPr>
+            <w:rStyle w:val="Hyperlink"/>
+            <w:lang w:val="en-US"/>
+          </w:rPr>
+          <w:t>this series</w:t>
+        </w:r>
+      </w:hyperlink>
+      <w:r>
+        <w:rPr>
+          <w:lang w:val="en-US"/>
+        </w:rPr>
+        <w:t xml:space="preserve"> for some helpful prep material)</w:t>
+      </w:r>
+      <w:r>
+        <w:rPr>
+          <w:lang w:val="en-US"/>
+        </w:rPr>
+        <w:t>.</w:t>
+      </w:r>
+      <w:r>
+        <w:rPr>
+          <w:lang w:val="en-US"/>
+        </w:rPr>
+        <w:t xml:space="preserve"> </w:t>
+      </w:r>
+    </w:p>
+    <w:p>
+      <w:pPr>
+        <w:rPr>
+          <w:lang w:val="en-US"/>
+        </w:rPr>
+      </w:pPr>
+    </w:p>
+    <w:p>
+      <w:pPr>
+        <w:rPr>
+          <w:lang w:val="en-US"/>
+        </w:rPr>
+      </w:pPr>
+      <w:r>
+        <w:rPr>
+          <w:b/>
+          <w:bCs/>
+          <w:lang w:val="en-US"/>
+        </w:rPr>
+        <w:t>The business case</w:t>
+      </w:r>
+      <w:r>
+        <w:rPr>
+          <w:lang w:val="en-US"/>
+        </w:rPr>
+        <w:t xml:space="preserve">. </w:t>
+      </w:r>
+      <w:r>
+        <w:rPr>
+          <w:lang w:val="en-US"/>
+        </w:rPr>
+        <w:t>C</w:t>
+      </w:r>
+      <w:r>
+        <w:rPr>
+          <w:lang w:val="en-US"/>
+        </w:rPr>
+        <w:t>onsider a (fictional) B2B service provider company “Virtuoso</w:t>
+      </w:r>
+      <w:r>
+        <w:rPr>
+          <w:lang w:val="en-US"/>
+        </w:rPr>
+        <w:t>”</w:t>
+      </w:r>
+      <w:r>
+        <w:rPr>
+          <w:lang w:val="en-US"/>
+        </w:rPr>
+        <w:t xml:space="preserve"> which operates in France, Germany, and Italy. Virtuoso </w:t>
+      </w:r>
+      <w:r>
+        <w:rPr>
+          <w:lang w:val="en-US"/>
+        </w:rPr>
+        <w:t xml:space="preserve">can charge different prices in each country but does not know how to do so optimally. Their data consists of </w:t>
+      </w:r>
+      <w:r>
+        <w:rPr>
+          <w:lang w:val="en-US"/>
+        </w:rPr>
+        <w:t>prices that have been offered historically</w:t>
+      </w:r>
+      <w:r>
+        <w:rPr>
+          <w:lang w:val="en-US"/>
+        </w:rPr>
+        <w:t xml:space="preserve"> in each country</w:t>
+      </w:r>
+      <w:r>
+        <w:rPr>
+          <w:lang w:val="en-US"/>
+        </w:rPr>
+        <w:t xml:space="preserve"> and led to a sale in some cases.</w:t>
+      </w:r>
+      <w:r>
+        <w:rPr>
+          <w:lang w:val="en-US"/>
+        </w:rPr>
+        <w:t xml:space="preserve"> </w:t>
+      </w:r>
+      <w:r>
+        <w:rPr>
+          <w:lang w:val="en-US"/>
+        </w:rPr>
+        <w:t>Our goal</w:t>
+      </w:r>
+      <w:r>
+        <w:rPr>
+          <w:lang w:val="en-US"/>
+        </w:rPr>
+        <w:t xml:space="preserve"> will </w:t>
+      </w:r>
+      <w:r>
+        <w:rPr>
+          <w:lang w:val="en-US"/>
+        </w:rPr>
+        <w:t>be</w:t>
+      </w:r>
+      <w:r>
+        <w:rPr>
+          <w:lang w:val="en-US"/>
+        </w:rPr>
+        <w:t xml:space="preserve"> to optimize their pricing strategy the Bayesian way. This will help Virtuoso not only to improve sales but to determine how distinct</w:t>
+      </w:r>
+      <w:r>
+        <w:rPr>
+          <w:lang w:val="en-US"/>
+        </w:rPr>
+        <w:t>, price-sensitive,</w:t>
+      </w:r>
+      <w:r>
+        <w:rPr>
+          <w:lang w:val="en-US"/>
+        </w:rPr>
+        <w:t xml:space="preserve"> and uncertain each country’s market is.</w:t>
+      </w:r>
+    </w:p>
+    <w:p>
+      <w:pPr>
+        <w:rPr>
+          <w:lang w:val="en-US"/>
+        </w:rPr>
+      </w:pPr>
+    </w:p>
+    <w:p>
+      <w:pPr>
+        <w:pStyle w:val="Caption"/>
+        <w:keepNext/>
+        <w:ind w:left="1440" w:firstLine="720"/>
+        <w:rPr>
+          <w:b/>
+          <w:bCs/>
         </w:rPr>
       </w:pPr>
       <w:r>
@@ -59,10 +532,18 @@
           <w:lang w:val="en-US"/>
         </w:rPr>
         <w:drawing>
-          <wp:inline distT="0" distB="0" distL="0" distR="0" wp14:anchorId="2E68D2CE" wp14:editId="066BFB30">
-            <wp:extent cx="2417944" cy="1814798"/>
-            <wp:effectExtent l="0" t="0" r="0" b="1905"/>
-            <wp:docPr id="1" name="Picture 1"/>
+          <wp:anchor distT="0" distB="0" distL="114300" distR="114300" simplePos="0" relativeHeight="251659264" behindDoc="0" locked="0" layoutInCell="1" allowOverlap="1" wp14:anchorId="6ACB3E71" wp14:editId="6DDE852F">
+            <wp:simplePos x="0" y="0"/>
+            <wp:positionH relativeFrom="column">
+              <wp:posOffset>1742432</wp:posOffset>
+            </wp:positionH>
+            <wp:positionV relativeFrom="paragraph">
+              <wp:posOffset>259080</wp:posOffset>
+            </wp:positionV>
+            <wp:extent cx="2067560" cy="1931670"/>
+            <wp:effectExtent l="0" t="0" r="2540" b="0"/>
+            <wp:wrapTopAndBottom/>
+            <wp:docPr id="3" name="Picture 3" descr="Table&#10;&#10;Description automatically generated"/>
             <wp:cNvGraphicFramePr>
               <a:graphicFrameLocks xmlns:a="http://schemas.openxmlformats.org/drawingml/2006/main" noChangeAspect="1"/>
             </wp:cNvGraphicFramePr>
@@ -70,11 +551,11 @@
               <a:graphicData uri="http://schemas.openxmlformats.org/drawingml/2006/picture">
                 <pic:pic xmlns:pic="http://schemas.openxmlformats.org/drawingml/2006/picture">
                   <pic:nvPicPr>
-                    <pic:cNvPr id="1" name="Picture 1"/>
+                    <pic:cNvPr id="3" name="Picture 3" descr="Table&#10;&#10;Description automatically generated"/>
                     <pic:cNvPicPr/>
                   </pic:nvPicPr>
                   <pic:blipFill>
-                    <a:blip r:embed="rId4" cstate="print">
+                    <a:blip r:embed="rId6" cstate="print">
                       <a:extLst>
                         <a:ext uri="{28A0092B-C50C-407E-A947-70E740481C1C}">
                           <a14:useLocalDpi xmlns:a14="http://schemas.microsoft.com/office/drawing/2010/main" val="0"/>
@@ -88,177 +569,7 @@
                   <pic:spPr>
                     <a:xfrm>
                       <a:off x="0" y="0"/>
-                      <a:ext cx="2417944" cy="1814798"/>
-                    </a:xfrm>
-                    <a:prstGeom prst="rect">
-                      <a:avLst/>
-                    </a:prstGeom>
-                  </pic:spPr>
-                </pic:pic>
-              </a:graphicData>
-            </a:graphic>
-          </wp:inline>
-        </w:drawing>
-      </w:r>
-    </w:p>
-    <w:p>
-      <w:pPr>
-        <w:rPr>
-          <w:lang w:val="en-US"/>
-        </w:rPr>
-      </w:pPr>
-    </w:p>
-    <w:p>
-      <w:pPr>
-        <w:rPr>
-          <w:lang w:val="en-US"/>
-        </w:rPr>
-      </w:pPr>
-      <w:r>
-        <w:rPr>
-          <w:b/>
-          <w:bCs/>
-          <w:lang w:val="en-US"/>
-        </w:rPr>
-        <w:t>Theory in a nutshell</w:t>
-      </w:r>
-      <w:r>
-        <w:rPr>
-          <w:lang w:val="en-US"/>
-        </w:rPr>
-        <w:t xml:space="preserve">. In essence, Bayesian modeling implies using a form of Bayes Theorem to acquire information about what the posterior distributions of model parameters could be given the observed data. In other words, we aim to make the most of the available evidence to update our structural understanding of how a certain process / problem works. This approach presents several advantages: unlike traditional (frequentist) modeling approaches, there is less needs to make questionable assumptions before making any inference or to set arbitrary p-value thresholds. Instead, we transparently indicate what we might know about the problem and the model beforehand (the priors) and how the data can in general be produced by different versions of the model (the likelihood). The rest is taken care of by </w:t>
-      </w:r>
-      <w:r>
-        <w:rPr>
-          <w:lang w:val="en-US"/>
-        </w:rPr>
-        <w:t>Bayes Theorem</w:t>
-      </w:r>
-      <w:r>
-        <w:rPr>
-          <w:lang w:val="en-US"/>
-        </w:rPr>
-        <w:t xml:space="preserve">: our prior believes about the model parameters get updated given the observed data. As the result, we acquire not just point estimates but whole distributions of possible model parameters with an indication of how much uncertainty there is about their values – a valuable quantification of how informative the observed data was. This can in its turn translate into irreplaceable business insights such as not just average predicted values, but a range of such values coupled with associated levels of certainty. </w:t>
-      </w:r>
-    </w:p>
-    <w:p>
-      <w:pPr>
-        <w:rPr>
-          <w:lang w:val="en-US"/>
-        </w:rPr>
-      </w:pPr>
-    </w:p>
-    <w:p>
-      <w:pPr>
-        <w:rPr>
-          <w:lang w:val="en-US"/>
-        </w:rPr>
-      </w:pPr>
-      <w:r>
-        <w:rPr>
-          <w:b/>
-          <w:bCs/>
-          <w:lang w:val="en-US"/>
-        </w:rPr>
-        <w:t>The business case</w:t>
-      </w:r>
-      <w:r>
-        <w:rPr>
-          <w:lang w:val="en-US"/>
-        </w:rPr>
-        <w:t xml:space="preserve">. To better understand the value and ideas behind Bayesian modeling, we will further consider an illustrative practical use case that mimics a range of common real life business problems. Let us consider ourselves working for a (fictional) B2B service provider company “Virtuoso B.V.” which operates in France, Germany, and Italy. It offers services for varying prices to clients in each country and is primarily interested to learn from the available data how likely each regional client is to purchase services as the price increases. Their data consists of accepted and refused offers in each country for various prices (in millions of fictional digital currency </w:t>
-      </w:r>
-      <w:r>
-        <w:rPr>
-          <w:i/>
-          <w:iCs/>
-          <w:lang w:val="en-US"/>
-        </w:rPr>
-        <w:t>bigcoins</w:t>
-      </w:r>
-      <w:r>
-        <w:rPr>
-          <w:lang w:val="en-US"/>
-        </w:rPr>
-        <w:t>):</w:t>
-      </w:r>
-    </w:p>
-    <w:p>
-      <w:pPr>
-        <w:rPr>
-          <w:lang w:val="en-US"/>
-        </w:rPr>
-      </w:pPr>
-    </w:p>
-    <w:p>
-      <w:pPr>
-        <w:rPr>
-          <w:lang w:val="en-US"/>
-        </w:rPr>
-      </w:pPr>
-    </w:p>
-    <w:p>
-      <w:pPr>
-        <w:rPr>
-          <w:lang w:val="en-US"/>
-        </w:rPr>
-      </w:pPr>
-    </w:p>
-    <w:p>
-      <w:pPr>
-        <w:pStyle w:val="Caption"/>
-        <w:keepNext/>
-        <w:ind w:left="1440" w:firstLine="720"/>
-        <w:rPr>
-          <w:b/>
-          <w:bCs/>
-        </w:rPr>
-      </w:pPr>
-      <w:r>
-        <w:rPr>
-          <w:noProof/>
-          <w:lang w:val="en-US"/>
-        </w:rPr>
-        <w:lastRenderedPageBreak/>
-        <w:drawing>
-          <wp:anchor distT="0" distB="0" distL="114300" distR="114300" simplePos="0" relativeHeight="251659264" behindDoc="0" locked="0" layoutInCell="1" allowOverlap="1" wp14:anchorId="77900573" wp14:editId="3D9CD4CD">
-            <wp:simplePos x="0" y="0"/>
-            <wp:positionH relativeFrom="column">
-              <wp:posOffset>1706894</wp:posOffset>
-            </wp:positionH>
-            <wp:positionV relativeFrom="paragraph">
-              <wp:posOffset>258445</wp:posOffset>
-            </wp:positionV>
-            <wp:extent cx="2127250" cy="1986915"/>
-            <wp:effectExtent l="0" t="0" r="6350" b="0"/>
-            <wp:wrapTopAndBottom/>
-            <wp:docPr id="3" name="Picture 3" descr="Table&#10;&#10;Description automatically generated"/>
-            <wp:cNvGraphicFramePr>
-              <a:graphicFrameLocks xmlns:a="http://schemas.openxmlformats.org/drawingml/2006/main" noChangeAspect="1"/>
-            </wp:cNvGraphicFramePr>
-            <a:graphic xmlns:a="http://schemas.openxmlformats.org/drawingml/2006/main">
-              <a:graphicData uri="http://schemas.openxmlformats.org/drawingml/2006/picture">
-                <pic:pic xmlns:pic="http://schemas.openxmlformats.org/drawingml/2006/picture">
-                  <pic:nvPicPr>
-                    <pic:cNvPr id="3" name="Picture 3" descr="Table&#10;&#10;Description automatically generated"/>
-                    <pic:cNvPicPr/>
-                  </pic:nvPicPr>
-                  <pic:blipFill>
-                    <a:blip r:embed="rId5" cstate="print">
-                      <a:extLst>
-                        <a:ext uri="{28A0092B-C50C-407E-A947-70E740481C1C}">
-                          <a14:useLocalDpi xmlns:a14="http://schemas.microsoft.com/office/drawing/2010/main" val="0"/>
-                        </a:ext>
-                      </a:extLst>
-                    </a:blip>
-                    <a:stretch>
-                      <a:fillRect/>
-                    </a:stretch>
-                  </pic:blipFill>
-                  <pic:spPr>
-                    <a:xfrm>
-                      <a:off x="0" y="0"/>
-                      <a:ext cx="2127250" cy="1986915"/>
+                      <a:ext cx="2067560" cy="1931670"/>
                     </a:xfrm>
                     <a:prstGeom prst="rect">
                       <a:avLst/>
@@ -280,13 +591,7 @@
         <w:rPr>
           <w:lang w:val="en-US"/>
         </w:rPr>
-        <w:t xml:space="preserve">          </w:t>
-      </w:r>
-      <w:r>
-        <w:rPr>
-          <w:lang w:val="en-US"/>
-        </w:rPr>
-        <w:t xml:space="preserve">       </w:t>
+        <w:t xml:space="preserve">                 </w:t>
       </w:r>
       <w:r>
         <w:rPr>
@@ -386,54 +691,121 @@
           <w:lang w:val="en-US"/>
         </w:rPr>
       </w:pPr>
-    </w:p>
-    <w:p>
-      <w:pPr>
-        <w:rPr>
-          <w:lang w:val="en-US"/>
-        </w:rPr>
-      </w:pPr>
       <w:r>
         <w:rPr>
           <w:b/>
           <w:bCs/>
-          <w:lang w:val="en-US"/>
         </w:rPr>
         <w:t>Understanding the problem</w:t>
       </w:r>
       <w:r>
-        <w:rPr>
-          <w:lang w:val="en-US"/>
-        </w:rPr>
-        <w:t xml:space="preserve">. Before we continue any further, it is important to identify some potential problems in Virtuoso’s operations, based on which we can suggest our data-driven solutions. Upon a closer look at the data, we can quickly identify that the sales are not equally successful across </w:t>
-      </w:r>
-      <w:r>
-        <w:rPr>
-          <w:lang w:val="en-US"/>
-        </w:rPr>
-        <w:t>all</w:t>
-      </w:r>
-      <w:r>
-        <w:rPr>
-          <w:lang w:val="en-US"/>
-        </w:rPr>
-        <w:t xml:space="preserve"> countries. Furthermore, there seem to be cross-country differences in clients’ preferences and budgets. Figure 1 illustrates these two observations for each country (with 95% confidence intervals helping to acknowledge variability in the data and potential data scarcity). Please note that all data analysis in Python as well as graph design and following Bayesian modeling are openly available in </w:t>
-      </w:r>
-      <w:hyperlink r:id="rId6" w:history="1">
-        <w:r>
-          <w:rPr>
-            <w:rStyle w:val="Hyperlink"/>
-            <w:lang w:val="en-US"/>
-          </w:rPr>
-          <w:t>this GitHub repo</w:t>
-        </w:r>
-      </w:hyperlink>
+        <w:t xml:space="preserve">. Before we continue, it is important to identify some potential </w:t>
+      </w:r>
+      <w:r>
+        <w:rPr>
+          <w:lang w:val="en-US"/>
+        </w:rPr>
+        <w:t>issues</w:t>
+      </w:r>
+      <w:r>
+        <w:t xml:space="preserve"> in Virtuoso’s </w:t>
+      </w:r>
+      <w:r>
+        <w:rPr>
+          <w:lang w:val="en-US"/>
+        </w:rPr>
+        <w:t>past operations and pricing strategy</w:t>
+      </w:r>
       <w:r>
         <w:rPr>
           <w:lang w:val="en-US"/>
         </w:rPr>
         <w:t>.</w:t>
       </w:r>
+      <w:r>
+        <w:t xml:space="preserve"> </w:t>
+      </w:r>
+      <w:r>
+        <w:rPr>
+          <w:lang w:val="en-US"/>
+        </w:rPr>
+        <w:t>This will aid us in formulating our</w:t>
+      </w:r>
+      <w:r>
+        <w:t xml:space="preserve"> </w:t>
+      </w:r>
+      <w:r>
+        <w:t xml:space="preserve">data-driven solutions. From the data, we quickly identify that </w:t>
+      </w:r>
+      <w:r>
+        <w:rPr>
+          <w:lang w:val="en-US"/>
+        </w:rPr>
+        <w:t>successful sales</w:t>
+      </w:r>
+      <w:r>
+        <w:rPr>
+          <w:lang w:val="en-US"/>
+        </w:rPr>
+        <w:t xml:space="preserve"> are not equally </w:t>
+      </w:r>
+      <w:r>
+        <w:rPr>
+          <w:lang w:val="en-US"/>
+        </w:rPr>
+        <w:t>likely</w:t>
+      </w:r>
+      <w:r>
+        <w:rPr>
+          <w:lang w:val="en-US"/>
+        </w:rPr>
+        <w:t xml:space="preserve"> across all countries</w:t>
+      </w:r>
+      <w:r>
+        <w:t>. </w:t>
+      </w:r>
+      <w:r>
+        <w:rPr>
+          <w:lang w:val="en-US"/>
+        </w:rPr>
+        <w:t>Besides,</w:t>
+      </w:r>
+      <w:r>
+        <w:rPr>
+          <w:lang w:val="en-US"/>
+        </w:rPr>
+        <w:t xml:space="preserve"> for purchases made in each country sales prices also differ</w:t>
+      </w:r>
+      <w:r>
+        <w:rPr>
+          <w:lang w:val="en-US"/>
+        </w:rPr>
+        <w:t>. Figure 1 illustrates these two observations for each country (</w:t>
+      </w:r>
+      <w:r>
+        <w:rPr>
+          <w:lang w:val="en-US"/>
+        </w:rPr>
+        <w:t>using</w:t>
+      </w:r>
+      <w:r>
+        <w:rPr>
+          <w:lang w:val="en-US"/>
+        </w:rPr>
+        <w:t xml:space="preserve"> 95% confidence intervals to acknowledge </w:t>
+      </w:r>
+      <w:r>
+        <w:rPr>
+          <w:lang w:val="en-US"/>
+        </w:rPr>
+        <w:t xml:space="preserve">data </w:t>
+      </w:r>
+      <w:r>
+        <w:rPr>
+          <w:lang w:val="en-US"/>
+        </w:rPr>
+        <w:t>variability and potential data scarcity):</w:t>
+      </w:r>
     </w:p>
     <w:p>
       <w:pPr>
@@ -451,8 +823,9 @@
           <w:noProof/>
           <w:lang w:val="en-US"/>
         </w:rPr>
+        <w:lastRenderedPageBreak/>
         <w:drawing>
-          <wp:inline distT="0" distB="0" distL="0" distR="0" wp14:anchorId="5F281CC7" wp14:editId="20E4D7FC">
+          <wp:inline distT="0" distB="0" distL="0" distR="0" wp14:anchorId="552091E7" wp14:editId="5D8A3457">
             <wp:extent cx="5727700" cy="1591310"/>
             <wp:effectExtent l="0" t="0" r="0" b="0"/>
             <wp:docPr id="5" name="Picture 5" descr="Chart, box and whisker chart&#10;&#10;Description automatically generated"/>
@@ -505,10 +878,394 @@
       <w:r>
         <w:t xml:space="preserve">Figure </w:t>
       </w:r>
+      <w:fldSimple w:instr=" SEQ Figure \* ARABIC ">
+        <w:r>
+          <w:rPr>
+            <w:noProof/>
+          </w:rPr>
+          <w:t>1</w:t>
+        </w:r>
+      </w:fldSimple>
+      <w:r>
+        <w:rPr>
+          <w:lang w:val="en-US"/>
+        </w:rPr>
+        <w:t>: Two major observations from the data</w:t>
+      </w:r>
+    </w:p>
+    <w:p>
+      <w:pPr>
+        <w:rPr>
+          <w:lang w:val="en-US"/>
+        </w:rPr>
+      </w:pPr>
+      <w:r>
+        <w:rPr>
+          <w:lang w:val="en-US"/>
+        </w:rPr>
+        <w:t xml:space="preserve">Why are more offers rejected in Germany than in Italy? </w:t>
+      </w:r>
+      <w:r>
+        <w:rPr>
+          <w:lang w:val="en-US"/>
+        </w:rPr>
+        <w:t>The a</w:t>
+      </w:r>
+      <w:r>
+        <w:rPr>
+          <w:lang w:val="en-US"/>
+        </w:rPr>
+        <w:t>verage purchasing price in Germany is lower, so customers might have tighter budgets</w:t>
+      </w:r>
+      <w:r>
+        <w:rPr>
+          <w:lang w:val="en-US"/>
+        </w:rPr>
+        <w:t xml:space="preserve"> and be more </w:t>
+      </w:r>
+      <w:proofErr w:type="gramStart"/>
+      <w:r>
+        <w:rPr>
+          <w:lang w:val="en-US"/>
+        </w:rPr>
+        <w:t>price-sensitive</w:t>
+      </w:r>
+      <w:proofErr w:type="gramEnd"/>
+      <w:r>
+        <w:rPr>
+          <w:lang w:val="en-US"/>
+        </w:rPr>
+        <w:t>. Therefore, using the same pricing strategy in all countries might not be a good idea. Currently, proportional to the number of offers, revenues in Italy are more than twice as high as in Germany</w:t>
+      </w:r>
+      <w:r>
+        <w:rPr>
+          <w:lang w:val="en-US"/>
+        </w:rPr>
+        <w:t xml:space="preserve"> </w:t>
+      </w:r>
+      <w:r>
+        <w:rPr>
+          <w:lang w:val="en-US"/>
+        </w:rPr>
+        <w:t>proportional to the number of offers</w:t>
+      </w:r>
+      <w:r>
+        <w:rPr>
+          <w:lang w:val="en-US"/>
+        </w:rPr>
+        <w:t>.</w:t>
+      </w:r>
+      <w:r>
+        <w:rPr>
+          <w:lang w:val="en-US"/>
+        </w:rPr>
+        <w:t xml:space="preserve"> </w:t>
+      </w:r>
+      <w:r>
+        <w:rPr>
+          <w:lang w:val="en-US"/>
+        </w:rPr>
+        <w:t>This</w:t>
+      </w:r>
+      <w:r>
+        <w:rPr>
+          <w:lang w:val="en-US"/>
+        </w:rPr>
+        <w:t xml:space="preserve"> clearly leaves some room for improvement.</w:t>
+      </w:r>
+      <w:r>
+        <w:rPr>
+          <w:lang w:val="en-US"/>
+        </w:rPr>
+        <w:t xml:space="preserve"> If we properly quantify price-sensitivity in each country, we could make such advances.</w:t>
+      </w:r>
+    </w:p>
+    <w:p>
+      <w:pPr>
+        <w:rPr>
+          <w:lang w:val="en-US"/>
+        </w:rPr>
+      </w:pPr>
+    </w:p>
+    <w:p>
+      <w:r>
+        <w:rPr>
+          <w:lang w:val="en-US"/>
+        </w:rPr>
+        <w:t>On the positive side, having data with both successful and unsuccessful offers in each country for various prices provides a perfect ground for using Bayesian analysis to understand between-country differences better and to develop more personalized sales strategies</w:t>
+      </w:r>
+      <w:r>
+        <w:rPr>
+          <w:lang w:val="en-US"/>
+        </w:rPr>
+        <w:t>.</w:t>
+      </w:r>
+      <w:r>
+        <w:rPr>
+          <w:lang w:val="en-US"/>
+        </w:rPr>
+        <w:t xml:space="preserve"> </w:t>
+      </w:r>
+      <w:r>
+        <w:t xml:space="preserve">Using the Bayesian approach we </w:t>
+      </w:r>
+      <w:r>
+        <w:rPr>
+          <w:lang w:val="en-US"/>
+        </w:rPr>
+        <w:t>can</w:t>
+      </w:r>
+      <w:r>
+        <w:t xml:space="preserve"> not only make </w:t>
+      </w:r>
+      <w:r>
+        <w:rPr>
+          <w:lang w:val="en-US"/>
+        </w:rPr>
+        <w:t xml:space="preserve">usual </w:t>
+      </w:r>
+      <w:r>
+        <w:t xml:space="preserve">forecasts (that will help with suggesting better prices in each country), but also </w:t>
+      </w:r>
+      <w:r>
+        <w:rPr>
+          <w:lang w:val="en-US"/>
+        </w:rPr>
+        <w:t xml:space="preserve">incorporate any insider perceptions </w:t>
+      </w:r>
+      <w:r>
+        <w:t>about each country</w:t>
+      </w:r>
+      <w:r>
+        <w:rPr>
+          <w:lang w:val="en-US"/>
+        </w:rPr>
+        <w:t xml:space="preserve"> into the model (e.g. German budgets are more stringent). If these turn out somewhat wrong, the data will correct us.</w:t>
+      </w:r>
+      <w:r>
+        <w:t xml:space="preserve"> So, let’s get to it.</w:t>
+      </w:r>
+    </w:p>
+    <w:p/>
+    <w:p>
+      <w:pPr>
+        <w:rPr>
+          <w:lang w:val="en-US"/>
+        </w:rPr>
+      </w:pPr>
+      <w:r>
+        <w:rPr>
+          <w:b/>
+          <w:bCs/>
+        </w:rPr>
+        <w:t>Theory in a nutshell</w:t>
+      </w:r>
+      <w:r>
+        <w:t xml:space="preserve">. In essence, Bayesian modeling uses a form of </w:t>
+      </w:r>
       <w:r>
         <w:fldChar w:fldCharType="begin"/>
       </w:r>
       <w:r>
+        <w:instrText xml:space="preserve"> HYPERLINK "https://en.wikipedia.org/wiki/Bayes%27_theorem" </w:instrText>
+      </w:r>
+      <w:r>
+        <w:fldChar w:fldCharType="separate"/>
+      </w:r>
+      <w:r>
+        <w:rPr>
+          <w:rStyle w:val="Hyperlink"/>
+        </w:rPr>
+        <w:t>Bayes Theorem</w:t>
+      </w:r>
+      <w:r>
+        <w:fldChar w:fldCharType="end"/>
+      </w:r>
+      <w:r>
+        <w:t xml:space="preserve"> to </w:t>
+      </w:r>
+      <w:r>
+        <w:rPr>
+          <w:lang w:val="en-US"/>
+        </w:rPr>
+        <w:t xml:space="preserve">determine how the problem at hand really looks like given the observed data and our insider knowledge/believes. We may only have a rough idea about how fair a given coin is or how stringent German companies are, but with a bit of relevant data we can understand these problems much better. And </w:t>
+      </w:r>
+      <w:r>
+        <w:t>Bayesian modeling</w:t>
+      </w:r>
+      <w:r>
+        <w:rPr>
+          <w:lang w:val="en-US"/>
+        </w:rPr>
+        <w:t xml:space="preserve"> tells us how exactly this new data should be </w:t>
+      </w:r>
+      <w:r>
+        <w:rPr>
+          <w:lang w:val="en-US"/>
+        </w:rPr>
+        <w:t>considered</w:t>
+      </w:r>
+      <w:r>
+        <w:rPr>
+          <w:lang w:val="en-US"/>
+        </w:rPr>
+        <w:t xml:space="preserve"> in combination with our rough belie</w:t>
+      </w:r>
+      <w:r>
+        <w:rPr>
+          <w:lang w:val="en-US"/>
+        </w:rPr>
+        <w:t>fs</w:t>
+      </w:r>
+      <w:r>
+        <w:rPr>
+          <w:lang w:val="en-US"/>
+        </w:rPr>
+        <w:t>.</w:t>
+      </w:r>
+    </w:p>
+    <w:p/>
+    <w:p>
+      <w:r>
+        <w:t>This approach presents several advantages: unlike traditional (frequentist) modeling approaches, there is less need to make questionable assumptions before</w:t>
+      </w:r>
+      <w:r>
+        <w:rPr>
+          <w:lang w:val="en-US"/>
+        </w:rPr>
+        <w:t>hand</w:t>
+      </w:r>
+      <w:r>
+        <w:t xml:space="preserve"> or to set</w:t>
+      </w:r>
+      <w:r>
+        <w:rPr>
+          <w:lang w:val="en-US"/>
+        </w:rPr>
+        <w:t xml:space="preserve"> and misuse</w:t>
+      </w:r>
+      <w:r>
+        <w:t xml:space="preserve"> arbitrary thresholds</w:t>
+      </w:r>
+      <w:r>
+        <w:rPr>
+          <w:lang w:val="en-US"/>
+        </w:rPr>
+        <w:t xml:space="preserve"> </w:t>
+      </w:r>
+      <w:r>
+        <w:rPr>
+          <w:lang w:val="en-US"/>
+        </w:rPr>
+        <w:t>(</w:t>
+      </w:r>
+      <w:hyperlink r:id="rId8" w:history="1">
+        <w:r>
+          <w:rPr>
+            <w:rStyle w:val="Hyperlink"/>
+          </w:rPr>
+          <w:t>p-value</w:t>
+        </w:r>
+        <w:r>
+          <w:rPr>
+            <w:rStyle w:val="Hyperlink"/>
+            <w:lang w:val="en-US"/>
+          </w:rPr>
+          <w:t>s</w:t>
+        </w:r>
+      </w:hyperlink>
+      <w:r>
+        <w:rPr>
+          <w:lang w:val="en-US"/>
+        </w:rPr>
+        <w:t xml:space="preserve"> and such)</w:t>
+      </w:r>
+      <w:r>
+        <w:t>. Instead, we explicitly incorporate what we know about the problem beforehand (</w:t>
+      </w:r>
+      <w:r>
+        <w:rPr>
+          <w:lang w:val="en-US"/>
+        </w:rPr>
+        <w:t>our</w:t>
+      </w:r>
+      <w:r>
+        <w:t xml:space="preserve"> priors).</w:t>
+      </w:r>
+      <w:r>
+        <w:rPr>
+          <w:lang w:val="en-US"/>
+        </w:rPr>
+        <w:t xml:space="preserve"> This is more intuitive, transparent and leaves less room for misinterpretation.</w:t>
+      </w:r>
+      <w:r>
+        <w:t xml:space="preserve"> </w:t>
+      </w:r>
+    </w:p>
+    <w:p/>
+    <w:p>
+      <w:pPr>
+        <w:keepNext/>
+      </w:pPr>
+      <w:r>
+        <w:rPr>
+          <w:noProof/>
+        </w:rPr>
+        <w:drawing>
+          <wp:inline distT="0" distB="0" distL="0" distR="0" wp14:anchorId="0930071A" wp14:editId="39C4B94B">
+            <wp:extent cx="5727700" cy="1611630"/>
+            <wp:effectExtent l="0" t="0" r="0" b="1270"/>
+            <wp:docPr id="1" name="Picture 1" descr="Diagram&#10;&#10;Description automatically generated"/>
+            <wp:cNvGraphicFramePr>
+              <a:graphicFrameLocks xmlns:a="http://schemas.openxmlformats.org/drawingml/2006/main" noChangeAspect="1"/>
+            </wp:cNvGraphicFramePr>
+            <a:graphic xmlns:a="http://schemas.openxmlformats.org/drawingml/2006/main">
+              <a:graphicData uri="http://schemas.openxmlformats.org/drawingml/2006/picture">
+                <pic:pic xmlns:pic="http://schemas.openxmlformats.org/drawingml/2006/picture">
+                  <pic:nvPicPr>
+                    <pic:cNvPr id="1" name="Picture 1" descr="Diagram&#10;&#10;Description automatically generated"/>
+                    <pic:cNvPicPr/>
+                  </pic:nvPicPr>
+                  <pic:blipFill>
+                    <a:blip r:embed="rId9">
+                      <a:extLst>
+                        <a:ext uri="{28A0092B-C50C-407E-A947-70E740481C1C}">
+                          <a14:useLocalDpi xmlns:a14="http://schemas.microsoft.com/office/drawing/2010/main" val="0"/>
+                        </a:ext>
+                      </a:extLst>
+                    </a:blip>
+                    <a:stretch>
+                      <a:fillRect/>
+                    </a:stretch>
+                  </pic:blipFill>
+                  <pic:spPr>
+                    <a:xfrm>
+                      <a:off x="0" y="0"/>
+                      <a:ext cx="5727700" cy="1611630"/>
+                    </a:xfrm>
+                    <a:prstGeom prst="rect">
+                      <a:avLst/>
+                    </a:prstGeom>
+                  </pic:spPr>
+                </pic:pic>
+              </a:graphicData>
+            </a:graphic>
+          </wp:inline>
+        </w:drawing>
+      </w:r>
+    </w:p>
+    <w:p>
+      <w:pPr>
+        <w:pStyle w:val="Caption"/>
+        <w:jc w:val="center"/>
+      </w:pPr>
+      <w:r>
+        <w:t xml:space="preserve">Figure </w:t>
+      </w:r>
+      <w:r>
+        <w:fldChar w:fldCharType="begin"/>
+      </w:r>
+      <w:r>
         <w:instrText xml:space="preserve"> SEQ Figure \* ARABIC </w:instrText>
       </w:r>
       <w:r>
@@ -518,7 +1275,7 @@
         <w:rPr>
           <w:noProof/>
         </w:rPr>
-        <w:t>1</w:t>
+        <w:t>2</w:t>
       </w:r>
       <w:r>
         <w:fldChar w:fldCharType="end"/>
@@ -527,77 +1284,39 @@
         <w:rPr>
           <w:lang w:val="en-US"/>
         </w:rPr>
-        <w:t>: Two major observations from the data</w:t>
-      </w:r>
-    </w:p>
-    <w:p>
-      <w:pPr>
-        <w:rPr>
-          <w:lang w:val="en-US"/>
-        </w:rPr>
-      </w:pPr>
-    </w:p>
-    <w:p>
-      <w:pPr>
-        <w:rPr>
-          <w:lang w:val="en-US"/>
-        </w:rPr>
-      </w:pPr>
-      <w:r>
-        <w:rPr>
-          <w:lang w:val="en-US"/>
-        </w:rPr>
-        <w:t>Clearly, if Virtuoso B.V. is using the same sales and pricing strategies across the</w:t>
-      </w:r>
-      <w:r>
-        <w:rPr>
-          <w:lang w:val="en-US"/>
-        </w:rPr>
-        <w:t>se</w:t>
-      </w:r>
-      <w:r>
-        <w:rPr>
-          <w:lang w:val="en-US"/>
-        </w:rPr>
-        <w:t xml:space="preserve"> three countries, this may explain the relative difference in sales. In fact, proportional to the number of offers in each country, revenues in Italy are more than twice as high as in Germany, which most certainly leaves some room for improvement. On the positive side, having data with both successful and unsuccessful offers in each country for various prices provide</w:t>
-      </w:r>
-      <w:r>
-        <w:rPr>
-          <w:lang w:val="en-US"/>
-        </w:rPr>
-        <w:t>s</w:t>
-      </w:r>
-      <w:r>
-        <w:rPr>
-          <w:lang w:val="en-US"/>
-        </w:rPr>
-        <w:t xml:space="preserve"> a perfect ground for using Bayesian analysis to understand cross-country differences better and develop more personalized sales strategies that would take all available information into account. A valuable distinction of the Bayesian approach is that it would allow us to not only construct a forecasting model (that will help with suggesting better prices in each country), but that it practically allows us to use our initial believes about each country and the available data to confirm or refute these believes and acquire the true picture. </w:t>
-      </w:r>
-      <w:r>
-        <w:rPr>
-          <w:lang w:val="en-US"/>
-        </w:rPr>
-        <w:t>So,</w:t>
-      </w:r>
-      <w:r>
-        <w:rPr>
-          <w:lang w:val="en-US"/>
-        </w:rPr>
-        <w:t xml:space="preserve"> let’s get to it.</w:t>
-      </w:r>
-    </w:p>
-    <w:p>
-      <w:pPr>
-        <w:rPr>
-          <w:lang w:val="en-US"/>
-        </w:rPr>
-      </w:pPr>
-      <w:r>
-        <w:rPr>
-          <w:lang w:val="en-US"/>
-        </w:rPr>
-        <w:tab/>
-      </w:r>
+        <w:t>: Frequentist vs Bayesian approach</w:t>
+      </w:r>
+    </w:p>
+    <w:p>
+      <w:r>
+        <w:lastRenderedPageBreak/>
+        <w:t>The rest is taken care of by Bayes Theorem. As a result, we acquire not just point estimates but distributions of possible model parameters with an indication of how much uncertainty there is about their values – a valuable quantification of how informative the observed data was</w:t>
+      </w:r>
+      <w:r>
+        <w:rPr>
+          <w:lang w:val="en-US"/>
+        </w:rPr>
+        <w:t xml:space="preserve"> (see Figure 2)</w:t>
+      </w:r>
+      <w:r>
+        <w:t xml:space="preserve">. This can in its turn translate into </w:t>
+      </w:r>
+      <w:r>
+        <w:rPr>
+          <w:lang w:val="en-US"/>
+        </w:rPr>
+        <w:t>valuable</w:t>
+      </w:r>
+      <w:r>
+        <w:t xml:space="preserve"> business insights such as not just average predicted values, but a range of such values coupled with associated levels of certainty. </w:t>
+      </w:r>
+    </w:p>
+    <w:p>
+      <w:pPr>
+        <w:rPr>
+          <w:lang w:val="en-US"/>
+        </w:rPr>
+      </w:pPr>
     </w:p>
     <w:p>
       <w:pPr>
@@ -610,7 +1329,7 @@
           <w:lang w:val="en-US"/>
         </w:rPr>
         <w:drawing>
-          <wp:inline distT="0" distB="0" distL="0" distR="0" wp14:anchorId="063EA249" wp14:editId="2BE485CA">
+          <wp:inline distT="0" distB="0" distL="0" distR="0" wp14:anchorId="05499A43" wp14:editId="73AFA6BF">
             <wp:extent cx="2874475" cy="460171"/>
             <wp:effectExtent l="0" t="0" r="0" b="0"/>
             <wp:docPr id="6" name="Picture 6" descr="A picture containing diagram&#10;&#10;Description automatically generated"/>
@@ -625,7 +1344,7 @@
                     <pic:cNvPicPr/>
                   </pic:nvPicPr>
                   <pic:blipFill>
-                    <a:blip r:embed="rId8" cstate="print">
+                    <a:blip r:embed="rId10" cstate="print">
                       <a:extLst>
                         <a:ext uri="{28A0092B-C50C-407E-A947-70E740481C1C}">
                           <a14:useLocalDpi xmlns:a14="http://schemas.microsoft.com/office/drawing/2010/main" val="0"/>
@@ -676,9 +1395,12 @@
         <w:rPr>
           <w:noProof/>
         </w:rPr>
-        <w:t>2</w:t>
-      </w:r>
-      <w:r>
+        <w:t>3</w:t>
+      </w:r>
+      <w:r>
+        <w:rPr>
+          <w:noProof/>
+        </w:rPr>
         <w:fldChar w:fldCharType="end"/>
       </w:r>
       <w:r>
@@ -691,7 +1413,19 @@
         <w:rPr>
           <w:lang w:val="en-US"/>
         </w:rPr>
-        <w:t>Bayes formula in the language of modeling</w:t>
+        <w:t>Bayes formula</w:t>
+      </w:r>
+      <w:r>
+        <w:rPr>
+          <w:lang w:val="en-US"/>
+        </w:rPr>
+        <w:t xml:space="preserve"> for posteriors</w:t>
+      </w:r>
+      <w:r>
+        <w:rPr>
+          <w:lang w:val="en-US"/>
+        </w:rPr>
+        <w:t xml:space="preserve"> in the language of modeling</w:t>
       </w:r>
     </w:p>
     <w:p>
@@ -706,55 +1440,41 @@
         <w:rPr>
           <w:b/>
           <w:bCs/>
-          <w:lang w:val="en-US"/>
         </w:rPr>
         <w:t>Engineering a Bayesian model</w:t>
       </w:r>
       <w:r>
-        <w:rPr>
-          <w:b/>
-          <w:bCs/>
-          <w:lang w:val="en-US"/>
-        </w:rPr>
-        <w:t>.</w:t>
-      </w:r>
-      <w:r>
-        <w:rPr>
-          <w:b/>
-          <w:bCs/>
-          <w:lang w:val="en-US"/>
-        </w:rPr>
-        <w:t xml:space="preserve"> </w:t>
-      </w:r>
-      <w:r>
-        <w:rPr>
-          <w:lang w:val="en-US"/>
-        </w:rPr>
-        <w:t xml:space="preserve">Our goal here will be to apply Bayesian modeling such that we will learn from the data about the relationship between prices and offer acceptance in each country. In Bayesian terms, we are after the posterior (post-learning) distributions of price sensitivity parameters (left part of Figure 2). As the </w:t>
-      </w:r>
-      <w:r>
-        <w:t>Bayes'</w:t>
-      </w:r>
-      <w:r>
-        <w:rPr>
-          <w:lang w:val="en-US"/>
-        </w:rPr>
-        <w:t xml:space="preserve"> </w:t>
-      </w:r>
-      <w:r>
-        <w:rPr>
-          <w:lang w:val="en-US"/>
-        </w:rPr>
-        <w:t>formula for modeling shown in Figure 2 suggests, to do so we will need to determine 3 important pieces.</w:t>
-      </w:r>
-    </w:p>
-    <w:p>
-      <w:pPr>
-        <w:rPr>
-          <w:lang w:val="en-US"/>
-        </w:rPr>
-      </w:pPr>
-    </w:p>
+        <w:t xml:space="preserve">. </w:t>
+      </w:r>
+      <w:r>
+        <w:rPr>
+          <w:lang w:val="en-US"/>
+        </w:rPr>
+        <w:t>While helping Virtuoso, o</w:t>
+      </w:r>
+      <w:r>
+        <w:t xml:space="preserve">ur goal is to apply Bayesian modeling such that we learn from the data about the relationship between prices and sales in each country. In Bayesian terms, we are after the posterior (post-learning) distributions of price sensitivity parameters (left part of Figure </w:t>
+      </w:r>
+      <w:r>
+        <w:rPr>
+          <w:lang w:val="en-US"/>
+        </w:rPr>
+        <w:t>3</w:t>
+      </w:r>
+      <w:r>
+        <w:t xml:space="preserve">). As the Bayes' formula for modeling in Figure </w:t>
+      </w:r>
+      <w:r>
+        <w:rPr>
+          <w:lang w:val="en-US"/>
+        </w:rPr>
+        <w:t>3</w:t>
+      </w:r>
+      <w:r>
+        <w:t xml:space="preserve"> suggests, we need to determine three important parts.</w:t>
+      </w:r>
+    </w:p>
+    <w:p/>
     <w:p>
       <w:pPr>
         <w:rPr>
@@ -820,33 +1540,33 @@
         <w:rPr>
           <w:lang w:val="en-US"/>
         </w:rPr>
-        <w:t xml:space="preserve">. With some experience, this component follows from the problem itself: service purchases </w:t>
-      </w:r>
-      <w:r>
-        <w:rPr>
-          <w:lang w:val="en-US"/>
-        </w:rPr>
-        <w:t>can be considered</w:t>
-      </w:r>
-      <w:r>
-        <w:rPr>
-          <w:lang w:val="en-US"/>
-        </w:rPr>
-        <w:t xml:space="preserve"> binary events </w:t>
+        <w:t xml:space="preserve">. This component usually follows from the problem itself: </w:t>
+      </w:r>
+      <w:r>
+        <w:rPr>
+          <w:lang w:val="en-US"/>
+        </w:rPr>
+        <w:t xml:space="preserve">many </w:t>
       </w:r>
       <w:proofErr w:type="gramStart"/>
       <w:r>
         <w:rPr>
           <w:lang w:val="en-US"/>
         </w:rPr>
-        <w:t>similar to</w:t>
+        <w:t>real life</w:t>
       </w:r>
       <w:proofErr w:type="gramEnd"/>
       <w:r>
         <w:rPr>
           <w:lang w:val="en-US"/>
         </w:rPr>
-        <w:t xml:space="preserve"> coin flips, which is commonly modelled using </w:t>
+        <w:t xml:space="preserve"> processes</w:t>
+      </w:r>
+      <w:r>
+        <w:rPr>
+          <w:lang w:val="en-US"/>
+        </w:rPr>
+        <w:t xml:space="preserve"> are binary events like coin flips, which is commonly modelled using a </w:t>
       </w:r>
       <w:r>
         <w:rPr>
@@ -873,7 +1593,13 @@
         <w:t xml:space="preserve">. </w:t>
       </w:r>
     </w:p>
-    <w:p/>
+    <w:p>
+      <w:pPr>
+        <w:rPr>
+          <w:lang w:val="en-US"/>
+        </w:rPr>
+      </w:pPr>
+    </w:p>
     <w:p>
       <w:pPr>
         <w:rPr>
@@ -908,49 +1634,27 @@
         <w:rPr>
           <w:lang w:val="en-US"/>
         </w:rPr>
-        <w:t xml:space="preserve">” – another statistical relationship that acknowledges all initial information and believes that we have about the problem. In case of its absence, we would deal with “uninformed priors” essentially indicating that everything is possible. In our problem we may </w:t>
+        <w:t xml:space="preserve">” – another statistical relationship that acknowledges all initial information and believes that we have about the problem. If we have no such information, we </w:t>
       </w:r>
       <w:proofErr w:type="gramStart"/>
       <w:r>
         <w:rPr>
           <w:lang w:val="en-US"/>
         </w:rPr>
-        <w:t>actually have</w:t>
+        <w:t>would</w:t>
       </w:r>
       <w:proofErr w:type="gramEnd"/>
       <w:r>
         <w:rPr>
           <w:lang w:val="en-US"/>
         </w:rPr>
-        <w:t xml:space="preserve"> some useful prior information that we may want to use. For instance, there may be a price above which nobody would ever buy our services. As the price </w:t>
-      </w:r>
-      <w:r>
-        <w:rPr>
-          <w:i/>
-          <w:iCs/>
-          <w:lang w:val="en-US"/>
-        </w:rPr>
-        <w:t>decreases</w:t>
-      </w:r>
-      <w:r>
-        <w:rPr>
-          <w:lang w:val="en-US"/>
-        </w:rPr>
-        <w:t xml:space="preserve"> below this point, the probability of a purchase would </w:t>
-      </w:r>
-      <w:r>
-        <w:rPr>
-          <w:i/>
-          <w:iCs/>
-          <w:lang w:val="en-US"/>
-        </w:rPr>
-        <w:t>increase</w:t>
-      </w:r>
-      <w:r>
-        <w:rPr>
-          <w:lang w:val="en-US"/>
-        </w:rPr>
-        <w:t xml:space="preserve"> but possibly to a different extent in each country. We will later incorporate this logic into the prior parameters of our model.</w:t>
+        <w:t xml:space="preserve"> deal with “uninformed priors”, indicating that everything is possible. </w:t>
+      </w:r>
+      <w:r>
+        <w:rPr>
+          <w:lang w:val="en-US"/>
+        </w:rPr>
+        <w:t>If we have some domain knowledge, expectations or just pure intuition, this framework allows us to directly incorporate it here.</w:t>
       </w:r>
     </w:p>
     <w:p>
@@ -985,33 +1689,45 @@
         <w:rPr>
           <w:lang w:val="en-US"/>
         </w:rPr>
-        <w:t xml:space="preserve"> is the most technical and least intuitive parameter. The good news is that it is basically a data-dependent constant value that can mostly be ignored during practical modeling as we will deal with Bayesian optimization algorithms that optimize the problem up to a constant.</w:t>
-      </w:r>
-      <w:r>
-        <w:rPr>
-          <w:lang w:val="en-US"/>
-        </w:rPr>
-        <w:t xml:space="preserve"> This constant would affect the scale of the posterior distribution but not the shape, which is what we are after.</w:t>
-      </w:r>
-    </w:p>
-    <w:p>
-      <w:pPr>
-        <w:rPr>
-          <w:lang w:val="en-US"/>
-        </w:rPr>
-      </w:pPr>
-    </w:p>
-    <w:p>
-      <w:pPr>
-        <w:rPr>
-          <w:lang w:val="en-US"/>
-        </w:rPr>
-      </w:pPr>
-      <w:r>
-        <w:rPr>
-          <w:lang w:val="en-US"/>
-        </w:rPr>
-        <w:t xml:space="preserve">Bayes theorem essentially tells us how to combine these factors in a single equation that reconstructs the posterior. As a result, the observed data reshapes our prior distribution into a more </w:t>
+        <w:t xml:space="preserve"> is the most technical and least intuitive parameter. The good news is that it is basically a data-dependent constant value that can be ignored during practical modeling</w:t>
+      </w:r>
+      <w:r>
+        <w:rPr>
+          <w:lang w:val="en-US"/>
+        </w:rPr>
+        <w:t>.</w:t>
+      </w:r>
+    </w:p>
+    <w:p>
+      <w:pPr>
+        <w:rPr>
+          <w:lang w:val="en-US"/>
+        </w:rPr>
+      </w:pPr>
+    </w:p>
+    <w:p>
+      <w:pPr>
+        <w:rPr>
+          <w:lang w:val="en-US"/>
+        </w:rPr>
+      </w:pPr>
+      <w:r>
+        <w:rPr>
+          <w:lang w:val="en-US"/>
+        </w:rPr>
+        <w:t xml:space="preserve">Bayes theorem tells us how to combine these three factors in a single equation that </w:t>
+      </w:r>
+      <w:r>
+        <w:rPr>
+          <w:lang w:val="en-US"/>
+        </w:rPr>
+        <w:t>results in the posterior distribution</w:t>
+      </w:r>
+      <w:r>
+        <w:rPr>
+          <w:lang w:val="en-US"/>
+        </w:rPr>
+        <w:t xml:space="preserve">. As a result, the observed data reshapes our prior distribution into a more </w:t>
       </w:r>
       <w:r>
         <w:rPr>
@@ -1025,51 +1741,13 @@
         <w:rPr>
           <w:lang w:val="en-US"/>
         </w:rPr>
-        <w:t xml:space="preserve"> one. Understanding this means understanding most of Bayesian modeling!</w:t>
-      </w:r>
-    </w:p>
-    <w:p>
-      <w:pPr>
-        <w:rPr>
-          <w:lang w:val="en-US"/>
-        </w:rPr>
-      </w:pPr>
-    </w:p>
-    <w:p>
-      <w:pPr>
-        <w:rPr>
-          <w:lang w:val="en-US"/>
-        </w:rPr>
-      </w:pPr>
-      <w:r>
-        <w:rPr>
-          <w:lang w:val="en-US"/>
-        </w:rPr>
-        <w:t xml:space="preserve">Now let’s see how all this combines in code into an actual </w:t>
-      </w:r>
-      <w:r>
-        <w:rPr>
-          <w:lang w:val="en-US"/>
-        </w:rPr>
-        <w:t xml:space="preserve">usable </w:t>
-      </w:r>
-      <w:r>
-        <w:rPr>
-          <w:lang w:val="en-US"/>
-        </w:rPr>
-        <w:t xml:space="preserve">model. To achieve that, we will use Python’s PyMC3 package that is excellent for probabilistic modeling. It may appear harder to learn than the usual “fit-predict” libraries like Scikit-Learn, but it allows construction of highly customizable </w:t>
-      </w:r>
-      <w:r>
-        <w:rPr>
-          <w:lang w:val="en-US"/>
-        </w:rPr>
-        <w:t xml:space="preserve">probabilistic </w:t>
-      </w:r>
-      <w:r>
-        <w:rPr>
-          <w:lang w:val="en-US"/>
-        </w:rPr>
-        <w:t>models. The code below translates our above intuition into a ready-to-optimize Bayesian framework:</w:t>
+        <w:t xml:space="preserve"> one. In simpler terms, our initial understanding of what the problem entails mathematically evolves into a more informed one. Understanding this means understanding Bayesian modeling</w:t>
+      </w:r>
+      <w:r>
+        <w:rPr>
+          <w:lang w:val="en-US"/>
+        </w:rPr>
+        <w:t>:</w:t>
       </w:r>
     </w:p>
     <w:p>
@@ -1089,8 +1767,1216 @@
           <w:noProof/>
           <w:lang w:val="en-US"/>
         </w:rPr>
+        <w:lastRenderedPageBreak/>
         <w:drawing>
-          <wp:inline distT="0" distB="0" distL="0" distR="0" wp14:anchorId="78ED63DB" wp14:editId="461CC1B8">
+          <wp:inline distT="0" distB="0" distL="0" distR="0" wp14:anchorId="62E04A9E" wp14:editId="13FE965F">
+            <wp:extent cx="2019044" cy="2099806"/>
+            <wp:effectExtent l="0" t="0" r="635" b="0"/>
+            <wp:docPr id="2" name="Picture 2" descr="Diagram&#10;&#10;Description automatically generated"/>
+            <wp:cNvGraphicFramePr>
+              <a:graphicFrameLocks xmlns:a="http://schemas.openxmlformats.org/drawingml/2006/main" noChangeAspect="1"/>
+            </wp:cNvGraphicFramePr>
+            <a:graphic xmlns:a="http://schemas.openxmlformats.org/drawingml/2006/main">
+              <a:graphicData uri="http://schemas.openxmlformats.org/drawingml/2006/picture">
+                <pic:pic xmlns:pic="http://schemas.openxmlformats.org/drawingml/2006/picture">
+                  <pic:nvPicPr>
+                    <pic:cNvPr id="2" name="Picture 2" descr="Diagram&#10;&#10;Description automatically generated"/>
+                    <pic:cNvPicPr/>
+                  </pic:nvPicPr>
+                  <pic:blipFill>
+                    <a:blip r:embed="rId11" cstate="print">
+                      <a:extLst>
+                        <a:ext uri="{28A0092B-C50C-407E-A947-70E740481C1C}">
+                          <a14:useLocalDpi xmlns:a14="http://schemas.microsoft.com/office/drawing/2010/main" val="0"/>
+                        </a:ext>
+                      </a:extLst>
+                    </a:blip>
+                    <a:stretch>
+                      <a:fillRect/>
+                    </a:stretch>
+                  </pic:blipFill>
+                  <pic:spPr>
+                    <a:xfrm>
+                      <a:off x="0" y="0"/>
+                      <a:ext cx="2021442" cy="2102300"/>
+                    </a:xfrm>
+                    <a:prstGeom prst="rect">
+                      <a:avLst/>
+                    </a:prstGeom>
+                  </pic:spPr>
+                </pic:pic>
+              </a:graphicData>
+            </a:graphic>
+          </wp:inline>
+        </w:drawing>
+      </w:r>
+    </w:p>
+    <w:p>
+      <w:pPr>
+        <w:pStyle w:val="Caption"/>
+        <w:jc w:val="center"/>
+        <w:rPr>
+          <w:lang w:val="en-US"/>
+        </w:rPr>
+      </w:pPr>
+      <w:r>
+        <w:t xml:space="preserve">Figure </w:t>
+      </w:r>
+      <w:r>
+        <w:fldChar w:fldCharType="begin"/>
+      </w:r>
+      <w:r>
+        <w:instrText xml:space="preserve"> SEQ Figure \* ARABIC </w:instrText>
+      </w:r>
+      <w:r>
+        <w:fldChar w:fldCharType="separate"/>
+      </w:r>
+      <w:r>
+        <w:rPr>
+          <w:noProof/>
+        </w:rPr>
+        <w:t>4</w:t>
+      </w:r>
+      <w:r>
+        <w:fldChar w:fldCharType="end"/>
+      </w:r>
+      <w:r>
+        <w:rPr>
+          <w:lang w:val="en-US"/>
+        </w:rPr>
+        <w:t>: Bayesian approach in essence</w:t>
+      </w:r>
+    </w:p>
+    <w:p>
+      <w:pPr>
+        <w:rPr>
+          <w:lang w:val="en-US"/>
+        </w:rPr>
+      </w:pPr>
+    </w:p>
+    <w:p>
+      <w:pPr>
+        <w:rPr>
+          <w:b/>
+          <w:bCs/>
+          <w:lang w:val="en-US"/>
+        </w:rPr>
+      </w:pPr>
+      <w:r>
+        <w:rPr>
+          <w:b/>
+          <w:bCs/>
+          <w:lang w:val="en-US"/>
+        </w:rPr>
+        <w:t>Translating</w:t>
+      </w:r>
+      <w:r>
+        <w:rPr>
+          <w:lang w:val="en-US"/>
+        </w:rPr>
+        <w:t xml:space="preserve"> </w:t>
+      </w:r>
+      <w:r>
+        <w:rPr>
+          <w:b/>
+          <w:bCs/>
+          <w:lang w:val="en-US"/>
+        </w:rPr>
+        <w:t>t</w:t>
+      </w:r>
+      <w:r>
+        <w:rPr>
+          <w:b/>
+          <w:bCs/>
+          <w:lang w:val="en-US"/>
+        </w:rPr>
+        <w:t>he business case</w:t>
+      </w:r>
+    </w:p>
+    <w:p>
+      <w:pPr>
+        <w:rPr>
+          <w:b/>
+          <w:bCs/>
+          <w:lang w:val="en-US"/>
+        </w:rPr>
+      </w:pPr>
+    </w:p>
+    <w:p>
+      <w:pPr>
+        <w:rPr>
+          <w:lang w:val="en-US"/>
+        </w:rPr>
+      </w:pPr>
+      <w:r>
+        <w:rPr>
+          <w:lang w:val="en-US"/>
+        </w:rPr>
+        <w:t xml:space="preserve">To conclude the first part of this series, let us translate the </w:t>
+      </w:r>
+      <w:r>
+        <w:rPr>
+          <w:lang w:val="en-US"/>
+        </w:rPr>
+        <w:t>Virtuoso</w:t>
+      </w:r>
+      <w:r>
+        <w:rPr>
+          <w:lang w:val="en-US"/>
+        </w:rPr>
+        <w:t xml:space="preserve">’s business case in the language of Bayes </w:t>
+      </w:r>
+      <w:r>
+        <w:rPr>
+          <w:lang w:val="en-US"/>
+        </w:rPr>
+        <w:t>modeling</w:t>
+      </w:r>
+      <w:r>
+        <w:rPr>
+          <w:lang w:val="en-US"/>
+        </w:rPr>
+        <w:t xml:space="preserve">. This will be essential to later construct and use actual models. </w:t>
+      </w:r>
+    </w:p>
+    <w:p>
+      <w:pPr>
+        <w:rPr>
+          <w:lang w:val="en-US"/>
+        </w:rPr>
+      </w:pPr>
+      <w:r>
+        <w:rPr>
+          <w:lang w:val="en-US"/>
+        </w:rPr>
+        <w:t xml:space="preserve">First, what are we </w:t>
+      </w:r>
+      <w:proofErr w:type="gramStart"/>
+      <w:r>
+        <w:rPr>
+          <w:lang w:val="en-US"/>
+        </w:rPr>
+        <w:t>actually after</w:t>
+      </w:r>
+      <w:proofErr w:type="gramEnd"/>
+      <w:r>
+        <w:rPr>
+          <w:lang w:val="en-US"/>
+        </w:rPr>
+        <w:t xml:space="preserve"> in this business case? We want to be better informed about purchasing behaviors across countries and differences in how </w:t>
+      </w:r>
+      <w:r>
+        <w:rPr>
+          <w:lang w:val="en-US"/>
+        </w:rPr>
+        <w:t>price</w:t>
+      </w:r>
+      <w:r>
+        <w:rPr>
+          <w:lang w:val="en-US"/>
+        </w:rPr>
+        <w:t>-</w:t>
+      </w:r>
+      <w:r>
+        <w:rPr>
+          <w:lang w:val="en-US"/>
+        </w:rPr>
+        <w:t>sensitive clients are. Therefore, we are primarily after price sensitivity distributions (which may be different in each country). In Bayesian terms, we are attempting to acquire posteriors for price-sensitivity parameters</w:t>
+      </w:r>
+      <w:r>
+        <w:rPr>
+          <w:lang w:val="en-US"/>
+        </w:rPr>
+        <w:t xml:space="preserve"> – whole distributions, not just </w:t>
+      </w:r>
+      <w:r>
+        <w:rPr>
+          <w:lang w:val="en-US"/>
+        </w:rPr>
+        <w:t xml:space="preserve">point estimates such as </w:t>
+      </w:r>
+      <w:r>
+        <w:rPr>
+          <w:lang w:val="en-US"/>
+        </w:rPr>
+        <w:t>means.</w:t>
+      </w:r>
+      <w:r>
+        <w:rPr>
+          <w:lang w:val="en-US"/>
+        </w:rPr>
+        <w:t xml:space="preserve"> Once we have those, we will be able to compare international clients not just </w:t>
+      </w:r>
+      <w:r>
+        <w:rPr>
+          <w:i/>
+          <w:iCs/>
+          <w:lang w:val="en-US"/>
+        </w:rPr>
+        <w:t>on average</w:t>
+      </w:r>
+      <w:r>
+        <w:rPr>
+          <w:lang w:val="en-US"/>
+        </w:rPr>
+        <w:t>, but also in terms of risks and variation.</w:t>
+      </w:r>
+    </w:p>
+    <w:p>
+      <w:pPr>
+        <w:rPr>
+          <w:lang w:val="en-US"/>
+        </w:rPr>
+      </w:pPr>
+    </w:p>
+    <w:p>
+      <w:pPr>
+        <w:rPr>
+          <w:lang w:val="en-US"/>
+        </w:rPr>
+      </w:pPr>
+      <w:r>
+        <w:rPr>
+          <w:lang w:val="en-US"/>
+        </w:rPr>
+        <w:t>H</w:t>
+      </w:r>
+      <w:r>
+        <w:rPr>
+          <w:lang w:val="en-US"/>
+        </w:rPr>
+        <w:t xml:space="preserve">ow will we </w:t>
+      </w:r>
+      <w:r>
+        <w:rPr>
+          <w:lang w:val="en-US"/>
+        </w:rPr>
+        <w:t xml:space="preserve">acquire </w:t>
+      </w:r>
+      <w:r>
+        <w:rPr>
+          <w:lang w:val="en-US"/>
+        </w:rPr>
+        <w:t xml:space="preserve">these </w:t>
+      </w:r>
+      <w:r>
+        <w:rPr>
+          <w:lang w:val="en-US"/>
+        </w:rPr>
+        <w:t>posteriors</w:t>
+      </w:r>
+      <w:r>
+        <w:rPr>
+          <w:lang w:val="en-US"/>
+        </w:rPr>
+        <w:t xml:space="preserve">? We are going to use Bayes formula together with the three core components introduced above. </w:t>
+      </w:r>
+      <w:r>
+        <w:rPr>
+          <w:i/>
+          <w:iCs/>
+          <w:lang w:val="en-US"/>
+        </w:rPr>
+        <w:t>Prior</w:t>
+      </w:r>
+      <w:r>
+        <w:rPr>
+          <w:i/>
+          <w:iCs/>
+          <w:lang w:val="en-US"/>
+        </w:rPr>
+        <w:t>s</w:t>
+      </w:r>
+      <w:r>
+        <w:rPr>
+          <w:lang w:val="en-US"/>
+        </w:rPr>
+        <w:t xml:space="preserve"> </w:t>
+      </w:r>
+      <w:r>
+        <w:rPr>
+          <w:lang w:val="en-US"/>
+        </w:rPr>
+        <w:t>allows us to put any already available knowledge directly into the problem. For instance, as prices grow, customers are usually less willing to purchase. Consequently, our prior can capture that by restricting price sensitivities to only be of negative sign.</w:t>
+      </w:r>
+      <w:r>
+        <w:rPr>
+          <w:lang w:val="en-US"/>
+        </w:rPr>
+        <w:t xml:space="preserve"> </w:t>
+      </w:r>
+      <w:r>
+        <w:rPr>
+          <w:lang w:val="en-US"/>
+        </w:rPr>
+        <w:t xml:space="preserve">Other than that, we may have little knowledge of what these parameters can possibly be. In such cases, an </w:t>
+      </w:r>
+      <w:r>
+        <w:rPr>
+          <w:i/>
+          <w:iCs/>
+          <w:lang w:val="en-US"/>
+        </w:rPr>
+        <w:t>uninformed</w:t>
+      </w:r>
+      <w:r>
+        <w:rPr>
+          <w:lang w:val="en-US"/>
+        </w:rPr>
+        <w:t xml:space="preserve"> prior is commonly chosen to allow a broad range of possibilities.</w:t>
+      </w:r>
+      <w:r>
+        <w:rPr>
+          <w:lang w:val="en-US"/>
+        </w:rPr>
+        <w:t xml:space="preserve"> </w:t>
+      </w:r>
+    </w:p>
+    <w:p>
+      <w:pPr>
+        <w:rPr>
+          <w:lang w:val="en-US"/>
+        </w:rPr>
+      </w:pPr>
+    </w:p>
+    <w:p>
+      <w:pPr>
+        <w:rPr>
+          <w:lang w:val="en-US"/>
+        </w:rPr>
+      </w:pPr>
+    </w:p>
+    <w:p>
+      <w:pPr>
+        <w:rPr>
+          <w:lang w:val="en-US"/>
+        </w:rPr>
+      </w:pPr>
+      <w:r>
+        <w:rPr>
+          <w:i/>
+          <w:iCs/>
+          <w:lang w:val="en-US"/>
+        </w:rPr>
+        <w:t>L</w:t>
+      </w:r>
+      <w:r>
+        <w:rPr>
+          <w:i/>
+          <w:iCs/>
+          <w:lang w:val="en-US"/>
+        </w:rPr>
+        <w:t>ikelihood distribution</w:t>
+      </w:r>
+      <w:r>
+        <w:rPr>
+          <w:lang w:val="en-US"/>
+        </w:rPr>
+        <w:t xml:space="preserve"> concerns the process that turns our inputs (different prices) into some result (purchase or no purchase). This is a binary event, which in statistics is </w:t>
+      </w:r>
+      <w:r>
+        <w:rPr>
+          <w:lang w:val="en-US"/>
+        </w:rPr>
+        <w:t xml:space="preserve">commonly </w:t>
+      </w:r>
+      <w:r>
+        <w:rPr>
+          <w:lang w:val="en-US"/>
+        </w:rPr>
+        <w:t xml:space="preserve">modeled </w:t>
+      </w:r>
+      <w:r>
+        <w:rPr>
+          <w:lang w:val="en-US"/>
+        </w:rPr>
+        <w:t xml:space="preserve">using </w:t>
+      </w:r>
+      <w:hyperlink r:id="rId12" w:history="1">
+        <w:r>
+          <w:rPr>
+            <w:rStyle w:val="Hyperlink"/>
+            <w:i/>
+            <w:iCs/>
+            <w:lang w:val="en-US"/>
+          </w:rPr>
+          <w:t>Bernoulli</w:t>
+        </w:r>
+        <w:r>
+          <w:rPr>
+            <w:rStyle w:val="Hyperlink"/>
+            <w:lang w:val="en-US"/>
+          </w:rPr>
+          <w:t xml:space="preserve"> distribution</w:t>
+        </w:r>
+      </w:hyperlink>
+      <w:r>
+        <w:rPr>
+          <w:lang w:val="en-US"/>
+        </w:rPr>
+        <w:t xml:space="preserve">. There are </w:t>
+      </w:r>
+      <w:hyperlink r:id="rId13" w:history="1">
+        <w:r>
+          <w:rPr>
+            <w:rStyle w:val="Hyperlink"/>
+            <w:lang w:val="en-US"/>
+          </w:rPr>
+          <w:t>many resources</w:t>
+        </w:r>
+      </w:hyperlink>
+      <w:r>
+        <w:rPr>
+          <w:lang w:val="en-US"/>
+        </w:rPr>
+        <w:t xml:space="preserve"> that help matching various real-life processes with appropriate </w:t>
+      </w:r>
+      <w:r>
+        <w:rPr>
+          <w:lang w:val="en-US"/>
+        </w:rPr>
+        <w:t>statistical distributions</w:t>
+      </w:r>
+      <w:r>
+        <w:rPr>
+          <w:lang w:val="en-US"/>
+        </w:rPr>
+        <w:t>.</w:t>
+      </w:r>
+    </w:p>
+    <w:p>
+      <w:pPr>
+        <w:rPr>
+          <w:lang w:val="en-US"/>
+        </w:rPr>
+      </w:pPr>
+    </w:p>
+    <w:p>
+      <w:pPr>
+        <w:rPr>
+          <w:lang w:val="en-US"/>
+        </w:rPr>
+      </w:pPr>
+      <w:r>
+        <w:rPr>
+          <w:lang w:val="en-US"/>
+        </w:rPr>
+        <w:t xml:space="preserve">Finally, using </w:t>
+      </w:r>
+      <w:r>
+        <w:rPr>
+          <w:i/>
+          <w:iCs/>
+          <w:lang w:val="en-US"/>
+        </w:rPr>
+        <w:t>data</w:t>
+      </w:r>
+      <w:r>
+        <w:rPr>
+          <w:lang w:val="en-US"/>
+        </w:rPr>
+        <w:t xml:space="preserve"> in this framework comes naturally once everything else is defined. We already have data that matches price suggestions with the 0/1 result of purchase or no purchase. Such data </w:t>
+      </w:r>
+      <w:r>
+        <w:rPr>
+          <w:lang w:val="en-US"/>
+        </w:rPr>
+        <w:t>is</w:t>
+      </w:r>
+      <w:r>
+        <w:rPr>
+          <w:lang w:val="en-US"/>
+        </w:rPr>
+        <w:t xml:space="preserve"> supplied to a Bayesian model that combines all its components to produce posterior distribution</w:t>
+      </w:r>
+      <w:r>
+        <w:rPr>
+          <w:lang w:val="en-US"/>
+        </w:rPr>
+        <w:t>(s)</w:t>
+      </w:r>
+      <w:r>
+        <w:rPr>
+          <w:lang w:val="en-US"/>
+        </w:rPr>
+        <w:t xml:space="preserve">. </w:t>
+      </w:r>
+      <w:r>
+        <w:rPr>
+          <w:lang w:val="en-US"/>
+        </w:rPr>
+        <w:t>H</w:t>
+      </w:r>
+      <w:r>
+        <w:rPr>
+          <w:lang w:val="en-US"/>
+        </w:rPr>
+        <w:t>owever</w:t>
+      </w:r>
+      <w:r>
+        <w:rPr>
+          <w:lang w:val="en-US"/>
+        </w:rPr>
+        <w:t xml:space="preserve">, </w:t>
+      </w:r>
+      <w:proofErr w:type="gramStart"/>
+      <w:r>
+        <w:rPr>
+          <w:lang w:val="en-US"/>
+        </w:rPr>
+        <w:t>a</w:t>
+      </w:r>
+      <w:r>
+        <w:rPr>
+          <w:lang w:val="en-US"/>
+        </w:rPr>
+        <w:t>ctually doing</w:t>
+      </w:r>
+      <w:proofErr w:type="gramEnd"/>
+      <w:r>
+        <w:rPr>
+          <w:lang w:val="en-US"/>
+        </w:rPr>
+        <w:t xml:space="preserve"> this will have to wait until the next part of this series.</w:t>
+      </w:r>
+    </w:p>
+    <w:p>
+      <w:pPr>
+        <w:rPr>
+          <w:lang w:val="en-US"/>
+        </w:rPr>
+      </w:pPr>
+    </w:p>
+    <w:p>
+      <w:pPr>
+        <w:rPr>
+          <w:b/>
+          <w:bCs/>
+          <w:lang w:val="en-US"/>
+        </w:rPr>
+      </w:pPr>
+      <w:r>
+        <w:rPr>
+          <w:b/>
+          <w:bCs/>
+          <w:lang w:val="en-US"/>
+        </w:rPr>
+        <w:t>Short retrospective</w:t>
+      </w:r>
+    </w:p>
+    <w:p>
+      <w:pPr>
+        <w:rPr>
+          <w:lang w:val="en-US"/>
+        </w:rPr>
+      </w:pPr>
+    </w:p>
+    <w:p>
+      <w:pPr>
+        <w:rPr>
+          <w:b/>
+          <w:bCs/>
+          <w:lang w:val="en-US"/>
+        </w:rPr>
+      </w:pPr>
+      <w:r>
+        <w:rPr>
+          <w:lang w:val="en-US"/>
+        </w:rPr>
+        <w:t xml:space="preserve">So far in this first part of our series about </w:t>
+      </w:r>
+      <w:r>
+        <w:rPr>
+          <w:i/>
+          <w:iCs/>
+          <w:lang w:val="en-US"/>
+        </w:rPr>
+        <w:t>d</w:t>
+      </w:r>
+      <w:r>
+        <w:rPr>
+          <w:i/>
+          <w:iCs/>
+          <w:lang w:val="en-US"/>
+        </w:rPr>
+        <w:t>oing business</w:t>
+      </w:r>
+      <w:r>
+        <w:rPr>
+          <w:i/>
+          <w:iCs/>
+          <w:lang w:val="en-US"/>
+        </w:rPr>
+        <w:t xml:space="preserve"> </w:t>
+      </w:r>
+      <w:r>
+        <w:rPr>
+          <w:i/>
+          <w:iCs/>
+          <w:lang w:val="en-US"/>
+        </w:rPr>
+        <w:t>the Bayesian way</w:t>
+      </w:r>
+      <w:r>
+        <w:rPr>
+          <w:lang w:val="en-US"/>
+        </w:rPr>
+        <w:t xml:space="preserve">, we </w:t>
+      </w:r>
+      <w:r>
+        <w:rPr>
+          <w:lang w:val="en-US"/>
+        </w:rPr>
+        <w:t xml:space="preserve">identified a core analytical question from a realistic business case. Then we </w:t>
+      </w:r>
+      <w:r>
+        <w:rPr>
+          <w:lang w:val="en-US"/>
+        </w:rPr>
+        <w:t xml:space="preserve">saw how </w:t>
+      </w:r>
+      <w:r>
+        <w:rPr>
+          <w:lang w:val="en-US"/>
+        </w:rPr>
+        <w:t xml:space="preserve">it </w:t>
+      </w:r>
+      <w:r>
+        <w:rPr>
+          <w:lang w:val="en-US"/>
+        </w:rPr>
+        <w:t xml:space="preserve">can be translated </w:t>
+      </w:r>
+      <w:r>
+        <w:rPr>
+          <w:lang w:val="en-US"/>
+        </w:rPr>
+        <w:lastRenderedPageBreak/>
+        <w:t>into the language of Bayesian modeling, while also getting introduced to some of the core concepts in this field. We can summarize our translation with the following illustration:</w:t>
+      </w:r>
+    </w:p>
+    <w:p>
+      <w:pPr>
+        <w:rPr>
+          <w:lang w:val="en-US"/>
+        </w:rPr>
+      </w:pPr>
+    </w:p>
+    <w:p>
+      <w:pPr>
+        <w:keepNext/>
+        <w:jc w:val="center"/>
+      </w:pPr>
+      <w:r>
+        <w:rPr>
+          <w:noProof/>
+          <w:lang w:val="en-US"/>
+        </w:rPr>
+        <w:drawing>
+          <wp:inline distT="0" distB="0" distL="0" distR="0" wp14:anchorId="71957C06" wp14:editId="1E8210B9">
+            <wp:extent cx="3375302" cy="2103015"/>
+            <wp:effectExtent l="0" t="0" r="3175" b="5715"/>
+            <wp:docPr id="13" name="Picture 13" descr="Diagram&#10;&#10;Description automatically generated"/>
+            <wp:cNvGraphicFramePr>
+              <a:graphicFrameLocks xmlns:a="http://schemas.openxmlformats.org/drawingml/2006/main" noChangeAspect="1"/>
+            </wp:cNvGraphicFramePr>
+            <a:graphic xmlns:a="http://schemas.openxmlformats.org/drawingml/2006/main">
+              <a:graphicData uri="http://schemas.openxmlformats.org/drawingml/2006/picture">
+                <pic:pic xmlns:pic="http://schemas.openxmlformats.org/drawingml/2006/picture">
+                  <pic:nvPicPr>
+                    <pic:cNvPr id="13" name="Picture 13" descr="Diagram&#10;&#10;Description automatically generated"/>
+                    <pic:cNvPicPr/>
+                  </pic:nvPicPr>
+                  <pic:blipFill>
+                    <a:blip r:embed="rId14" cstate="print">
+                      <a:extLst>
+                        <a:ext uri="{28A0092B-C50C-407E-A947-70E740481C1C}">
+                          <a14:useLocalDpi xmlns:a14="http://schemas.microsoft.com/office/drawing/2010/main" val="0"/>
+                        </a:ext>
+                      </a:extLst>
+                    </a:blip>
+                    <a:stretch>
+                      <a:fillRect/>
+                    </a:stretch>
+                  </pic:blipFill>
+                  <pic:spPr>
+                    <a:xfrm>
+                      <a:off x="0" y="0"/>
+                      <a:ext cx="3382041" cy="2107214"/>
+                    </a:xfrm>
+                    <a:prstGeom prst="rect">
+                      <a:avLst/>
+                    </a:prstGeom>
+                  </pic:spPr>
+                </pic:pic>
+              </a:graphicData>
+            </a:graphic>
+          </wp:inline>
+        </w:drawing>
+      </w:r>
+    </w:p>
+    <w:p>
+      <w:pPr>
+        <w:pStyle w:val="Caption"/>
+        <w:jc w:val="center"/>
+        <w:rPr>
+          <w:lang w:val="en-US"/>
+        </w:rPr>
+      </w:pPr>
+      <w:r>
+        <w:t xml:space="preserve">Figure </w:t>
+      </w:r>
+      <w:r>
+        <w:fldChar w:fldCharType="begin"/>
+      </w:r>
+      <w:r>
+        <w:instrText xml:space="preserve"> SEQ Figure \* ARABIC </w:instrText>
+      </w:r>
+      <w:r>
+        <w:fldChar w:fldCharType="separate"/>
+      </w:r>
+      <w:r>
+        <w:rPr>
+          <w:noProof/>
+        </w:rPr>
+        <w:t>5</w:t>
+      </w:r>
+      <w:r>
+        <w:fldChar w:fldCharType="end"/>
+      </w:r>
+      <w:r>
+        <w:rPr>
+          <w:lang w:val="en-US"/>
+        </w:rPr>
+        <w:t>: Summary of problem translation</w:t>
+      </w:r>
+    </w:p>
+    <w:p>
+      <w:pPr>
+        <w:rPr>
+          <w:lang w:val="en-US"/>
+        </w:rPr>
+      </w:pPr>
+    </w:p>
+    <w:p>
+      <w:pPr>
+        <w:rPr>
+          <w:lang w:val="en-US"/>
+        </w:rPr>
+      </w:pPr>
+      <w:r>
+        <w:rPr>
+          <w:lang w:val="en-US"/>
+        </w:rPr>
+        <w:t xml:space="preserve">While </w:t>
+      </w:r>
+      <w:r>
+        <w:rPr>
+          <w:lang w:val="en-US"/>
+        </w:rPr>
+        <w:t>we will hold on with</w:t>
+      </w:r>
+      <w:r>
+        <w:rPr>
+          <w:lang w:val="en-US"/>
+        </w:rPr>
+        <w:t xml:space="preserve"> </w:t>
+      </w:r>
+      <w:r>
+        <w:rPr>
+          <w:lang w:val="en-US"/>
+        </w:rPr>
+        <w:t>constructing a model and analyzing the results until the next part, we can already appreciate some features of Bayesian modeling. This includes being able to include our prior knowledge directly into the problem, while allowing a possibility for it to be corrected if we are wrong.</w:t>
+      </w:r>
+      <w:r>
+        <w:rPr>
+          <w:lang w:val="en-US"/>
+        </w:rPr>
+        <w:t xml:space="preserve"> Every step is transparently modeled – which leaves less room for </w:t>
+      </w:r>
+      <w:r>
+        <w:rPr>
+          <w:lang w:val="en-US"/>
+        </w:rPr>
+        <w:t>misinterpretation</w:t>
+      </w:r>
+      <w:r>
+        <w:rPr>
+          <w:lang w:val="en-US"/>
+        </w:rPr>
+        <w:t xml:space="preserve"> and hidden issues.</w:t>
+      </w:r>
+      <w:r>
+        <w:rPr>
+          <w:lang w:val="en-US"/>
+        </w:rPr>
+        <w:t xml:space="preserve"> Furthermore, thinking about the business problem in such structural terms helps to understand its essence. And in the end</w:t>
+      </w:r>
+      <w:r>
+        <w:rPr>
+          <w:lang w:val="en-US"/>
+        </w:rPr>
+        <w:t>,</w:t>
+      </w:r>
+      <w:r>
+        <w:rPr>
+          <w:lang w:val="en-US"/>
+        </w:rPr>
+        <w:t xml:space="preserve"> we can anticipate not just a point estimate but broad information about the question at hand</w:t>
+      </w:r>
+      <w:r>
+        <w:rPr>
+          <w:lang w:val="en-US"/>
+        </w:rPr>
+        <w:t xml:space="preserve"> (involved risks, amount of uncertainty, variability etc</w:t>
+      </w:r>
+      <w:r>
+        <w:rPr>
+          <w:lang w:val="en-US"/>
+        </w:rPr>
+        <w:t>.</w:t>
+      </w:r>
+      <w:r>
+        <w:rPr>
+          <w:lang w:val="en-US"/>
+        </w:rPr>
+        <w:t>)</w:t>
+      </w:r>
+      <w:r>
+        <w:rPr>
+          <w:lang w:val="en-US"/>
+        </w:rPr>
+        <w:t xml:space="preserve">, which will be of higher value to the business. </w:t>
+      </w:r>
+    </w:p>
+    <w:p>
+      <w:pPr>
+        <w:rPr>
+          <w:lang w:val="en-US"/>
+        </w:rPr>
+      </w:pPr>
+    </w:p>
+    <w:p>
+      <w:pPr>
+        <w:rPr>
+          <w:lang w:val="en-US"/>
+        </w:rPr>
+      </w:pPr>
+    </w:p>
+    <w:p>
+      <w:pPr>
+        <w:rPr>
+          <w:lang w:val="en-US"/>
+        </w:rPr>
+      </w:pPr>
+    </w:p>
+    <w:p>
+      <w:pPr>
+        <w:rPr>
+          <w:b/>
+          <w:bCs/>
+          <w:lang w:val="en-US"/>
+        </w:rPr>
+      </w:pPr>
+      <w:r>
+        <w:rPr>
+          <w:b/>
+          <w:bCs/>
+          <w:lang w:val="en-US"/>
+        </w:rPr>
+        <w:t xml:space="preserve">Part </w:t>
+      </w:r>
+      <w:r>
+        <w:rPr>
+          <w:b/>
+          <w:bCs/>
+          <w:lang w:val="en-US"/>
+        </w:rPr>
+        <w:t>2</w:t>
+      </w:r>
+      <w:r>
+        <w:rPr>
+          <w:b/>
+          <w:bCs/>
+          <w:lang w:val="en-US"/>
+        </w:rPr>
+        <w:t>: from a Bayesian solution</w:t>
+      </w:r>
+      <w:r>
+        <w:rPr>
+          <w:b/>
+          <w:bCs/>
+          <w:lang w:val="en-US"/>
+        </w:rPr>
+        <w:t xml:space="preserve"> to business insights</w:t>
+      </w:r>
+    </w:p>
+    <w:p>
+      <w:pPr>
+        <w:rPr>
+          <w:b/>
+          <w:bCs/>
+          <w:lang w:val="en-US"/>
+        </w:rPr>
+      </w:pPr>
+    </w:p>
+    <w:p>
+      <w:pPr>
+        <w:rPr>
+          <w:lang w:val="en-US"/>
+        </w:rPr>
+      </w:pPr>
+      <w:r>
+        <w:rPr>
+          <w:lang w:val="en-US"/>
+        </w:rPr>
+        <w:t xml:space="preserve">In </w:t>
+      </w:r>
+      <w:r>
+        <w:rPr>
+          <w:lang w:val="en-US"/>
+        </w:rPr>
+        <w:t xml:space="preserve">Part 1 of this series, we </w:t>
+      </w:r>
+      <w:r>
+        <w:rPr>
+          <w:lang w:val="en-US"/>
+        </w:rPr>
+        <w:t>fa</w:t>
+      </w:r>
+      <w:r>
+        <w:rPr>
+          <w:lang w:val="en-US"/>
+        </w:rPr>
+        <w:t xml:space="preserve">miliarized ourselves with some of the core principals of Bayesian modeling. We also got introduced to an illustrative business problem: helping B2B service provider </w:t>
+      </w:r>
+      <w:r>
+        <w:rPr>
+          <w:lang w:val="en-US"/>
+        </w:rPr>
+        <w:t>Virtuoso</w:t>
+      </w:r>
+      <w:r>
+        <w:rPr>
+          <w:lang w:val="en-US"/>
+        </w:rPr>
+        <w:t xml:space="preserve"> better understand its regional customers as well as their price-sensitivity and potentially find out better pricing strategies for each market. If you have not read Part 1, we highly </w:t>
+      </w:r>
+      <w:r>
+        <w:rPr>
+          <w:lang w:val="en-US"/>
+        </w:rPr>
+        <w:t xml:space="preserve">encourage </w:t>
+      </w:r>
+      <w:r>
+        <w:rPr>
+          <w:lang w:val="en-US"/>
+        </w:rPr>
+        <w:t>you to do so, as here we will continue with building a Bayesian framework that has been defined previously.</w:t>
+      </w:r>
+      <w:r>
+        <w:rPr>
+          <w:lang w:val="en-US"/>
+        </w:rPr>
+        <w:t xml:space="preserve"> This part will be more technical, so having familiarized yourself with (Bayesian) </w:t>
+      </w:r>
+      <w:r>
+        <w:rPr>
+          <w:lang w:val="en-US"/>
+        </w:rPr>
+        <w:t xml:space="preserve">Statistics </w:t>
+      </w:r>
+      <w:r>
+        <w:rPr>
+          <w:lang w:val="en-US"/>
+        </w:rPr>
+        <w:t xml:space="preserve">at least on the conceptual level </w:t>
+      </w:r>
+      <w:proofErr w:type="gramStart"/>
+      <w:r>
+        <w:rPr>
+          <w:lang w:val="en-US"/>
+        </w:rPr>
+        <w:t>would  make</w:t>
+      </w:r>
+      <w:proofErr w:type="gramEnd"/>
+      <w:r>
+        <w:rPr>
+          <w:lang w:val="en-US"/>
+        </w:rPr>
+        <w:t xml:space="preserve"> it more easily accessible. </w:t>
+      </w:r>
+      <w:r>
+        <w:rPr>
+          <w:lang w:val="en-US"/>
+        </w:rPr>
+        <w:t xml:space="preserve">All data as well as all further analysis, graphs and models are available in </w:t>
+      </w:r>
+      <w:hyperlink r:id="rId15" w:history="1">
+        <w:r>
+          <w:rPr>
+            <w:rStyle w:val="Hyperlink"/>
+            <w:lang w:val="en-US"/>
+          </w:rPr>
+          <w:t>this GitHub repo</w:t>
+        </w:r>
+      </w:hyperlink>
+      <w:r>
+        <w:rPr>
+          <w:rStyle w:val="Hyperlink"/>
+          <w:lang w:val="en-US"/>
+        </w:rPr>
+        <w:t>sitory</w:t>
+      </w:r>
+      <w:r>
+        <w:rPr>
+          <w:lang w:val="en-US"/>
+        </w:rPr>
+        <w:t>.</w:t>
+      </w:r>
+    </w:p>
+    <w:p>
+      <w:pPr>
+        <w:rPr>
+          <w:lang w:val="en-US"/>
+        </w:rPr>
+      </w:pPr>
+    </w:p>
+    <w:p>
+      <w:pPr>
+        <w:rPr>
+          <w:lang w:val="en-US"/>
+        </w:rPr>
+      </w:pPr>
+    </w:p>
+    <w:p>
+      <w:pPr>
+        <w:rPr>
+          <w:lang w:val="en-US"/>
+        </w:rPr>
+      </w:pPr>
+      <w:r>
+        <w:rPr>
+          <w:b/>
+          <w:bCs/>
+          <w:lang w:val="en-US"/>
+        </w:rPr>
+        <w:t>Model building with PyMC3</w:t>
+      </w:r>
+      <w:r>
+        <w:rPr>
+          <w:lang w:val="en-US"/>
+        </w:rPr>
+        <w:t xml:space="preserve">. </w:t>
+      </w:r>
+      <w:r>
+        <w:rPr>
+          <w:lang w:val="en-US"/>
+        </w:rPr>
+        <w:t>As discussed in Part 1</w:t>
+      </w:r>
+      <w:r>
+        <w:rPr>
+          <w:lang w:val="en-US"/>
+        </w:rPr>
+        <w:t xml:space="preserve">, our goal is to </w:t>
+      </w:r>
+      <w:r>
+        <w:rPr>
+          <w:lang w:val="en-US"/>
+        </w:rPr>
+        <w:t>acquire posterior</w:t>
+      </w:r>
+      <w:r>
+        <w:rPr>
+          <w:lang w:val="en-US"/>
+        </w:rPr>
+        <w:t xml:space="preserve"> distributions</w:t>
+      </w:r>
+      <w:r>
+        <w:rPr>
+          <w:lang w:val="en-US"/>
+        </w:rPr>
+        <w:t xml:space="preserve"> for price-sensitivity parameters</w:t>
+      </w:r>
+      <w:r>
+        <w:rPr>
+          <w:lang w:val="en-US"/>
+        </w:rPr>
+        <w:t xml:space="preserve"> </w:t>
+      </w:r>
+      <w:r>
+        <w:rPr>
+          <w:lang w:val="en-US"/>
+        </w:rPr>
+        <w:t xml:space="preserve">in each regional market. While doing so, we will rely on mostly uninformed </w:t>
+      </w:r>
+      <w:r>
+        <w:rPr>
+          <w:lang w:val="en-US"/>
+        </w:rPr>
+        <w:t>price-sensitivity</w:t>
+      </w:r>
+      <w:r>
+        <w:rPr>
+          <w:lang w:val="en-US"/>
+        </w:rPr>
+        <w:t xml:space="preserve"> priors. Using our domain knowledge, we will restrict those priors to always be negative, as purchase probability should decrease as price increases. Finally, we will use Bernoulli likelihood function to match input date (prices) to the outcome (purchase or no purchase).</w:t>
+      </w:r>
+    </w:p>
+    <w:p>
+      <w:pPr>
+        <w:rPr>
+          <w:lang w:val="en-US"/>
+        </w:rPr>
+      </w:pPr>
+    </w:p>
+    <w:p>
+      <w:pPr>
+        <w:rPr>
+          <w:lang w:val="en-US"/>
+        </w:rPr>
+      </w:pPr>
+      <w:r>
+        <w:rPr>
+          <w:lang w:val="en-US"/>
+        </w:rPr>
+        <w:t xml:space="preserve">But how to combine all this into a usable model and Python code? To achieve that, we use Python’s PyMC3 package. It appears harder to learn than the usual “fit-predict” libraries like </w:t>
+      </w:r>
+      <w:r>
+        <w:rPr>
+          <w:lang w:val="en-US"/>
+        </w:rPr>
+        <w:lastRenderedPageBreak/>
+        <w:t>scikit-learn, but it allows construction of highly customizable probabilistic models. The code below translates our previous intuition into a ready-to-optimize Bayesian framework:</w:t>
+      </w:r>
+    </w:p>
+    <w:p>
+      <w:pPr>
+        <w:rPr>
+          <w:lang w:val="en-US"/>
+        </w:rPr>
+      </w:pPr>
+    </w:p>
+    <w:p>
+      <w:pPr>
+        <w:rPr>
+          <w:lang w:val="en-US"/>
+        </w:rPr>
+      </w:pPr>
+    </w:p>
+    <w:p>
+      <w:pPr>
+        <w:keepNext/>
+        <w:jc w:val="center"/>
+      </w:pPr>
+      <w:r>
+        <w:rPr>
+          <w:noProof/>
+          <w:lang w:val="en-US"/>
+        </w:rPr>
+        <w:drawing>
+          <wp:inline distT="0" distB="0" distL="0" distR="0" wp14:anchorId="30F736FC" wp14:editId="17053A1D">
             <wp:extent cx="4553893" cy="1224301"/>
             <wp:effectExtent l="0" t="0" r="5715" b="0"/>
             <wp:docPr id="7" name="Picture 7" descr="Text&#10;&#10;Description automatically generated"/>
@@ -1105,7 +2991,7 @@
                     <pic:cNvPicPr/>
                   </pic:nvPicPr>
                   <pic:blipFill>
-                    <a:blip r:embed="rId9" cstate="print">
+                    <a:blip r:embed="rId16" cstate="print">
                       <a:extLst>
                         <a:ext uri="{28A0092B-C50C-407E-A947-70E740481C1C}">
                           <a14:useLocalDpi xmlns:a14="http://schemas.microsoft.com/office/drawing/2010/main" val="0"/>
@@ -1134,39 +3020,10 @@
     </w:p>
     <w:p>
       <w:pPr>
-        <w:pStyle w:val="Caption"/>
-        <w:jc w:val="center"/>
-        <w:rPr>
-          <w:lang w:val="en-US"/>
-        </w:rPr>
-      </w:pPr>
-      <w:r>
-        <w:t xml:space="preserve">Figure </w:t>
-      </w:r>
-      <w:r>
-        <w:fldChar w:fldCharType="begin"/>
-      </w:r>
-      <w:r>
-        <w:instrText xml:space="preserve"> SEQ Figure \* ARABIC </w:instrText>
-      </w:r>
-      <w:r>
-        <w:fldChar w:fldCharType="separate"/>
-      </w:r>
-      <w:r>
-        <w:rPr>
-          <w:noProof/>
-        </w:rPr>
-        <w:t>3</w:t>
-      </w:r>
-      <w:r>
-        <w:fldChar w:fldCharType="end"/>
-      </w:r>
-      <w:r>
-        <w:rPr>
-          <w:lang w:val="en-US"/>
-        </w:rPr>
-        <w:t>: First (pooled) model in PyMC3</w:t>
-      </w:r>
+        <w:rPr>
+          <w:lang w:val="en-US"/>
+        </w:rPr>
+      </w:pPr>
     </w:p>
     <w:p>
       <w:pPr>
@@ -1210,7 +3067,7 @@
         <w:rPr>
           <w:lang w:val="en-US"/>
         </w:rPr>
-        <w:t>. We define a generic PyMC3 model and named it “</w:t>
+        <w:t>. We define a generic PyMC3 model and name it “</w:t>
       </w:r>
       <w:proofErr w:type="spellStart"/>
       <w:r>
@@ -1224,16 +3081,14 @@
         <w:rPr>
           <w:lang w:val="en-US"/>
         </w:rPr>
-        <w:t xml:space="preserve">” (since to begin with, we will consider all countries </w:t>
-      </w:r>
-      <w:proofErr w:type="gramStart"/>
-      <w:r>
-        <w:rPr>
-          <w:lang w:val="en-US"/>
-        </w:rPr>
-        <w:t>combined together</w:t>
-      </w:r>
-      <w:proofErr w:type="gramEnd"/>
+        <w:t xml:space="preserve">” (since to begin with, we consider all countries combined). Then we start to define model parameters one by one. A </w:t>
+      </w:r>
+      <w:r>
+        <w:rPr>
+          <w:lang w:val="en-US"/>
+        </w:rPr>
+        <w:t>Bernoulli</w:t>
+      </w:r>
       <w:r>
         <w:rPr>
           <w:lang w:val="en-US"/>
@@ -1244,24 +3099,6 @@
         <w:rPr>
           <w:lang w:val="en-US"/>
         </w:rPr>
-        <w:t xml:space="preserve">as one). Then we start to define model parameters one by one. A </w:t>
-      </w:r>
-      <w:r>
-        <w:rPr>
-          <w:lang w:val="en-US"/>
-        </w:rPr>
-        <w:t>Bernoulli</w:t>
-      </w:r>
-      <w:r>
-        <w:rPr>
-          <w:lang w:val="en-US"/>
-        </w:rPr>
-        <w:t xml:space="preserve"> </w:t>
-      </w:r>
-      <w:r>
-        <w:rPr>
-          <w:lang w:val="en-US"/>
-        </w:rPr>
         <w:t>likelihood</w:t>
       </w:r>
       <w:r>
@@ -1282,20 +3119,7 @@
         <w:rPr>
           <w:lang w:val="en-US"/>
         </w:rPr>
-        <w:t xml:space="preserve">) and a definition of event probabilities. For the latter we chose a common logistic probability function, that </w:t>
-      </w:r>
-      <w:r>
-        <w:rPr>
-          <w:lang w:val="en-US"/>
-        </w:rPr>
-        <w:lastRenderedPageBreak/>
-        <w:t>essentially</w:t>
-      </w:r>
-      <w:r>
-        <w:rPr>
-          <w:lang w:val="en-US"/>
-        </w:rPr>
-        <w:t xml:space="preserve"> allows us to translate our previous intuition into a simple equation: as the price increases, the probability will fall proportional to </w:t>
+        <w:t xml:space="preserve">) and a definition of event probabilities. For the latter we choose a common logistic probability function, that translates our previous intuition into a simple equation: as the price increases, the probability falls proportional to the </w:t>
       </w:r>
       <w:r>
         <w:rPr>
@@ -1323,6 +3147,12 @@
         <w:rPr>
           <w:lang w:val="en-US"/>
         </w:rPr>
+        <w:t xml:space="preserve"> (this is the price-sensitivity that we are most interested in)</w:t>
+      </w:r>
+      <w:r>
+        <w:rPr>
+          <w:lang w:val="en-US"/>
+        </w:rPr>
         <w:t xml:space="preserve">, while </w:t>
       </w:r>
       <w:r>
@@ -1337,7 +3167,19 @@
         <w:rPr>
           <w:lang w:val="en-US"/>
         </w:rPr>
-        <w:t xml:space="preserve"> will affect the maximum prices which can possibly be accepted. Then their combination is translated into a 0 to 1 probability inside a logistic function. </w:t>
+        <w:t xml:space="preserve"> affects the maximum prices which can possibly be accepted. Then their combination translat</w:t>
+      </w:r>
+      <w:r>
+        <w:rPr>
+          <w:lang w:val="en-US"/>
+        </w:rPr>
+        <w:t>es</w:t>
+      </w:r>
+      <w:r>
+        <w:rPr>
+          <w:lang w:val="en-US"/>
+        </w:rPr>
+        <w:t xml:space="preserve"> into a 0 to 1 probability inside a logistic function. </w:t>
       </w:r>
     </w:p>
     <w:p>
@@ -1385,21 +3227,43 @@
         <w:rPr>
           <w:lang w:val="en-US"/>
         </w:rPr>
-        <w:t xml:space="preserve"> should </w:t>
-      </w:r>
-      <w:proofErr w:type="gramStart"/>
-      <w:r>
-        <w:rPr>
-          <w:lang w:val="en-US"/>
-        </w:rPr>
-        <w:t>actually be</w:t>
-      </w:r>
-      <w:proofErr w:type="gramEnd"/>
-      <w:r>
-        <w:rPr>
-          <w:lang w:val="en-US"/>
-        </w:rPr>
-        <w:t xml:space="preserve">. But we do incorporate some broad intuition for them: </w:t>
+        <w:t xml:space="preserve"> are.</w:t>
+      </w:r>
+      <w:r>
+        <w:rPr>
+          <w:lang w:val="en-US"/>
+        </w:rPr>
+        <w:t xml:space="preserve"> No need to make any difficult assumptions!</w:t>
+      </w:r>
+      <w:r>
+        <w:rPr>
+          <w:lang w:val="en-US"/>
+        </w:rPr>
+        <w:t xml:space="preserve"> </w:t>
+      </w:r>
+      <w:r>
+        <w:rPr>
+          <w:lang w:val="en-US"/>
+        </w:rPr>
+        <w:t>We only</w:t>
+      </w:r>
+      <w:r>
+        <w:rPr>
+          <w:lang w:val="en-US"/>
+        </w:rPr>
+        <w:t xml:space="preserve"> incorporate some broad intuition for </w:t>
+      </w:r>
+      <w:r>
+        <w:rPr>
+          <w:lang w:val="en-US"/>
+        </w:rPr>
+        <w:t>the parameters</w:t>
+      </w:r>
+      <w:r>
+        <w:rPr>
+          <w:lang w:val="en-US"/>
+        </w:rPr>
+        <w:t xml:space="preserve">: </w:t>
       </w:r>
       <w:r>
         <w:rPr>
@@ -1413,7 +3277,43 @@
         <w:rPr>
           <w:lang w:val="en-US"/>
         </w:rPr>
-        <w:t xml:space="preserve"> could probably be a value drawn from a generic normal distribution with mean 0 and std of 100, while </w:t>
+        <w:t xml:space="preserve"> </w:t>
+      </w:r>
+      <w:r>
+        <w:rPr>
+          <w:lang w:val="en-US"/>
+        </w:rPr>
+        <w:t>can be anything coming from a</w:t>
+      </w:r>
+      <w:r>
+        <w:rPr>
+          <w:lang w:val="en-US"/>
+        </w:rPr>
+        <w:t xml:space="preserve"> generic normal distribution with mean 0 and std of 100</w:t>
+      </w:r>
+      <w:r>
+        <w:rPr>
+          <w:lang w:val="en-US"/>
+        </w:rPr>
+        <w:t xml:space="preserve">. </w:t>
+      </w:r>
+      <w:r>
+        <w:rPr>
+          <w:lang w:val="en-US"/>
+        </w:rPr>
+        <w:t>So,</w:t>
+      </w:r>
+      <w:r>
+        <w:rPr>
+          <w:lang w:val="en-US"/>
+        </w:rPr>
+        <w:t xml:space="preserve"> it’s most likely around zero but can also be something further away from it.</w:t>
+      </w:r>
+      <w:r>
+        <w:rPr>
+          <w:lang w:val="en-US"/>
+        </w:rPr>
+        <w:t xml:space="preserve"> Secondly, </w:t>
       </w:r>
       <w:r>
         <w:rPr>
@@ -1421,7 +3321,89 @@
           <w:iCs/>
           <w:lang w:val="en-US"/>
         </w:rPr>
-        <w:t>b1</w:t>
+        <w:t xml:space="preserve">b1 </w:t>
+      </w:r>
+      <w:r>
+        <w:rPr>
+          <w:lang w:val="en-US"/>
+        </w:rPr>
+        <w:t xml:space="preserve">is positive (higher prices </w:t>
+      </w:r>
+      <w:r>
+        <w:rPr>
+          <w:lang w:val="en-US"/>
+        </w:rPr>
+        <w:t>de</w:t>
+      </w:r>
+      <w:r>
+        <w:rPr>
+          <w:lang w:val="en-US"/>
+        </w:rPr>
+        <w:t xml:space="preserve">crease offer acceptance chances) </w:t>
+      </w:r>
+      <w:r>
+        <w:rPr>
+          <w:lang w:val="en-US"/>
+        </w:rPr>
+        <w:t>and</w:t>
+      </w:r>
+      <w:r>
+        <w:rPr>
+          <w:lang w:val="en-US"/>
+        </w:rPr>
+        <w:t xml:space="preserve"> somewhere close to [0; 100). The good news is that if we are somewhat wrong about this, the Bayes formula will correct us towards the more realistic parameter values</w:t>
+      </w:r>
+      <w:r>
+        <w:rPr>
+          <w:lang w:val="en-US"/>
+        </w:rPr>
+        <w:t xml:space="preserve"> (remember how Bayesian updating works from Part 1?)</w:t>
+      </w:r>
+      <w:r>
+        <w:rPr>
+          <w:lang w:val="en-US"/>
+        </w:rPr>
+        <w:t xml:space="preserve">. This makes Bayesian modeling not only very flexible, but also very transparent and a lower-risk approach. Besides, if we have domain knowledge, we can also incorporate it here. For example, if we knew that there is a legal maximum for what price can be set – we could use it to further restrict our parameter </w:t>
+      </w:r>
+      <w:r>
+        <w:rPr>
+          <w:lang w:val="en-US"/>
+        </w:rPr>
+        <w:t>definitions</w:t>
+      </w:r>
+      <w:r>
+        <w:rPr>
+          <w:lang w:val="en-US"/>
+        </w:rPr>
+        <w:t>.</w:t>
+      </w:r>
+    </w:p>
+    <w:p>
+      <w:pPr>
+        <w:rPr>
+          <w:lang w:val="en-US"/>
+        </w:rPr>
+      </w:pPr>
+    </w:p>
+    <w:p>
+      <w:pPr>
+        <w:rPr>
+          <w:lang w:val="en-US"/>
+        </w:rPr>
+      </w:pPr>
+      <w:r>
+        <w:rPr>
+          <w:b/>
+          <w:bCs/>
+          <w:lang w:val="en-US"/>
+        </w:rPr>
+        <w:t>Pooled Bayesian model</w:t>
+      </w:r>
+      <w:r>
+        <w:rPr>
+          <w:lang w:val="en-US"/>
+        </w:rPr>
+        <w:t xml:space="preserve">. All things combined; this </w:t>
       </w:r>
       <w:r>
         <w:rPr>
@@ -1429,87 +3411,13 @@
           <w:iCs/>
           <w:lang w:val="en-US"/>
         </w:rPr>
-        <w:t xml:space="preserve"> </w:t>
-      </w:r>
-      <w:proofErr w:type="gramStart"/>
-      <w:r>
-        <w:rPr>
-          <w:lang w:val="en-US"/>
-        </w:rPr>
-        <w:t>has to</w:t>
-      </w:r>
-      <w:proofErr w:type="gramEnd"/>
-      <w:r>
-        <w:rPr>
-          <w:lang w:val="en-US"/>
-        </w:rPr>
-        <w:t xml:space="preserve"> be positive (otherwise higher prices would increase offer acceptance chances) and otherwise also somewhere close to [0; 100). The good news is that if we are somewhat wrong about this, the bayes formula will correct us towards the more </w:t>
-      </w:r>
-      <w:r>
-        <w:rPr>
-          <w:lang w:val="en-US"/>
-        </w:rPr>
-        <w:t>realistic</w:t>
-      </w:r>
-      <w:r>
-        <w:rPr>
-          <w:lang w:val="en-US"/>
-        </w:rPr>
-        <w:t xml:space="preserve"> parameter values. This makes Bayesian modeling not only very flexible, but also very transparent and a lower-risk approach. </w:t>
-      </w:r>
-      <w:r>
-        <w:rPr>
-          <w:lang w:val="en-US"/>
-        </w:rPr>
-        <w:t>Besides, if we have some important domain knowledge and believes, we can also incorporate it here. For example, if we knew that there is a legal maximum for what price can be set – we could use it to further restrict our parameter priors.</w:t>
-      </w:r>
-    </w:p>
-    <w:p>
-      <w:pPr>
-        <w:rPr>
-          <w:lang w:val="en-US"/>
-        </w:rPr>
-      </w:pPr>
-    </w:p>
-    <w:p>
-      <w:pPr>
-        <w:rPr>
-          <w:lang w:val="en-US"/>
-        </w:rPr>
-      </w:pPr>
-      <w:r>
-        <w:rPr>
-          <w:b/>
-          <w:bCs/>
-          <w:lang w:val="en-US"/>
-        </w:rPr>
-        <w:t>Pooled Bayesian model</w:t>
-      </w:r>
-      <w:r>
-        <w:rPr>
-          <w:lang w:val="en-US"/>
-        </w:rPr>
-        <w:t xml:space="preserve">. All </w:t>
-      </w:r>
-      <w:r>
-        <w:rPr>
-          <w:lang w:val="en-US"/>
-        </w:rPr>
-        <w:t xml:space="preserve">things </w:t>
-      </w:r>
-      <w:proofErr w:type="gramStart"/>
-      <w:r>
-        <w:rPr>
-          <w:lang w:val="en-US"/>
-        </w:rPr>
-        <w:t>combined,</w:t>
-      </w:r>
-      <w:proofErr w:type="gramEnd"/>
-      <w:r>
-        <w:rPr>
-          <w:lang w:val="en-US"/>
-        </w:rPr>
-        <w:t xml:space="preserve"> this </w:t>
+        <w:t>pooled</w:t>
+      </w:r>
+      <w:r>
+        <w:rPr>
+          <w:lang w:val="en-US"/>
+        </w:rPr>
+        <w:t xml:space="preserve"> model tells us how offer acceptance likelihood is related to various price levels in all countries </w:t>
       </w:r>
       <w:r>
         <w:rPr>
@@ -1517,99 +3425,91 @@
           <w:iCs/>
           <w:lang w:val="en-US"/>
         </w:rPr>
-        <w:t>pooled</w:t>
-      </w:r>
-      <w:r>
-        <w:rPr>
-          <w:lang w:val="en-US"/>
-        </w:rPr>
-        <w:t xml:space="preserve"> model will tell us how offer acceptance likelihood is related to various </w:t>
-      </w:r>
-      <w:r>
-        <w:rPr>
-          <w:lang w:val="en-US"/>
-        </w:rPr>
-        <w:t>price levels</w:t>
-      </w:r>
-      <w:r>
-        <w:rPr>
-          <w:lang w:val="en-US"/>
-        </w:rPr>
-        <w:t xml:space="preserve"> in all countries </w:t>
-      </w:r>
-      <w:r>
-        <w:rPr>
-          <w:i/>
-          <w:iCs/>
-          <w:lang w:val="en-US"/>
-        </w:rPr>
         <w:t>combined</w:t>
       </w:r>
       <w:r>
         <w:rPr>
           <w:lang w:val="en-US"/>
         </w:rPr>
-        <w:t xml:space="preserve">. All we need to do is apply one of the (sampling) algorithms that take care of applying the </w:t>
-      </w:r>
-      <w:r>
-        <w:rPr>
-          <w:lang w:val="en-US"/>
-        </w:rPr>
-        <w:t>B</w:t>
-      </w:r>
-      <w:r>
-        <w:rPr>
-          <w:lang w:val="en-US"/>
-        </w:rPr>
-        <w:t>ayes</w:t>
-      </w:r>
-      <w:r>
-        <w:rPr>
-          <w:lang w:val="en-US"/>
-        </w:rPr>
-        <w:t>’</w:t>
-      </w:r>
-      <w:r>
-        <w:rPr>
-          <w:lang w:val="en-US"/>
-        </w:rPr>
-        <w:t xml:space="preserve"> </w:t>
-      </w:r>
-      <w:r>
-        <w:rPr>
-          <w:lang w:val="en-US"/>
-        </w:rPr>
-        <w:t>rule</w:t>
-      </w:r>
-      <w:r>
-        <w:rPr>
-          <w:lang w:val="en-US"/>
-        </w:rPr>
-        <w:t xml:space="preserve"> to our problem and producing the posterior distribution. The algorithmic approach that we use here is the famous </w:t>
-      </w:r>
-      <w:r>
-        <w:rPr>
-          <w:lang w:val="en-US"/>
-        </w:rPr>
-        <w:t>Markov chain Monte Carlo (MCMC)</w:t>
-      </w:r>
-      <w:r>
-        <w:rPr>
-          <w:lang w:val="en-US"/>
-        </w:rPr>
-        <w:t xml:space="preserve"> algorithm with a NUTs sampler behind the hood. While the exact math behind it will be out of scope of this post, what we need to know is that it is a random-walk-type algorithm that sequentially samples values to construct the posterior distribution given the data and the prior believes. Provided a reasonable model, and enough time for tuning &amp; sampling, it is proven that MCMC </w:t>
-      </w:r>
-      <w:r>
-        <w:t>converge</w:t>
-      </w:r>
-      <w:r>
-        <w:rPr>
-          <w:lang w:val="en-US"/>
-        </w:rPr>
-        <w:t>s</w:t>
-      </w:r>
-      <w:r>
-        <w:t xml:space="preserve"> to the </w:t>
+        <w:t xml:space="preserve">. All we need to do is apply one of </w:t>
+      </w:r>
+      <w:r>
+        <w:rPr>
+          <w:lang w:val="en-US"/>
+        </w:rPr>
+        <w:t>PyMC3’s</w:t>
+      </w:r>
+      <w:r>
+        <w:rPr>
+          <w:lang w:val="en-US"/>
+        </w:rPr>
+        <w:t xml:space="preserve"> (sampling) algorithms that take care of applying the Bayes </w:t>
+      </w:r>
+      <w:r>
+        <w:rPr>
+          <w:lang w:val="en-US"/>
+        </w:rPr>
+        <w:t>formula</w:t>
+      </w:r>
+      <w:r>
+        <w:rPr>
+          <w:lang w:val="en-US"/>
+        </w:rPr>
+        <w:t xml:space="preserve"> to our problem and producing the posterior distribution.</w:t>
+      </w:r>
+      <w:r>
+        <w:rPr>
+          <w:lang w:val="en-US"/>
+        </w:rPr>
+        <w:t xml:space="preserve"> To make this part more accessible to everyone, we will omit details on how these algorithms work exactly, but you are encouraged to separately read about </w:t>
+      </w:r>
+      <w:r>
+        <w:rPr>
+          <w:lang w:val="en-US"/>
+        </w:rPr>
+        <w:t xml:space="preserve">the famous </w:t>
+      </w:r>
+      <w:hyperlink r:id="rId17" w:history="1">
+        <w:r>
+          <w:rPr>
+            <w:rStyle w:val="Hyperlink"/>
+            <w:lang w:val="en-US"/>
+          </w:rPr>
+          <w:t>Markov chain Monte Carlo</w:t>
+        </w:r>
+      </w:hyperlink>
+      <w:r>
+        <w:rPr>
+          <w:lang w:val="en-US"/>
+        </w:rPr>
+        <w:t xml:space="preserve"> (MCMC)</w:t>
+      </w:r>
+      <w:r>
+        <w:rPr>
+          <w:lang w:val="en-US"/>
+        </w:rPr>
+        <w:t xml:space="preserve"> algorithm</w:t>
+      </w:r>
+      <w:r>
+        <w:rPr>
+          <w:lang w:val="en-US"/>
+        </w:rPr>
+        <w:t>. W</w:t>
+      </w:r>
+      <w:r>
+        <w:rPr>
+          <w:lang w:val="en-US"/>
+        </w:rPr>
+        <w:t xml:space="preserve">hat we need to know is that </w:t>
+      </w:r>
+      <w:r>
+        <w:rPr>
+          <w:lang w:val="en-US"/>
+        </w:rPr>
+        <w:t xml:space="preserve">PyMC3 will automatically generate a distribution that is proven to </w:t>
+      </w:r>
+      <w:r>
+        <w:t xml:space="preserve">converge to the </w:t>
       </w:r>
       <w:r>
         <w:rPr>
@@ -1624,7 +3524,79 @@
         <w:rPr>
           <w:lang w:val="en-US"/>
         </w:rPr>
-        <w:t xml:space="preserve"> without any biases. In terms of code, we acquire these MCMC samples using one single line in Figure 3, and this is the result:</w:t>
+        <w:t xml:space="preserve"> without any biases</w:t>
+      </w:r>
+      <w:r>
+        <w:rPr>
+          <w:lang w:val="en-US"/>
+        </w:rPr>
+        <w:t xml:space="preserve"> provided enough sampling. Conveniently, if something goes wrong like if there was not enough sampling, PyMC3 gives feedback and suggestions on how to improve your script. </w:t>
+      </w:r>
+      <w:r>
+        <w:rPr>
+          <w:lang w:val="en-US"/>
+        </w:rPr>
+        <w:t>In terms of code, we acquire th</w:t>
+      </w:r>
+      <w:r>
+        <w:rPr>
+          <w:lang w:val="en-US"/>
+        </w:rPr>
+        <w:t>e</w:t>
+      </w:r>
+      <w:r>
+        <w:rPr>
+          <w:lang w:val="en-US"/>
+        </w:rPr>
+        <w:t xml:space="preserve"> samples</w:t>
+      </w:r>
+      <w:r>
+        <w:rPr>
+          <w:lang w:val="en-US"/>
+        </w:rPr>
+        <w:t xml:space="preserve"> for this generated distribution</w:t>
+      </w:r>
+      <w:r>
+        <w:rPr>
+          <w:lang w:val="en-US"/>
+        </w:rPr>
+        <w:t xml:space="preserve"> using </w:t>
+      </w:r>
+      <w:r>
+        <w:rPr>
+          <w:lang w:val="en-US"/>
+        </w:rPr>
+        <w:t>the last</w:t>
+      </w:r>
+      <w:r>
+        <w:rPr>
+          <w:lang w:val="en-US"/>
+        </w:rPr>
+        <w:t xml:space="preserve"> line in </w:t>
+      </w:r>
+      <w:r>
+        <w:rPr>
+          <w:lang w:val="en-US"/>
+        </w:rPr>
+        <w:t>the previous code sequence</w:t>
+      </w:r>
+      <w:r>
+        <w:rPr>
+          <w:lang w:val="en-US"/>
+        </w:rPr>
+        <w:t xml:space="preserve">, and </w:t>
+      </w:r>
+      <w:r>
+        <w:rPr>
+          <w:lang w:val="en-US"/>
+        </w:rPr>
+        <w:t>here</w:t>
+      </w:r>
+      <w:r>
+        <w:rPr>
+          <w:lang w:val="en-US"/>
+        </w:rPr>
+        <w:t xml:space="preserve"> is the result:</w:t>
       </w:r>
     </w:p>
     <w:p>
@@ -1637,8 +3609,9 @@
           <w:noProof/>
           <w:lang w:val="en-US"/>
         </w:rPr>
+        <w:lastRenderedPageBreak/>
         <w:drawing>
-          <wp:inline distT="0" distB="0" distL="0" distR="0" wp14:anchorId="58407EBE" wp14:editId="3D4B2321">
+          <wp:inline distT="0" distB="0" distL="0" distR="0" wp14:anchorId="70D7C454" wp14:editId="2093CACC">
             <wp:extent cx="3720830" cy="2232498"/>
             <wp:effectExtent l="0" t="0" r="0" b="0"/>
             <wp:docPr id="8" name="Picture 8" descr="Icon&#10;&#10;Description automatically generated"/>
@@ -1653,7 +3626,7 @@
                     <pic:cNvPicPr/>
                   </pic:nvPicPr>
                   <pic:blipFill>
-                    <a:blip r:embed="rId10">
+                    <a:blip r:embed="rId18">
                       <a:extLst>
                         <a:ext uri="{28A0092B-C50C-407E-A947-70E740481C1C}">
                           <a14:useLocalDpi xmlns:a14="http://schemas.microsoft.com/office/drawing/2010/main" val="0"/>
@@ -1691,24 +3664,14 @@
       <w:r>
         <w:t xml:space="preserve">Figure </w:t>
       </w:r>
-      <w:r>
-        <w:fldChar w:fldCharType="begin"/>
-      </w:r>
-      <w:r>
-        <w:instrText xml:space="preserve"> SEQ Figure \* ARABIC </w:instrText>
-      </w:r>
-      <w:r>
-        <w:fldChar w:fldCharType="separate"/>
-      </w:r>
-      <w:r>
-        <w:rPr>
-          <w:noProof/>
-        </w:rPr>
-        <w:t>4</w:t>
-      </w:r>
-      <w:r>
-        <w:fldChar w:fldCharType="end"/>
-      </w:r>
+      <w:fldSimple w:instr=" SEQ Figure \* ARABIC ">
+        <w:r>
+          <w:rPr>
+            <w:noProof/>
+          </w:rPr>
+          <w:t>6</w:t>
+        </w:r>
+      </w:fldSimple>
       <w:r>
         <w:rPr>
           <w:lang w:val="en-US"/>
@@ -1728,18 +3691,11 @@
           <w:lang w:val="en-US"/>
         </w:rPr>
       </w:pPr>
-    </w:p>
-    <w:p>
-      <w:pPr>
-        <w:rPr>
-          <w:lang w:val="en-US"/>
-        </w:rPr>
-      </w:pPr>
-      <w:r>
-        <w:rPr>
-          <w:lang w:val="en-US"/>
-        </w:rPr>
-        <w:t xml:space="preserve">Based on the data that we supplied to the model, our prior distributions of </w:t>
+      <w:r>
+        <w:rPr>
+          <w:lang w:val="en-US"/>
+        </w:rPr>
+        <w:t xml:space="preserve">Based on the supplied data, our prior distributions of </w:t>
       </w:r>
       <w:r>
         <w:rPr>
@@ -1767,7 +3723,43 @@
         <w:rPr>
           <w:lang w:val="en-US"/>
         </w:rPr>
-        <w:t xml:space="preserve"> have been substantially updated. It can now be said with high confidence that </w:t>
+        <w:t xml:space="preserve"> have been substantially updated.</w:t>
+      </w:r>
+      <w:r>
+        <w:rPr>
+          <w:lang w:val="en-US"/>
+        </w:rPr>
+        <w:t xml:space="preserve"> The two distributions now indicate what the parameters </w:t>
+      </w:r>
+      <w:r>
+        <w:rPr>
+          <w:lang w:val="en-US"/>
+        </w:rPr>
+        <w:t>are</w:t>
+      </w:r>
+      <w:r>
+        <w:rPr>
+          <w:lang w:val="en-US"/>
+        </w:rPr>
+        <w:t xml:space="preserve"> most likely given both your priors and the observed real data. </w:t>
+      </w:r>
+      <w:r>
+        <w:rPr>
+          <w:lang w:val="en-US"/>
+        </w:rPr>
+        <w:t xml:space="preserve"> </w:t>
+      </w:r>
+      <w:r>
+        <w:rPr>
+          <w:lang w:val="en-US"/>
+        </w:rPr>
+        <w:t>Now</w:t>
+      </w:r>
+      <w:r>
+        <w:rPr>
+          <w:lang w:val="en-US"/>
+        </w:rPr>
+        <w:t xml:space="preserve"> with high confidence in all countries combined </w:t>
       </w:r>
       <w:r>
         <w:rPr>
@@ -1775,13 +3767,25 @@
           <w:iCs/>
           <w:lang w:val="en-US"/>
         </w:rPr>
-        <w:t>on average</w:t>
-      </w:r>
-      <w:r>
-        <w:rPr>
-          <w:lang w:val="en-US"/>
-        </w:rPr>
-        <w:t xml:space="preserve"> in all countries combined </w:t>
+        <w:t>b1</w:t>
+      </w:r>
+      <w:r>
+        <w:rPr>
+          <w:lang w:val="en-US"/>
+        </w:rPr>
+        <w:t xml:space="preserve"> </w:t>
+      </w:r>
+      <w:r>
+        <w:rPr>
+          <w:lang w:val="en-US"/>
+        </w:rPr>
+        <w:t xml:space="preserve">(price-sensitivity) </w:t>
+      </w:r>
+      <w:r>
+        <w:rPr>
+          <w:lang w:val="en-US"/>
+        </w:rPr>
+        <w:t xml:space="preserve">is likely between 1 and 2, while </w:t>
       </w:r>
       <w:r>
         <w:rPr>
@@ -1789,7 +3793,135 @@
           <w:iCs/>
           <w:lang w:val="en-US"/>
         </w:rPr>
-        <w:t>b</w:t>
+        <w:t>b0</w:t>
+      </w:r>
+      <w:r>
+        <w:rPr>
+          <w:lang w:val="en-US"/>
+        </w:rPr>
+        <w:t xml:space="preserve"> is between 6 and 11. This</w:t>
+      </w:r>
+      <w:r>
+        <w:rPr>
+          <w:lang w:val="en-US"/>
+        </w:rPr>
+        <w:t xml:space="preserve"> allows us to perform some inference and already</w:t>
+      </w:r>
+      <w:r>
+        <w:rPr>
+          <w:lang w:val="en-US"/>
+        </w:rPr>
+        <w:t xml:space="preserve"> implies a valuable result: </w:t>
+      </w:r>
+      <w:r>
+        <w:rPr>
+          <w:lang w:val="en-US"/>
+        </w:rPr>
+        <w:t>Virtuoso’s</w:t>
+      </w:r>
+      <w:r>
+        <w:rPr>
+          <w:lang w:val="en-US"/>
+        </w:rPr>
+        <w:t xml:space="preserve"> clients </w:t>
+      </w:r>
+      <w:r>
+        <w:rPr>
+          <w:lang w:val="en-US"/>
+        </w:rPr>
+        <w:t>seem</w:t>
+      </w:r>
+      <w:r>
+        <w:rPr>
+          <w:lang w:val="en-US"/>
+        </w:rPr>
+        <w:t xml:space="preserve"> very unlikely to accept prices above 13</w:t>
+      </w:r>
+      <w:r>
+        <w:rPr>
+          <w:lang w:val="en-US"/>
+        </w:rPr>
+        <w:t>, while</w:t>
+      </w:r>
+      <w:r>
+        <w:rPr>
+          <w:lang w:val="en-US"/>
+        </w:rPr>
+        <w:t xml:space="preserve"> prices under 10 would have at least a 50% chance of being accepted. Unlike other modeling approaches, Bayesian modeling </w:t>
+      </w:r>
+      <w:r>
+        <w:rPr>
+          <w:lang w:val="en-US"/>
+        </w:rPr>
+        <w:t xml:space="preserve">produced </w:t>
+      </w:r>
+      <w:r>
+        <w:rPr>
+          <w:lang w:val="en-US"/>
+        </w:rPr>
+        <w:t>whole distributions of acceptance likelihoods for various prices that would allow us to directly take uncertainty into account when making difficult decisions</w:t>
+      </w:r>
+      <w:r>
+        <w:rPr>
+          <w:lang w:val="en-US"/>
+        </w:rPr>
+        <w:t xml:space="preserve">! </w:t>
+      </w:r>
+    </w:p>
+    <w:p>
+      <w:pPr>
+        <w:rPr>
+          <w:lang w:val="en-US"/>
+        </w:rPr>
+      </w:pPr>
+    </w:p>
+    <w:p>
+      <w:pPr>
+        <w:rPr>
+          <w:lang w:val="en-US"/>
+        </w:rPr>
+      </w:pPr>
+      <w:r>
+        <w:rPr>
+          <w:lang w:val="en-US"/>
+        </w:rPr>
+        <w:t xml:space="preserve">We can also directly use this model for traditional forecasting and estimate its accuracy (and other metrics). We have previously split the full dataset into a 2-to-1 train-test split, and only training data has been supplied to PyMC3. Now we can directly access </w:t>
+      </w:r>
+      <w:r>
+        <w:rPr>
+          <w:lang w:val="en-US"/>
+        </w:rPr>
+        <w:t>all available</w:t>
+      </w:r>
+      <w:r>
+        <w:rPr>
+          <w:lang w:val="en-US"/>
+        </w:rPr>
+        <w:t xml:space="preserve"> posterior </w:t>
+      </w:r>
+      <w:r>
+        <w:rPr>
+          <w:lang w:val="en-US"/>
+        </w:rPr>
+        <w:t>values</w:t>
+      </w:r>
+      <w:r>
+        <w:rPr>
+          <w:lang w:val="en-US"/>
+        </w:rPr>
+        <w:t xml:space="preserve"> from this model (using ‘posterior’ variable) to further make predictions for various prices. While PyMC3 has built-in methods to do so, it is more illustrative to reconstruct probabilities ourselves. If we do want a point-estimate, we can infer a single property of each posterior distribution such as the mean. As seen in Figure </w:t>
+      </w:r>
+      <w:r>
+        <w:rPr>
+          <w:lang w:val="en-US"/>
+        </w:rPr>
+        <w:t>6</w:t>
+      </w:r>
+      <w:r>
+        <w:rPr>
+          <w:lang w:val="en-US"/>
+        </w:rPr>
+        <w:t xml:space="preserve">, the mean of </w:t>
       </w:r>
       <w:r>
         <w:rPr>
@@ -1797,13 +3929,13 @@
           <w:iCs/>
           <w:lang w:val="en-US"/>
         </w:rPr>
-        <w:t>1</w:t>
-      </w:r>
-      <w:r>
-        <w:rPr>
-          <w:lang w:val="en-US"/>
-        </w:rPr>
-        <w:t xml:space="preserve"> is likely between 1 and 2, while </w:t>
+        <w:t>b0</w:t>
+      </w:r>
+      <w:r>
+        <w:rPr>
+          <w:lang w:val="en-US"/>
+        </w:rPr>
+        <w:t xml:space="preserve"> is 8.5 and of </w:t>
       </w:r>
       <w:r>
         <w:rPr>
@@ -1811,195 +3943,30 @@
           <w:iCs/>
           <w:lang w:val="en-US"/>
         </w:rPr>
-        <w:t>b</w:t>
-      </w:r>
+        <w:t>b1</w:t>
+      </w:r>
+      <w:r>
+        <w:rPr>
+          <w:lang w:val="en-US"/>
+        </w:rPr>
+        <w:t xml:space="preserve"> is 1.3. Consequently, for a price of 5 this would translate into </w:t>
+      </w:r>
+      <w:proofErr w:type="gramStart"/>
       <w:r>
         <w:rPr>
           <w:i/>
           <w:iCs/>
           <w:lang w:val="en-US"/>
         </w:rPr>
-        <w:t>0</w:t>
-      </w:r>
-      <w:r>
-        <w:rPr>
-          <w:lang w:val="en-US"/>
-        </w:rPr>
-        <w:t xml:space="preserve"> is between 6 and 11. This implies a valuable result: if we take these lower and higher confidence bounds for both parameters, we can learn that our clients are very unlikely to accept prices abo</w:t>
-      </w:r>
-      <w:r>
-        <w:rPr>
-          <w:lang w:val="en-US"/>
-        </w:rPr>
-        <w:t>ve</w:t>
-      </w:r>
-      <w:r>
-        <w:rPr>
-          <w:lang w:val="en-US"/>
-        </w:rPr>
-        <w:t xml:space="preserve"> 13. </w:t>
-      </w:r>
-      <w:r>
-        <w:rPr>
-          <w:lang w:val="en-US"/>
-        </w:rPr>
-        <w:t>At the same time,</w:t>
-      </w:r>
-      <w:r>
-        <w:rPr>
-          <w:lang w:val="en-US"/>
-        </w:rPr>
-        <w:t xml:space="preserve"> prices under 10 would have at least a </w:t>
-      </w:r>
-      <w:r>
-        <w:rPr>
-          <w:lang w:val="en-US"/>
-        </w:rPr>
-        <w:t>50% ch</w:t>
-      </w:r>
-      <w:r>
-        <w:rPr>
-          <w:lang w:val="en-US"/>
-        </w:rPr>
-        <w:t xml:space="preserve">ance of being accepted. Unlike other modeling approaches, Bayesian modeling allows us here to get not just point estimates, but whole </w:t>
-      </w:r>
-      <w:r>
-        <w:rPr>
-          <w:lang w:val="en-US"/>
-        </w:rPr>
-        <w:lastRenderedPageBreak/>
-        <w:t>distributions of acceptance likelihoods for various prices that would allow us to directly take uncertainty into account when making difficult decisions.</w:t>
-      </w:r>
-    </w:p>
-    <w:p>
-      <w:pPr>
-        <w:rPr>
-          <w:lang w:val="en-US"/>
-        </w:rPr>
-      </w:pPr>
-    </w:p>
-    <w:p>
-      <w:pPr>
-        <w:rPr>
-          <w:lang w:val="en-US"/>
-        </w:rPr>
-      </w:pPr>
-      <w:r>
-        <w:rPr>
-          <w:lang w:val="en-US"/>
-        </w:rPr>
-        <w:t xml:space="preserve">On top of such posterior analyses, we can also directly use this model for traditional forecasting and estimate its accuracy (and other metrics). </w:t>
-      </w:r>
-      <w:r>
-        <w:rPr>
-          <w:lang w:val="en-US"/>
-        </w:rPr>
-        <w:t>Before optimizing this model, w</w:t>
-      </w:r>
-      <w:r>
-        <w:rPr>
-          <w:lang w:val="en-US"/>
-        </w:rPr>
-        <w:t>e have split the full dataset into a 2-</w:t>
-      </w:r>
-      <w:r>
-        <w:rPr>
-          <w:lang w:val="en-US"/>
-        </w:rPr>
-        <w:t>to-</w:t>
-      </w:r>
-      <w:r>
-        <w:rPr>
-          <w:lang w:val="en-US"/>
-        </w:rPr>
-        <w:t xml:space="preserve">1 train-test split, and only training data has so far been supplied to PyMC3. Now we can directly access the posterior samples from this model (using ‘posterior’ variable) to further make predictions for various prices. While PyMC3 has built-in methods </w:t>
-      </w:r>
-      <w:r>
-        <w:rPr>
-          <w:lang w:val="en-US"/>
-        </w:rPr>
-        <w:t>to do so</w:t>
-      </w:r>
-      <w:r>
-        <w:rPr>
-          <w:lang w:val="en-US"/>
-        </w:rPr>
-        <w:t xml:space="preserve">, it would be more illustrative to reconstruct probabilities ourselves. If we do want a point-estimate, we can infer a single property of each posterior distribution such as the mean. </w:t>
-      </w:r>
-      <w:r>
-        <w:rPr>
-          <w:lang w:val="en-US"/>
-        </w:rPr>
-        <w:t xml:space="preserve">As seen in Figure 4, the mean of </w:t>
-      </w:r>
+        <w:t>logit(</w:t>
+      </w:r>
+      <w:proofErr w:type="gramEnd"/>
       <w:r>
         <w:rPr>
           <w:i/>
           <w:iCs/>
           <w:lang w:val="en-US"/>
         </w:rPr>
-        <w:t>b0</w:t>
-      </w:r>
-      <w:r>
-        <w:rPr>
-          <w:lang w:val="en-US"/>
-        </w:rPr>
-        <w:t xml:space="preserve"> is 8.5 and </w:t>
-      </w:r>
-      <w:r>
-        <w:rPr>
-          <w:lang w:val="en-US"/>
-        </w:rPr>
-        <w:t>of</w:t>
-      </w:r>
-      <w:r>
-        <w:rPr>
-          <w:lang w:val="en-US"/>
-        </w:rPr>
-        <w:t xml:space="preserve"> </w:t>
-      </w:r>
-      <w:r>
-        <w:rPr>
-          <w:i/>
-          <w:iCs/>
-          <w:lang w:val="en-US"/>
-        </w:rPr>
-        <w:t>b1</w:t>
-      </w:r>
-      <w:r>
-        <w:rPr>
-          <w:lang w:val="en-US"/>
-        </w:rPr>
-        <w:t xml:space="preserve"> is 1.3. </w:t>
-      </w:r>
-      <w:r>
-        <w:rPr>
-          <w:lang w:val="en-US"/>
-        </w:rPr>
-        <w:t>Consequently,</w:t>
-      </w:r>
-      <w:r>
-        <w:rPr>
-          <w:lang w:val="en-US"/>
-        </w:rPr>
-        <w:t xml:space="preserve"> for a price of 5 this would translate into </w:t>
-      </w:r>
-      <w:proofErr w:type="gramStart"/>
-      <w:r>
-        <w:rPr>
-          <w:i/>
-          <w:iCs/>
-          <w:lang w:val="en-US"/>
-        </w:rPr>
-        <w:t>logit(</w:t>
-      </w:r>
-      <w:proofErr w:type="gramEnd"/>
-      <w:r>
-        <w:rPr>
-          <w:i/>
-          <w:iCs/>
-          <w:lang w:val="en-US"/>
-        </w:rPr>
         <w:t>8.5 – 1.3 * 5) = 0.85</w:t>
       </w:r>
       <w:r>
@@ -2008,7 +3975,7 @@
         </w:rPr>
         <w:t xml:space="preserve"> where logit is the standard </w:t>
       </w:r>
-      <w:hyperlink r:id="rId11" w:history="1">
+      <w:hyperlink r:id="rId19" w:history="1">
         <w:r>
           <w:rPr>
             <w:rStyle w:val="Hyperlink"/>
@@ -2021,19 +3988,7 @@
         <w:rPr>
           <w:lang w:val="en-US"/>
         </w:rPr>
-        <w:t xml:space="preserve">. </w:t>
-      </w:r>
-      <w:r>
-        <w:rPr>
-          <w:lang w:val="en-US"/>
-        </w:rPr>
-        <w:t>In other words,</w:t>
-      </w:r>
-      <w:r>
-        <w:rPr>
-          <w:lang w:val="en-US"/>
-        </w:rPr>
-        <w:t xml:space="preserve"> a price of 5 would have </w:t>
+        <w:t xml:space="preserve">. In other words, a price of 5 implies </w:t>
       </w:r>
       <w:proofErr w:type="gramStart"/>
       <w:r>
@@ -2077,7 +4032,7 @@
         <w:rPr>
           <w:lang w:val="en-US"/>
         </w:rPr>
-        <w:t xml:space="preserve"> based on a stand 0.5 threshold) and compare them to the real </w:t>
+        <w:t xml:space="preserve"> based on a standard 0.5 threshold) and compare them to the real </w:t>
       </w:r>
       <w:proofErr w:type="spellStart"/>
       <w:r>
@@ -2107,31 +4062,19 @@
         <w:rPr>
           <w:lang w:val="en-US"/>
         </w:rPr>
-        <w:t xml:space="preserve"> some quantile value</w:t>
-      </w:r>
-      <w:r>
-        <w:rPr>
-          <w:lang w:val="en-US"/>
-        </w:rPr>
-        <w:t xml:space="preserve"> like the median</w:t>
-      </w:r>
-      <w:r>
-        <w:rPr>
-          <w:lang w:val="en-US"/>
-        </w:rPr>
-        <w:t xml:space="preserve"> rather than </w:t>
-      </w:r>
-      <w:r>
-        <w:rPr>
-          <w:lang w:val="en-US"/>
-        </w:rPr>
-        <w:t xml:space="preserve">the </w:t>
-      </w:r>
-      <w:r>
-        <w:rPr>
-          <w:lang w:val="en-US"/>
-        </w:rPr>
-        <w:t>mean).</w:t>
+        <w:t xml:space="preserve"> </w:t>
+      </w:r>
+      <w:r>
+        <w:rPr>
+          <w:lang w:val="en-US"/>
+        </w:rPr>
+        <w:t xml:space="preserve">use </w:t>
+      </w:r>
+      <w:r>
+        <w:rPr>
+          <w:lang w:val="en-US"/>
+        </w:rPr>
+        <w:t>some quantile value like the median rather than the mean).</w:t>
       </w:r>
     </w:p>
     <w:p>
@@ -2153,37 +4096,76 @@
           <w:bCs/>
           <w:lang w:val="en-US"/>
         </w:rPr>
-        <w:t>A hierarchal framework</w:t>
-      </w:r>
-      <w:r>
-        <w:rPr>
-          <w:lang w:val="en-US"/>
-        </w:rPr>
-        <w:t xml:space="preserve">. But we can do even better than this. So far, we have pooled all country data together, constraining ourselves to only learn </w:t>
-      </w:r>
-      <w:r>
-        <w:rPr>
-          <w:lang w:val="en-US"/>
-        </w:rPr>
-        <w:t xml:space="preserve">the </w:t>
-      </w:r>
-      <w:r>
-        <w:rPr>
-          <w:lang w:val="en-US"/>
-        </w:rPr>
-        <w:t>‘average truth’. But Bayesian modeling particularly shines when we let it handle several distinct yet related problems together. Such frameworks are usually referred to as ‘</w:t>
-      </w:r>
-      <w:r>
-        <w:rPr>
-          <w:lang w:val="en-US"/>
-        </w:rPr>
-        <w:t>hierarchal’</w:t>
-      </w:r>
-      <w:r>
-        <w:rPr>
-          <w:lang w:val="en-US"/>
-        </w:rPr>
-        <w:t xml:space="preserve"> – we assume that there is a certain hierarchy in how people react to our prices in different countries. These reactions are probably similar yet somewhat different. The way we can incorporate this idea into our Bayesian model is by assuming that our three countries have different </w:t>
+        <w:t xml:space="preserve">A </w:t>
+      </w:r>
+      <w:r>
+        <w:rPr>
+          <w:b/>
+          <w:bCs/>
+        </w:rPr>
+        <w:t>hierarchical</w:t>
+      </w:r>
+      <w:r>
+        <w:rPr>
+          <w:b/>
+          <w:bCs/>
+          <w:lang w:val="en-US"/>
+        </w:rPr>
+        <w:t xml:space="preserve"> framework</w:t>
+      </w:r>
+      <w:r>
+        <w:rPr>
+          <w:lang w:val="en-US"/>
+        </w:rPr>
+        <w:t>. We can do even better than this. So far, we have pooled all country data together, constraining ourselves to only learn the ‘average truth’. But Bayesian modeling particularly shines when we let it handle several distinct yet related problems together. Such frameworks are usually referred to as ‘</w:t>
+      </w:r>
+      <w:r>
+        <w:rPr>
+          <w:lang w:val="en-US"/>
+        </w:rPr>
+        <w:t>hierarch</w:t>
+      </w:r>
+      <w:r>
+        <w:rPr>
+          <w:lang w:val="en-US"/>
+        </w:rPr>
+        <w:t>ic</w:t>
+      </w:r>
+      <w:r>
+        <w:rPr>
+          <w:lang w:val="en-US"/>
+        </w:rPr>
+        <w:t>al’</w:t>
+      </w:r>
+      <w:r>
+        <w:rPr>
+          <w:lang w:val="en-US"/>
+        </w:rPr>
+        <w:t xml:space="preserve"> – we assume that there is a certain hierarchy</w:t>
+      </w:r>
+      <w:r>
+        <w:rPr>
+          <w:lang w:val="en-US"/>
+        </w:rPr>
+        <w:t xml:space="preserve"> and common logic</w:t>
+      </w:r>
+      <w:r>
+        <w:rPr>
+          <w:lang w:val="en-US"/>
+        </w:rPr>
+        <w:t xml:space="preserve"> in how people react to our prices in different countries. These reactions are probably similar yet somewhat different. </w:t>
+      </w:r>
+      <w:r>
+        <w:rPr>
+          <w:lang w:val="en-US"/>
+        </w:rPr>
+        <w:t>W</w:t>
+      </w:r>
+      <w:r>
+        <w:rPr>
+          <w:lang w:val="en-US"/>
+        </w:rPr>
+        <w:t xml:space="preserve">e can incorporate this idea into our Bayesian model by assuming that our three countries have different </w:t>
       </w:r>
       <w:r>
         <w:rPr>
@@ -2211,69 +4193,256 @@
         <w:rPr>
           <w:lang w:val="en-US"/>
         </w:rPr>
-        <w:t>, that are yet related to each other by being drawn from the same common distributions. This way we do</w:t>
-      </w:r>
-      <w:r>
-        <w:rPr>
-          <w:lang w:val="en-US"/>
-        </w:rPr>
-        <w:t xml:space="preserve"> not</w:t>
-      </w:r>
-      <w:r>
-        <w:rPr>
-          <w:lang w:val="en-US"/>
-        </w:rPr>
-        <w:t xml:space="preserve"> have to assume that Italy, </w:t>
+        <w:t xml:space="preserve">, that are related by being </w:t>
+      </w:r>
+      <w:r>
+        <w:rPr>
+          <w:lang w:val="en-US"/>
+        </w:rPr>
+        <w:t>generated by</w:t>
+      </w:r>
+      <w:r>
+        <w:rPr>
+          <w:lang w:val="en-US"/>
+        </w:rPr>
+        <w:t xml:space="preserve"> common distributions.</w:t>
+      </w:r>
+      <w:r>
+        <w:rPr>
+          <w:lang w:val="en-US"/>
+        </w:rPr>
+        <w:t xml:space="preserve"> It may sound tricky, but consider the following simplified example:</w:t>
+      </w:r>
+    </w:p>
+    <w:p>
+      <w:pPr>
+        <w:rPr>
+          <w:lang w:val="en-US"/>
+        </w:rPr>
+      </w:pPr>
+    </w:p>
+    <w:p>
+      <w:pPr>
+        <w:keepNext/>
+        <w:jc w:val="center"/>
+      </w:pPr>
+      <w:r>
+        <w:rPr>
+          <w:noProof/>
+          <w:lang w:val="en-US"/>
+        </w:rPr>
+        <w:lastRenderedPageBreak/>
+        <w:drawing>
+          <wp:inline distT="0" distB="0" distL="0" distR="0" wp14:anchorId="31798914" wp14:editId="76807C79">
+            <wp:extent cx="3449772" cy="2135646"/>
+            <wp:effectExtent l="0" t="0" r="5080" b="0"/>
+            <wp:docPr id="15" name="Picture 15" descr="Diagram&#10;&#10;Description automatically generated"/>
+            <wp:cNvGraphicFramePr>
+              <a:graphicFrameLocks xmlns:a="http://schemas.openxmlformats.org/drawingml/2006/main" noChangeAspect="1"/>
+            </wp:cNvGraphicFramePr>
+            <a:graphic xmlns:a="http://schemas.openxmlformats.org/drawingml/2006/main">
+              <a:graphicData uri="http://schemas.openxmlformats.org/drawingml/2006/picture">
+                <pic:pic xmlns:pic="http://schemas.openxmlformats.org/drawingml/2006/picture">
+                  <pic:nvPicPr>
+                    <pic:cNvPr id="15" name="Picture 15" descr="Diagram&#10;&#10;Description automatically generated"/>
+                    <pic:cNvPicPr/>
+                  </pic:nvPicPr>
+                  <pic:blipFill>
+                    <a:blip r:embed="rId20" cstate="print">
+                      <a:extLst>
+                        <a:ext uri="{28A0092B-C50C-407E-A947-70E740481C1C}">
+                          <a14:useLocalDpi xmlns:a14="http://schemas.microsoft.com/office/drawing/2010/main" val="0"/>
+                        </a:ext>
+                      </a:extLst>
+                    </a:blip>
+                    <a:stretch>
+                      <a:fillRect/>
+                    </a:stretch>
+                  </pic:blipFill>
+                  <pic:spPr>
+                    <a:xfrm>
+                      <a:off x="0" y="0"/>
+                      <a:ext cx="3463740" cy="2144293"/>
+                    </a:xfrm>
+                    <a:prstGeom prst="rect">
+                      <a:avLst/>
+                    </a:prstGeom>
+                  </pic:spPr>
+                </pic:pic>
+              </a:graphicData>
+            </a:graphic>
+          </wp:inline>
+        </w:drawing>
+      </w:r>
+    </w:p>
+    <w:p>
+      <w:pPr>
+        <w:pStyle w:val="Caption"/>
+        <w:jc w:val="center"/>
+        <w:rPr>
+          <w:lang w:val="en-US"/>
+        </w:rPr>
+      </w:pPr>
+      <w:r>
+        <w:t xml:space="preserve">Figure </w:t>
+      </w:r>
+      <w:r>
+        <w:fldChar w:fldCharType="begin"/>
+      </w:r>
+      <w:r>
+        <w:instrText xml:space="preserve"> SEQ Figure \* ARABIC </w:instrText>
+      </w:r>
+      <w:r>
+        <w:fldChar w:fldCharType="separate"/>
+      </w:r>
+      <w:r>
+        <w:rPr>
+          <w:noProof/>
+        </w:rPr>
+        <w:t>7</w:t>
+      </w:r>
+      <w:r>
+        <w:fldChar w:fldCharType="end"/>
+      </w:r>
+      <w:r>
+        <w:rPr>
+          <w:lang w:val="en-US"/>
+        </w:rPr>
+        <w:t>: Example of a hierarchical</w:t>
+      </w:r>
+      <w:r>
+        <w:rPr>
+          <w:noProof/>
+        </w:rPr>
+        <w:t xml:space="preserve"> </w:t>
+      </w:r>
+      <w:r>
+        <w:rPr>
+          <w:noProof/>
+          <w:lang w:val="en-US"/>
+        </w:rPr>
+        <w:t>framework</w:t>
+      </w:r>
+    </w:p>
+    <w:p>
+      <w:pPr>
+        <w:rPr>
+          <w:lang w:val="en-US"/>
+        </w:rPr>
+      </w:pPr>
+      <w:r>
+        <w:rPr>
+          <w:lang w:val="en-US"/>
+        </w:rPr>
+        <w:t xml:space="preserve">In this example there are only Germany and Italy. Both have different likelihoods of purchasing at each price, as illustrated by the logistic curves in the rightmost plot. We already saw that we need two parameters for each of these curves: </w:t>
+      </w:r>
+      <w:r>
+        <w:rPr>
+          <w:i/>
+          <w:iCs/>
+          <w:lang w:val="en-US"/>
+        </w:rPr>
+        <w:t>b0</w:t>
+      </w:r>
+      <w:r>
+        <w:rPr>
+          <w:lang w:val="en-US"/>
+        </w:rPr>
+        <w:t xml:space="preserve"> and </w:t>
+      </w:r>
+      <w:r>
+        <w:rPr>
+          <w:i/>
+          <w:iCs/>
+          <w:lang w:val="en-US"/>
+        </w:rPr>
+        <w:t>b1</w:t>
+      </w:r>
+      <w:r>
+        <w:rPr>
+          <w:lang w:val="en-US"/>
+        </w:rPr>
+        <w:t xml:space="preserve">. Here they are different for each country, but they come from common distributions (on the left). It is much like saying that there are different price-sensitivities in countries worldwide, distributed like shown in the bottom-left plot. </w:t>
+      </w:r>
+      <w:r>
+        <w:rPr>
+          <w:lang w:val="en-US"/>
+        </w:rPr>
+        <w:t>Germany and Italy may have different parameters, but those parameters share common origin.</w:t>
+      </w:r>
+    </w:p>
+    <w:p>
+      <w:pPr>
+        <w:rPr>
+          <w:lang w:val="en-US"/>
+        </w:rPr>
+      </w:pPr>
+    </w:p>
+    <w:p>
+      <w:pPr>
+        <w:rPr>
+          <w:lang w:val="en-US"/>
+        </w:rPr>
+      </w:pPr>
+      <w:r>
+        <w:rPr>
+          <w:lang w:val="en-US"/>
+        </w:rPr>
+        <w:t xml:space="preserve">You may wonder how we could know these common worldwide distributions. </w:t>
       </w:r>
       <w:proofErr w:type="gramStart"/>
       <w:r>
         <w:rPr>
           <w:lang w:val="en-US"/>
         </w:rPr>
-        <w:t>Germany</w:t>
+        <w:t>Actually, we</w:t>
       </w:r>
       <w:proofErr w:type="gramEnd"/>
       <w:r>
         <w:rPr>
           <w:lang w:val="en-US"/>
         </w:rPr>
-        <w:t xml:space="preserve"> and France are practically the same, but we also do not want to assume that </w:t>
-      </w:r>
-      <w:r>
-        <w:rPr>
-          <w:lang w:val="en-US"/>
-        </w:rPr>
-        <w:t xml:space="preserve">they </w:t>
-      </w:r>
-      <w:r>
-        <w:rPr>
-          <w:lang w:val="en-US"/>
-        </w:rPr>
-        <w:t>have completely nothing in common. As a result</w:t>
-      </w:r>
-      <w:r>
-        <w:rPr>
-          <w:lang w:val="en-US"/>
-        </w:rPr>
-        <w:t>,</w:t>
-      </w:r>
-      <w:r>
-        <w:rPr>
-          <w:lang w:val="en-US"/>
-        </w:rPr>
-        <w:t xml:space="preserve"> such hierarchal models will learn the differences</w:t>
-      </w:r>
-      <w:r>
-        <w:rPr>
-          <w:lang w:val="en-US"/>
-        </w:rPr>
-        <w:t>,</w:t>
-      </w:r>
-      <w:r>
-        <w:rPr>
-          <w:lang w:val="en-US"/>
-        </w:rPr>
-        <w:t xml:space="preserve"> while acknowledging the similarities present in the data. This presents a valuable middle ground that other modeling approaches rarely can provide. In terms of code, our extended model would take this form:</w:t>
+        <w:t xml:space="preserve"> do not. But we can also determine what they could look like while solving the Bayesian problem as a whole! By having data from multiple countries, we can learn about the </w:t>
+      </w:r>
+      <w:proofErr w:type="gramStart"/>
+      <w:r>
+        <w:rPr>
+          <w:lang w:val="en-US"/>
+        </w:rPr>
+        <w:t>problem as a whole</w:t>
+      </w:r>
+      <w:proofErr w:type="gramEnd"/>
+      <w:r>
+        <w:rPr>
+          <w:lang w:val="en-US"/>
+        </w:rPr>
+        <w:t>. This can later also inform us about the countries we have not even seen before or where we have very little data.</w:t>
+      </w:r>
+    </w:p>
+    <w:p>
+      <w:pPr>
+        <w:rPr>
+          <w:lang w:val="en-US"/>
+        </w:rPr>
+      </w:pPr>
+    </w:p>
+    <w:p>
+      <w:pPr>
+        <w:rPr>
+          <w:lang w:val="en-US"/>
+        </w:rPr>
+      </w:pPr>
+      <w:r>
+        <w:rPr>
+          <w:lang w:val="en-US"/>
+        </w:rPr>
+        <w:t xml:space="preserve">So, by adopting this hierarchical framework, </w:t>
+      </w:r>
+      <w:r>
+        <w:rPr>
+          <w:lang w:val="en-US"/>
+        </w:rPr>
+        <w:t>we do not have to assume that Italy, Germany, and France are the same, but we also do not assume that they have nothing in common. As a result, such models learn the differences, while acknowledging the similarities present in the data. This presents a valuable middle ground that other modeling approaches rarely can provide. In terms of code, our extended model takes this form:</w:t>
       </w:r>
     </w:p>
     <w:p>
@@ -2296,7 +4465,7 @@
           <w:lang w:val="en-US"/>
         </w:rPr>
         <w:drawing>
-          <wp:inline distT="0" distB="0" distL="0" distR="0" wp14:anchorId="068F763E" wp14:editId="48B7E66A">
+          <wp:inline distT="0" distB="0" distL="0" distR="0" wp14:anchorId="7014BB4A" wp14:editId="6661FAC5">
             <wp:extent cx="4207213" cy="1764044"/>
             <wp:effectExtent l="0" t="0" r="0" b="1270"/>
             <wp:docPr id="9" name="Picture 9" descr="Text&#10;&#10;Description automatically generated"/>
@@ -2311,7 +4480,7 @@
                     <pic:cNvPicPr/>
                   </pic:nvPicPr>
                   <pic:blipFill>
-                    <a:blip r:embed="rId12" cstate="print">
+                    <a:blip r:embed="rId21" cstate="print">
                       <a:extLst>
                         <a:ext uri="{28A0092B-C50C-407E-A947-70E740481C1C}">
                           <a14:useLocalDpi xmlns:a14="http://schemas.microsoft.com/office/drawing/2010/main" val="0"/>
@@ -2342,31 +4511,18 @@
       <w:pPr>
         <w:pStyle w:val="Caption"/>
         <w:jc w:val="center"/>
-        <w:rPr>
-          <w:lang w:val="en-US"/>
-        </w:rPr>
       </w:pPr>
       <w:r>
         <w:t xml:space="preserve">Figure </w:t>
       </w:r>
-      <w:r>
-        <w:fldChar w:fldCharType="begin"/>
-      </w:r>
-      <w:r>
-        <w:instrText xml:space="preserve"> SEQ Figure \* ARABIC </w:instrText>
-      </w:r>
-      <w:r>
-        <w:fldChar w:fldCharType="separate"/>
-      </w:r>
-      <w:r>
-        <w:rPr>
-          <w:noProof/>
-        </w:rPr>
-        <w:t>5</w:t>
-      </w:r>
-      <w:r>
-        <w:fldChar w:fldCharType="end"/>
-      </w:r>
+      <w:fldSimple w:instr=" SEQ Figure \* ARABIC ">
+        <w:r>
+          <w:rPr>
+            <w:noProof/>
+          </w:rPr>
+          <w:t>8</w:t>
+        </w:r>
+      </w:fldSimple>
       <w:r>
         <w:rPr>
           <w:lang w:val="en-US"/>
@@ -2380,10 +4536,7 @@
         <w:t xml:space="preserve"> (</w:t>
       </w:r>
       <w:r>
-        <w:rPr>
-          <w:lang w:val="en-US"/>
-        </w:rPr>
-        <w:t>hierarchal</w:t>
+        <w:t>hierarchical</w:t>
       </w:r>
       <w:r>
         <w:rPr>
@@ -2402,23 +4555,45 @@
         <w:rPr>
           <w:lang w:val="en-US"/>
         </w:rPr>
-        <w:t xml:space="preserve">This model may look more complicated at first glance, but in fact it is built around a very similar idea. Again, Bernoulli likelihood combines the observed </w:t>
-      </w:r>
-      <w:proofErr w:type="spellStart"/>
+        <w:t xml:space="preserve">This model </w:t>
+      </w:r>
+      <w:r>
+        <w:rPr>
+          <w:lang w:val="en-US"/>
+        </w:rPr>
+        <w:t>may look more complicated</w:t>
+      </w:r>
+      <w:r>
+        <w:rPr>
+          <w:lang w:val="en-US"/>
+        </w:rPr>
+        <w:t>, but in fact it is built around a</w:t>
+      </w:r>
+      <w:r>
+        <w:rPr>
+          <w:lang w:val="en-US"/>
+        </w:rPr>
+        <w:t>n</w:t>
+      </w:r>
+      <w:r>
+        <w:rPr>
+          <w:lang w:val="en-US"/>
+        </w:rPr>
+        <w:t xml:space="preserve"> idea</w:t>
+      </w:r>
+      <w:r>
+        <w:rPr>
+          <w:lang w:val="en-US"/>
+        </w:rPr>
+        <w:t xml:space="preserve"> very similar to the previous </w:t>
+      </w:r>
       <w:r>
         <w:rPr>
           <w:i/>
           <w:iCs/>
           <w:lang w:val="en-US"/>
         </w:rPr>
-        <w:t>y_train</w:t>
-      </w:r>
-      <w:proofErr w:type="spellEnd"/>
-      <w:r>
-        <w:rPr>
-          <w:lang w:val="en-US"/>
-        </w:rPr>
-        <w:t xml:space="preserve"> data with the logistic probabilities that combine </w:t>
+        <w:t>p</w:t>
       </w:r>
       <w:r>
         <w:rPr>
@@ -2426,27 +4601,35 @@
           <w:iCs/>
           <w:lang w:val="en-US"/>
         </w:rPr>
-        <w:t>b0</w:t>
-      </w:r>
-      <w:r>
-        <w:rPr>
-          <w:lang w:val="en-US"/>
-        </w:rPr>
-        <w:t xml:space="preserve"> and </w:t>
-      </w:r>
+        <w:t>ooled</w:t>
+      </w:r>
+      <w:r>
+        <w:rPr>
+          <w:lang w:val="en-US"/>
+        </w:rPr>
+        <w:t xml:space="preserve"> model</w:t>
+      </w:r>
+      <w:r>
+        <w:rPr>
+          <w:lang w:val="en-US"/>
+        </w:rPr>
+        <w:t xml:space="preserve">. Again, Bernoulli likelihood combines the observed </w:t>
+      </w:r>
+      <w:proofErr w:type="spellStart"/>
       <w:r>
         <w:rPr>
           <w:i/>
           <w:iCs/>
           <w:lang w:val="en-US"/>
         </w:rPr>
-        <w:t>b1</w:t>
-      </w:r>
-      <w:r>
-        <w:rPr>
-          <w:lang w:val="en-US"/>
-        </w:rPr>
-        <w:t xml:space="preserve">(this time different yet related for each country). Each </w:t>
+        <w:t>y_train</w:t>
+      </w:r>
+      <w:proofErr w:type="spellEnd"/>
+      <w:r>
+        <w:rPr>
+          <w:lang w:val="en-US"/>
+        </w:rPr>
+        <w:t xml:space="preserve"> data with the logistic probabilities that combine </w:t>
       </w:r>
       <w:r>
         <w:rPr>
@@ -2472,52 +4655,118 @@
       </w:r>
       <w:r>
         <w:rPr>
+          <w:lang w:val="en-US"/>
+        </w:rPr>
+        <w:t xml:space="preserve">(this time different yet related for each country). Each </w:t>
+      </w:r>
+      <w:r>
+        <w:rPr>
           <w:i/>
           <w:iCs/>
           <w:lang w:val="en-US"/>
         </w:rPr>
-        <w:t xml:space="preserve"> </w:t>
-      </w:r>
-      <w:r>
-        <w:rPr>
-          <w:lang w:val="en-US"/>
-        </w:rPr>
-        <w:t xml:space="preserve">are still drawn from the same type of prior distributions as before but now not fixed ones but ‘flexible’ distributions with unknown mu and std (which all have priors of their own </w:t>
-      </w:r>
-      <w:r>
-        <w:rPr>
-          <w:lang w:val="en-US"/>
-        </w:rPr>
-        <w:lastRenderedPageBreak/>
-        <w:t>above). Those new additional priors are very generic (uninformed) as we might not have a good idea how mu and std typically should be distributed. A normal distribution around zero with a large std is a common choice in this case. Finally, there is an additional technicality of assigning an index to each country and inserting it into probability definitions to let PyMC3 use the correct betas for each country. This “</w:t>
-      </w:r>
-      <w:proofErr w:type="spellStart"/>
+        <w:t>b0</w:t>
+      </w:r>
+      <w:r>
+        <w:rPr>
+          <w:lang w:val="en-US"/>
+        </w:rPr>
+        <w:t xml:space="preserve"> and </w:t>
+      </w:r>
       <w:r>
         <w:rPr>
           <w:i/>
           <w:iCs/>
           <w:lang w:val="en-US"/>
         </w:rPr>
-        <w:t>ids_train</w:t>
-      </w:r>
-      <w:proofErr w:type="spellEnd"/>
-      <w:r>
-        <w:rPr>
-          <w:lang w:val="en-US"/>
-        </w:rPr>
-        <w:t xml:space="preserve">” variable </w:t>
-      </w:r>
-      <w:r>
-        <w:rPr>
-          <w:lang w:val="en-US"/>
-        </w:rPr>
-        <w:t>must</w:t>
-      </w:r>
-      <w:r>
-        <w:rPr>
-          <w:lang w:val="en-US"/>
-        </w:rPr>
-        <w:t xml:space="preserve"> have the same order of countries as prices in </w:t>
+        <w:t xml:space="preserve">b1 </w:t>
+      </w:r>
+      <w:r>
+        <w:rPr>
+          <w:lang w:val="en-US"/>
+        </w:rPr>
+        <w:t xml:space="preserve">still comes </w:t>
+      </w:r>
+      <w:r>
+        <w:rPr>
+          <w:lang w:val="en-US"/>
+        </w:rPr>
+        <w:t>from the same type of prior distributions as before but now not fixed ones but ‘flexible’ distributions with unknown mu and std</w:t>
+      </w:r>
+      <w:r>
+        <w:rPr>
+          <w:lang w:val="en-US"/>
+        </w:rPr>
+        <w:t xml:space="preserve">. </w:t>
+      </w:r>
+      <w:proofErr w:type="gramStart"/>
+      <w:r>
+        <w:rPr>
+          <w:lang w:val="en-US"/>
+        </w:rPr>
+        <w:t xml:space="preserve">These </w:t>
+      </w:r>
+      <w:r>
+        <w:rPr>
+          <w:lang w:val="en-US"/>
+        </w:rPr>
+        <w:t>mu</w:t>
+      </w:r>
+      <w:proofErr w:type="gramEnd"/>
+      <w:r>
+        <w:rPr>
+          <w:lang w:val="en-US"/>
+        </w:rPr>
+        <w:t xml:space="preserve"> and std</w:t>
+      </w:r>
+      <w:r>
+        <w:rPr>
+          <w:lang w:val="en-US"/>
+        </w:rPr>
+        <w:t xml:space="preserve"> </w:t>
+      </w:r>
+      <w:r>
+        <w:rPr>
+          <w:lang w:val="en-US"/>
+        </w:rPr>
+        <w:lastRenderedPageBreak/>
+        <w:t xml:space="preserve">all have priors of their own </w:t>
+      </w:r>
+      <w:r>
+        <w:rPr>
+          <w:lang w:val="en-US"/>
+        </w:rPr>
+        <w:t>as previously illustrated in Figure 7</w:t>
+      </w:r>
+      <w:r>
+        <w:rPr>
+          <w:lang w:val="en-US"/>
+        </w:rPr>
+        <w:t>. Those new additional priors are very generic (uninformed) as we do not have a good idea how mu and std are distributed</w:t>
+      </w:r>
+      <w:r>
+        <w:rPr>
+          <w:lang w:val="en-US"/>
+        </w:rPr>
+        <w:t xml:space="preserve"> worldwide</w:t>
+      </w:r>
+      <w:r>
+        <w:rPr>
+          <w:lang w:val="en-US"/>
+        </w:rPr>
+        <w:t xml:space="preserve">. A normal distribution around zero with a large std is a common choice in this case. Finally, </w:t>
+      </w:r>
+      <w:r>
+        <w:rPr>
+          <w:lang w:val="en-US"/>
+        </w:rPr>
+        <w:t>we need to assign</w:t>
+      </w:r>
+      <w:r>
+        <w:rPr>
+          <w:lang w:val="en-US"/>
+        </w:rPr>
+        <w:t xml:space="preserve"> an index to each country and insert it into probability definitions to let PyMC3 use the correct betas for each country. This “</w:t>
       </w:r>
       <w:proofErr w:type="spellStart"/>
       <w:r>
@@ -2526,6 +4775,22 @@
           <w:iCs/>
           <w:lang w:val="en-US"/>
         </w:rPr>
+        <w:t>ids_train</w:t>
+      </w:r>
+      <w:proofErr w:type="spellEnd"/>
+      <w:r>
+        <w:rPr>
+          <w:lang w:val="en-US"/>
+        </w:rPr>
+        <w:t xml:space="preserve">” variable must have the same order of countries as prices in </w:t>
+      </w:r>
+      <w:proofErr w:type="spellStart"/>
+      <w:r>
+        <w:rPr>
+          <w:i/>
+          <w:iCs/>
+          <w:lang w:val="en-US"/>
+        </w:rPr>
         <w:t>X_train</w:t>
       </w:r>
       <w:proofErr w:type="spellEnd"/>
@@ -2553,7 +4818,7 @@
         <w:rPr>
           <w:lang w:val="en-US"/>
         </w:rPr>
-        <w:t>Now we are again ready to generate posterior distribution samples using MCMC. Note that for more complex models like this one, it may be necessary to experiment with the number of tuning steps, draws and a few other parameters. Fortunately, if anything goes wrong, PyMC3 provides direct feedback and recommendations in the form of warnings after sampling. After the MCMC sampling succeeds, we can inspect the unique parameter distributions generated for each country:</w:t>
+        <w:t>Now we are again ready to generate posterior distribution samples using MCMC. When it succeeds, we can inspect the unique parameter distributions generated for each country:</w:t>
       </w:r>
     </w:p>
     <w:p>
@@ -2569,7 +4834,7 @@
           <w:lang w:val="en-US"/>
         </w:rPr>
         <w:drawing>
-          <wp:anchor distT="0" distB="0" distL="114300" distR="114300" simplePos="0" relativeHeight="251661312" behindDoc="1" locked="0" layoutInCell="1" allowOverlap="1" wp14:anchorId="520F4BB2" wp14:editId="2FD7C7AD">
+          <wp:anchor distT="0" distB="0" distL="114300" distR="114300" simplePos="0" relativeHeight="251662336" behindDoc="1" locked="0" layoutInCell="1" allowOverlap="1" wp14:anchorId="0E3F9AB7" wp14:editId="391F11CF">
             <wp:simplePos x="0" y="0"/>
             <wp:positionH relativeFrom="column">
               <wp:posOffset>2786380</wp:posOffset>
@@ -2592,7 +4857,7 @@
                     <pic:cNvPicPr/>
                   </pic:nvPicPr>
                   <pic:blipFill>
-                    <a:blip r:embed="rId13">
+                    <a:blip r:embed="rId22">
                       <a:extLst>
                         <a:ext uri="{28A0092B-C50C-407E-A947-70E740481C1C}">
                           <a14:useLocalDpi xmlns:a14="http://schemas.microsoft.com/office/drawing/2010/main" val="0"/>
@@ -2630,7 +4895,7 @@
           <w:lang w:val="en-US"/>
         </w:rPr>
         <w:drawing>
-          <wp:anchor distT="0" distB="0" distL="114300" distR="114300" simplePos="0" relativeHeight="251660288" behindDoc="1" locked="0" layoutInCell="1" allowOverlap="1" wp14:anchorId="041413CA" wp14:editId="1147DAFE">
+          <wp:anchor distT="0" distB="0" distL="114300" distR="114300" simplePos="0" relativeHeight="251661312" behindDoc="1" locked="0" layoutInCell="1" allowOverlap="1" wp14:anchorId="77FAF5EE" wp14:editId="71B9B374">
             <wp:simplePos x="0" y="0"/>
             <wp:positionH relativeFrom="column">
               <wp:posOffset>-364260</wp:posOffset>
@@ -2653,7 +4918,7 @@
                     <pic:cNvPicPr/>
                   </pic:nvPicPr>
                   <pic:blipFill>
-                    <a:blip r:embed="rId14">
+                    <a:blip r:embed="rId23">
                       <a:extLst>
                         <a:ext uri="{28A0092B-C50C-407E-A947-70E740481C1C}">
                           <a14:useLocalDpi xmlns:a14="http://schemas.microsoft.com/office/drawing/2010/main" val="0"/>
@@ -2766,6 +5031,42 @@
     </w:p>
     <w:p>
       <w:pPr>
+        <w:pStyle w:val="Caption"/>
+        <w:jc w:val="center"/>
+      </w:pPr>
+      <w:r>
+        <w:t xml:space="preserve">Figure </w:t>
+      </w:r>
+      <w:r>
+        <w:rPr>
+          <w:lang w:val="en-US"/>
+        </w:rPr>
+        <w:t>8</w:t>
+      </w:r>
+      <w:r>
+        <w:rPr>
+          <w:lang w:val="en-US"/>
+        </w:rPr>
+        <w:t>: Resulting parameter distributions in the</w:t>
+      </w:r>
+      <w:r>
+        <w:rPr>
+          <w:lang w:val="en-US"/>
+        </w:rPr>
+        <w:t xml:space="preserve"> </w:t>
+      </w:r>
+      <w:r>
+        <w:t>hierarchical</w:t>
+      </w:r>
+      <w:r>
+        <w:rPr>
+          <w:lang w:val="en-US"/>
+        </w:rPr>
+        <w:t xml:space="preserve"> model</w:t>
+      </w:r>
+    </w:p>
+    <w:p>
+      <w:pPr>
         <w:rPr>
           <w:lang w:val="en-US"/>
         </w:rPr>
@@ -2802,21 +5103,7 @@
         <w:rPr>
           <w:lang w:val="en-US"/>
         </w:rPr>
-        <w:t xml:space="preserve"> parameters. This </w:t>
-      </w:r>
-      <w:proofErr w:type="gramStart"/>
-      <w:r>
-        <w:rPr>
-          <w:lang w:val="en-US"/>
-        </w:rPr>
-        <w:t>actually makes</w:t>
-      </w:r>
-      <w:proofErr w:type="gramEnd"/>
-      <w:r>
-        <w:rPr>
-          <w:lang w:val="en-US"/>
-        </w:rPr>
-        <w:t xml:space="preserve"> practical sense – </w:t>
+        <w:t xml:space="preserve"> parameters. This makes practical sense – </w:t>
       </w:r>
       <w:r>
         <w:rPr>
@@ -2830,73 +5117,103 @@
         <w:rPr>
           <w:lang w:val="en-US"/>
         </w:rPr>
-        <w:t xml:space="preserve"> indicated how sensitive clients in each country are to price increases, and the posterior with the highest mean is the one for Germany – where Virtuoso B.V. had by far lowest sales. By contrast, Italy</w:t>
-      </w:r>
-      <w:r>
-        <w:rPr>
-          <w:lang w:val="en-US"/>
-        </w:rPr>
-        <w:t>,</w:t>
-      </w:r>
-      <w:r>
-        <w:rPr>
-          <w:lang w:val="en-US"/>
-        </w:rPr>
-        <w:t xml:space="preserve"> where sales were the highest, appears to be least sensitive to price increases. This is a rather unique advantage of the hierarchal Bayesian framework – as together with the forecasting model we gain </w:t>
-      </w:r>
-      <w:r>
-        <w:rPr>
-          <w:lang w:val="en-US"/>
-        </w:rPr>
-        <w:t>diverse</w:t>
-      </w:r>
-      <w:r>
-        <w:rPr>
-          <w:lang w:val="en-US"/>
-        </w:rPr>
-        <w:t xml:space="preserve"> analytical information about the problem we are dealing with.</w:t>
-      </w:r>
-    </w:p>
-    <w:p>
-      <w:pPr>
-        <w:rPr>
-          <w:lang w:val="en-US"/>
-        </w:rPr>
-      </w:pPr>
-    </w:p>
-    <w:p>
-      <w:pPr>
-        <w:rPr>
-          <w:lang w:val="en-US"/>
-        </w:rPr>
-      </w:pPr>
-      <w:r>
-        <w:rPr>
-          <w:lang w:val="en-US"/>
-        </w:rPr>
-        <w:t xml:space="preserve">Now that each country has its own parameter distributions inferred, we can also see how similar prices would be received in different countries. Let’s say Virtuoso B.V. wants to set a fixed price of 7 (millions of Bigcoins) for </w:t>
-      </w:r>
-      <w:proofErr w:type="gramStart"/>
-      <w:r>
-        <w:rPr>
-          <w:lang w:val="en-US"/>
-        </w:rPr>
-        <w:t>all of</w:t>
-      </w:r>
-      <w:proofErr w:type="gramEnd"/>
-      <w:r>
-        <w:rPr>
-          <w:lang w:val="en-US"/>
-        </w:rPr>
-        <w:t xml:space="preserve"> its clients and offer a (temporary) discount of 2 for (more price-sensitive) clients in Germany. We can calculate not just point estimates but whole probability distributions for how likely each country’s residents would be to accept such prices:</w:t>
-      </w:r>
-    </w:p>
-    <w:p>
-      <w:pPr>
-        <w:rPr>
-          <w:lang w:val="en-US"/>
-        </w:rPr>
-      </w:pPr>
+        <w:t xml:space="preserve"> indicates how sensitive clients in each country are to price increases, and the posterior with the highest mean is the one for Germany – where Virtuoso had by far the lowest fraction of accepted offers. By contrast, Italy, where sales were the highest, appears to be least sensitive to price increases.</w:t>
+      </w:r>
+      <w:r>
+        <w:rPr>
+          <w:lang w:val="en-US"/>
+        </w:rPr>
+        <w:t xml:space="preserve"> Furthermore, the width of each distribution is also informative. Broader width indicates more uncertainty – w</w:t>
+      </w:r>
+      <w:r>
+        <w:rPr>
+          <w:lang w:val="en-US"/>
+        </w:rPr>
+        <w:t xml:space="preserve">e may want to experiment a bit more in Germany to get a better idea of a good price </w:t>
+      </w:r>
+      <w:r>
+        <w:rPr>
+          <w:lang w:val="en-US"/>
+        </w:rPr>
+        <w:t>strategy</w:t>
+      </w:r>
+      <w:r>
+        <w:rPr>
+          <w:lang w:val="en-US"/>
+        </w:rPr>
+        <w:t xml:space="preserve"> </w:t>
+      </w:r>
+      <w:r>
+        <w:rPr>
+          <w:lang w:val="en-US"/>
+        </w:rPr>
+        <w:t>there</w:t>
+      </w:r>
+      <w:r>
+        <w:rPr>
+          <w:lang w:val="en-US"/>
+        </w:rPr>
+        <w:t>.</w:t>
+      </w:r>
+      <w:r>
+        <w:rPr>
+          <w:lang w:val="en-US"/>
+        </w:rPr>
+        <w:t xml:space="preserve"> </w:t>
+      </w:r>
+      <w:r>
+        <w:rPr>
+          <w:lang w:val="en-US"/>
+        </w:rPr>
+        <w:t xml:space="preserve">This is a rather unique advantage of the </w:t>
+      </w:r>
+      <w:r>
+        <w:t>hierarchical</w:t>
+      </w:r>
+      <w:r>
+        <w:rPr>
+          <w:lang w:val="en-US"/>
+        </w:rPr>
+        <w:t xml:space="preserve"> </w:t>
+      </w:r>
+      <w:r>
+        <w:rPr>
+          <w:lang w:val="en-US"/>
+        </w:rPr>
+        <w:t>Bayesian framework –</w:t>
+      </w:r>
+      <w:r>
+        <w:rPr>
+          <w:lang w:val="en-US"/>
+        </w:rPr>
+        <w:t xml:space="preserve"> </w:t>
+      </w:r>
+      <w:r>
+        <w:rPr>
+          <w:lang w:val="en-US"/>
+        </w:rPr>
+        <w:t>together with the forecasting model we gain diverse analytical information about the problem we are dealing with.</w:t>
+      </w:r>
+    </w:p>
+    <w:p>
+      <w:pPr>
+        <w:rPr>
+          <w:lang w:val="en-US"/>
+        </w:rPr>
+      </w:pPr>
+    </w:p>
+    <w:p>
+      <w:pPr>
+        <w:rPr>
+          <w:lang w:val="en-US"/>
+        </w:rPr>
+      </w:pPr>
+      <w:r>
+        <w:rPr>
+          <w:lang w:val="en-US"/>
+        </w:rPr>
+        <w:t>Now that we know price sensitivity in each country, we can compare various pricing strategies. Let’s say Virtuoso wants to set a fixed price of 7 for all clients and offer a (temporary) discount of 2 for (more price-sensitive) clients in Germany. We can calculate not just point estimates but whole probability distributions for price acceptance of clients in each country:</w:t>
+      </w:r>
     </w:p>
     <w:p>
       <w:pPr>
@@ -2911,8 +5228,8 @@
           <w:lang w:val="en-US"/>
         </w:rPr>
         <w:drawing>
-          <wp:inline distT="0" distB="0" distL="0" distR="0" wp14:anchorId="0CA8F501" wp14:editId="5BC09662">
-            <wp:extent cx="2982897" cy="1789738"/>
+          <wp:inline distT="0" distB="0" distL="0" distR="0" wp14:anchorId="70840156" wp14:editId="67A839CB">
+            <wp:extent cx="3191194" cy="1914716"/>
             <wp:effectExtent l="0" t="0" r="0" b="0"/>
             <wp:docPr id="12" name="Picture 12" descr="Chart, line chart&#10;&#10;Description automatically generated"/>
             <wp:cNvGraphicFramePr>
@@ -2926,7 +5243,7 @@
                     <pic:cNvPicPr/>
                   </pic:nvPicPr>
                   <pic:blipFill>
-                    <a:blip r:embed="rId15">
+                    <a:blip r:embed="rId24">
                       <a:extLst>
                         <a:ext uri="{28A0092B-C50C-407E-A947-70E740481C1C}">
                           <a14:useLocalDpi xmlns:a14="http://schemas.microsoft.com/office/drawing/2010/main" val="0"/>
@@ -2940,7 +5257,7 @@
                   <pic:spPr>
                     <a:xfrm>
                       <a:off x="0" y="0"/>
-                      <a:ext cx="3019617" cy="1811770"/>
+                      <a:ext cx="3302519" cy="1981511"/>
                     </a:xfrm>
                     <a:prstGeom prst="rect">
                       <a:avLst/>
@@ -2955,88 +5272,188 @@
     </w:p>
     <w:p>
       <w:pPr>
-        <w:rPr>
-          <w:lang w:val="en-US"/>
-        </w:rPr>
-      </w:pPr>
-      <w:r>
-        <w:rPr>
-          <w:lang w:val="en-US"/>
-        </w:rPr>
-        <w:lastRenderedPageBreak/>
-        <w:t xml:space="preserve">Interestingly, while German clients have their price reduced to 5, they still appear least likely to </w:t>
-      </w:r>
-      <w:proofErr w:type="gramStart"/>
-      <w:r>
-        <w:rPr>
-          <w:lang w:val="en-US"/>
-        </w:rPr>
-        <w:t>actually purchase</w:t>
-      </w:r>
-      <w:proofErr w:type="gramEnd"/>
-      <w:r>
-        <w:rPr>
-          <w:lang w:val="en-US"/>
-        </w:rPr>
-        <w:t xml:space="preserve"> our services (with a mean of ~20%). Perhaps a higher discount was necessary? Italian clients are at the same time more than 80% likely to accept their price of 7. Not only distributions’ means are valuable here though: we can also infer that the probability distribution of France at these prices is by far the most uncertain one. Knowing uncertainty around our predictions that Bayesian modeling allows, provides us with additional valuable information: one may prefer a seemingly less profitable regional client if it yields less uncertainty.</w:t>
-      </w:r>
-      <w:r>
-        <w:rPr>
-          <w:lang w:val="en-US"/>
-        </w:rPr>
-        <w:t xml:space="preserve"> Or perhaps we may want to experiment more with the French clients to gather more data and reduce this uncertainty.</w:t>
-      </w:r>
-      <w:r>
-        <w:rPr>
-          <w:lang w:val="en-US"/>
-        </w:rPr>
-        <w:t xml:space="preserve"> There are many more valuable analytical questions that this framework can help us answer</w:t>
-      </w:r>
-      <w:r>
-        <w:rPr>
-          <w:lang w:val="en-US"/>
-        </w:rPr>
-        <w:t>. For example, we may learn about multiple informative peaks of the posterior distribution or reject an intuitive, yet incorrect assumption incorporated into the priors.</w:t>
-      </w:r>
-    </w:p>
-    <w:p>
-      <w:pPr>
-        <w:rPr>
-          <w:lang w:val="en-US"/>
-        </w:rPr>
-      </w:pPr>
-    </w:p>
-    <w:p>
-      <w:pPr>
-        <w:rPr>
-          <w:lang w:val="en-US"/>
-        </w:rPr>
-      </w:pPr>
-      <w:r>
-        <w:rPr>
-          <w:lang w:val="en-US"/>
-        </w:rPr>
-        <w:t xml:space="preserve">Finally, we can see by how much our model’s predictive strength has improved now that we added this hierarchal structure. A few calculations </w:t>
-      </w:r>
-      <w:proofErr w:type="gramStart"/>
-      <w:r>
-        <w:rPr>
-          <w:lang w:val="en-US"/>
-        </w:rPr>
-        <w:t>similar to</w:t>
-      </w:r>
-      <w:proofErr w:type="gramEnd"/>
-      <w:r>
-        <w:rPr>
-          <w:lang w:val="en-US"/>
-        </w:rPr>
-        <w:t xml:space="preserve"> those we did before (but using different betas for each country) show an accuracy of 93.8% and a weighted f1-score of 94%.</w:t>
-      </w:r>
-      <w:r>
-        <w:rPr>
-          <w:lang w:val="en-US"/>
-        </w:rPr>
-        <w:t xml:space="preserve"> Therefore, allowing our model to capture such hierarchal relationships most certainly improved its overall forecasting performance.</w:t>
+        <w:jc w:val="center"/>
+        <w:rPr>
+          <w:lang w:val="en-US"/>
+        </w:rPr>
+      </w:pPr>
+      <w:r>
+        <w:t xml:space="preserve">Figure </w:t>
+      </w:r>
+      <w:r>
+        <w:rPr>
+          <w:lang w:val="en-US"/>
+        </w:rPr>
+        <w:t>9</w:t>
+      </w:r>
+      <w:r>
+        <w:rPr>
+          <w:lang w:val="en-US"/>
+        </w:rPr>
+        <w:t>: Price acceptance in each country</w:t>
+      </w:r>
+    </w:p>
+    <w:p>
+      <w:pPr>
+        <w:jc w:val="center"/>
+        <w:rPr>
+          <w:lang w:val="en-US"/>
+        </w:rPr>
+      </w:pPr>
+    </w:p>
+    <w:p>
+      <w:pPr>
+        <w:rPr>
+          <w:lang w:val="en-US"/>
+        </w:rPr>
+      </w:pPr>
+      <w:r>
+        <w:rPr>
+          <w:lang w:val="en-US"/>
+        </w:rPr>
+        <w:t xml:space="preserve">Interestingly, while German clients have their price reduced to 5, they are still </w:t>
+      </w:r>
+      <w:r>
+        <w:rPr>
+          <w:lang w:val="en-US"/>
+        </w:rPr>
+        <w:t xml:space="preserve">the </w:t>
+      </w:r>
+      <w:r>
+        <w:rPr>
+          <w:lang w:val="en-US"/>
+        </w:rPr>
+        <w:t>least likely to purchase our services (with a mean of ~20%). Perhaps a higher discount was necessary?</w:t>
+      </w:r>
+      <w:r>
+        <w:rPr>
+          <w:lang w:val="en-US"/>
+        </w:rPr>
+        <w:t xml:space="preserve"> By contrast, </w:t>
+      </w:r>
+      <w:r>
+        <w:rPr>
+          <w:lang w:val="en-US"/>
+        </w:rPr>
+        <w:t xml:space="preserve">Italian clients are more than 80% likely to accept their price of 7. </w:t>
+      </w:r>
+    </w:p>
+    <w:p>
+      <w:pPr>
+        <w:rPr>
+          <w:lang w:val="en-US"/>
+        </w:rPr>
+      </w:pPr>
+    </w:p>
+    <w:p>
+      <w:pPr>
+        <w:rPr>
+          <w:lang w:val="en-US"/>
+        </w:rPr>
+      </w:pPr>
+      <w:r>
+        <w:rPr>
+          <w:lang w:val="en-US"/>
+        </w:rPr>
+        <w:t>Not only mean</w:t>
+      </w:r>
+      <w:r>
+        <w:rPr>
+          <w:lang w:val="en-US"/>
+        </w:rPr>
+        <w:t xml:space="preserve"> values</w:t>
+      </w:r>
+      <w:r>
+        <w:rPr>
+          <w:lang w:val="en-US"/>
+        </w:rPr>
+        <w:t xml:space="preserve"> are valuable here though: we can also infer that the probability distribution of France at these prices is by far the most uncertain one. Knowing uncertainty around our predictions </w:t>
+      </w:r>
+      <w:r>
+        <w:rPr>
+          <w:lang w:val="en-US"/>
+        </w:rPr>
+        <w:t>(big advantage of</w:t>
+      </w:r>
+      <w:r>
+        <w:rPr>
+          <w:lang w:val="en-US"/>
+        </w:rPr>
+        <w:t xml:space="preserve"> Bayesian modeling</w:t>
+      </w:r>
+      <w:r>
+        <w:rPr>
+          <w:lang w:val="en-US"/>
+        </w:rPr>
+        <w:t>)</w:t>
+      </w:r>
+      <w:r>
+        <w:rPr>
+          <w:lang w:val="en-US"/>
+        </w:rPr>
+        <w:t xml:space="preserve">, provides us with additional valuable information: one may prefer a less profitable regional client if it yields less uncertainty. </w:t>
+      </w:r>
+      <w:r>
+        <w:rPr>
+          <w:lang w:val="en-US"/>
+        </w:rPr>
+        <w:t>Or one can</w:t>
+      </w:r>
+      <w:r>
+        <w:rPr>
+          <w:lang w:val="en-US"/>
+        </w:rPr>
+        <w:t xml:space="preserve"> experiment more with the French clients to gather more data and reduce this uncertainty. </w:t>
+      </w:r>
+      <w:r>
+        <w:rPr>
+          <w:lang w:val="en-US"/>
+        </w:rPr>
+        <w:t>These are just a few</w:t>
+      </w:r>
+      <w:r>
+        <w:rPr>
+          <w:lang w:val="en-US"/>
+        </w:rPr>
+        <w:t xml:space="preserve"> valuable analytical </w:t>
+      </w:r>
+      <w:r>
+        <w:rPr>
+          <w:lang w:val="en-US"/>
+        </w:rPr>
+        <w:t>insights</w:t>
+      </w:r>
+      <w:r>
+        <w:rPr>
+          <w:lang w:val="en-US"/>
+        </w:rPr>
+        <w:t xml:space="preserve"> that this framework can </w:t>
+      </w:r>
+      <w:r>
+        <w:rPr>
+          <w:lang w:val="en-US"/>
+        </w:rPr>
+        <w:t>provide!</w:t>
+      </w:r>
+    </w:p>
+    <w:p>
+      <w:pPr>
+        <w:rPr>
+          <w:lang w:val="en-US"/>
+        </w:rPr>
+      </w:pPr>
+    </w:p>
+    <w:p>
+      <w:pPr>
+        <w:rPr>
+          <w:lang w:val="en-US"/>
+        </w:rPr>
+      </w:pPr>
+      <w:r>
+        <w:rPr>
+          <w:lang w:val="en-US"/>
+        </w:rPr>
+        <w:t>Finally, we can see by how much our model’s predictive strength has improved now that we added a hierarchical structure. A few calculations like those we did before show an accuracy of 93.8% and a weighted f1-score of 94%. Therefore, this new structure most certainly improved the model’s overall forecasting performance.</w:t>
       </w:r>
     </w:p>
     <w:p>
@@ -3082,101 +5499,87 @@
         <w:rPr>
           <w:lang w:val="en-US"/>
         </w:rPr>
-        <w:t xml:space="preserve">As we’ve seen so far, Bayesian modeling is not just some fancy confusing concept that statisticians use to scare freshmen. By contrast, it is a flexible and powerful framework that can provide substantial advantages over more ‘traditional’ approaches. With it, we can add more transparency, direct domain knowledge and/or educated assumptions right into the model definition. And even if we were somewhat wrong, </w:t>
-      </w:r>
-      <w:r>
-        <w:rPr>
-          <w:lang w:val="en-US"/>
-        </w:rPr>
-        <w:t>real-world</w:t>
-      </w:r>
-      <w:r>
-        <w:rPr>
-          <w:lang w:val="en-US"/>
-        </w:rPr>
-        <w:t xml:space="preserve"> data will adjust all this via Bayes</w:t>
-      </w:r>
-      <w:r>
-        <w:rPr>
-          <w:lang w:val="en-US"/>
-        </w:rPr>
-        <w:t>’</w:t>
-      </w:r>
-      <w:r>
-        <w:rPr>
-          <w:lang w:val="en-US"/>
-        </w:rPr>
-        <w:t xml:space="preserve"> theorem</w:t>
-      </w:r>
-      <w:r>
-        <w:rPr>
-          <w:lang w:val="en-US"/>
-        </w:rPr>
-        <w:t>, leaving us with a more realistic understanding of the problem at hand, and a usable forecasting framework.</w:t>
-      </w:r>
-    </w:p>
-    <w:p>
-      <w:pPr>
-        <w:rPr>
-          <w:lang w:val="en-US"/>
-        </w:rPr>
-      </w:pPr>
-    </w:p>
-    <w:p>
-      <w:pPr>
-        <w:rPr>
-          <w:lang w:val="en-US"/>
-        </w:rPr>
-      </w:pPr>
-      <w:r>
-        <w:rPr>
-          <w:lang w:val="en-US"/>
-        </w:rPr>
-        <w:t xml:space="preserve">The use case, that we have looked at, has taught us several important practical lessons in its turn. There were several factors that made constructing a Bayesian model (using PyMC3) </w:t>
-      </w:r>
-      <w:r>
-        <w:rPr>
-          <w:lang w:val="en-US"/>
-        </w:rPr>
-        <w:t>successful</w:t>
-      </w:r>
-      <w:r>
-        <w:rPr>
-          <w:lang w:val="en-US"/>
-        </w:rPr>
-        <w:t xml:space="preserve">. First, we had to make several decisions regarding the amount of complexity that we want our model to address (such as combining cases/countries together, treating sales as binary events </w:t>
-      </w:r>
-      <w:proofErr w:type="spellStart"/>
-      <w:r>
-        <w:rPr>
-          <w:lang w:val="en-US"/>
-        </w:rPr>
-        <w:t>etc</w:t>
-      </w:r>
-      <w:proofErr w:type="spellEnd"/>
-      <w:r>
-        <w:rPr>
-          <w:lang w:val="en-US"/>
-        </w:rPr>
-        <w:t>)</w:t>
-      </w:r>
-      <w:r>
-        <w:rPr>
-          <w:lang w:val="en-US"/>
-        </w:rPr>
-        <w:t xml:space="preserve">. Second, a careful selection of prior parameter values was necessary (that incorporates our believes and domain knowledge and does not unnecessarily restrict the model). Then, we had to combine it all in an appropriate likelihood function </w:t>
-      </w:r>
-      <w:r>
-        <w:rPr>
-          <w:lang w:val="en-US"/>
-        </w:rPr>
-        <w:t xml:space="preserve">with the real data supplied to it. </w:t>
-      </w:r>
-      <w:r>
-        <w:rPr>
-          <w:lang w:val="en-US"/>
-        </w:rPr>
-        <w:t>Finally, we acquired posterior samples using MCMC with a cautious selection of settings (that can if needed iterate over a few rounds depending on PyMC3’s feedback). And voila – an accurate and informative Bayesian model is at our service.</w:t>
+        <w:t xml:space="preserve">As we’ve seen so far, Bayesian modeling is not just some fancy confusing concept that statisticians use to scare freshmen. </w:t>
+      </w:r>
+      <w:r>
+        <w:rPr>
+          <w:lang w:val="en-US"/>
+        </w:rPr>
+        <w:t>I</w:t>
+      </w:r>
+      <w:r>
+        <w:rPr>
+          <w:lang w:val="en-US"/>
+        </w:rPr>
+        <w:t>t is a flexible and powerful framework that provides substantial advantages over more ‘traditional’ approaches. With it, we can add more transparency, direct domain knowledge and/or educated assumptions right into the model. And even if we were somewhat wrong, real-world data adjusts all this via Bayes’ theorem, leaving us with a more realistic understanding of the problem at hand, and a usable forecasting framework.</w:t>
+      </w:r>
+      <w:r>
+        <w:rPr>
+          <w:lang w:val="en-US"/>
+        </w:rPr>
+        <w:t xml:space="preserve"> Furthermore, it quantified uncertainty and provided valuable analytical insights on top of this all.</w:t>
+      </w:r>
+    </w:p>
+    <w:p>
+      <w:pPr>
+        <w:rPr>
+          <w:lang w:val="en-US"/>
+        </w:rPr>
+      </w:pPr>
+    </w:p>
+    <w:p>
+      <w:pPr>
+        <w:rPr>
+          <w:lang w:val="en-US"/>
+        </w:rPr>
+      </w:pPr>
+      <w:r>
+        <w:rPr>
+          <w:lang w:val="en-US"/>
+        </w:rPr>
+        <w:t>This</w:t>
+      </w:r>
+      <w:r>
+        <w:rPr>
+          <w:lang w:val="en-US"/>
+        </w:rPr>
+        <w:t xml:space="preserve"> use case has taught us several important practical lessons in its turn. There were several factors that made constructing a Bayesian model (using PyMC3) successful. First, we had to make several decisions regarding the amount of complexity that we want our model to address (such as combining cases/countries together, treating sales as binary events etc.). Second, a careful selection of prior parameter values was necessary (that incorporates our believes and domain knowledge and does not unnecessarily restrict the model). Then, we had to combine it all in an appropriate likelihood function with the real data supplied to it. Finally, we acquired posterior samples using</w:t>
+      </w:r>
+      <w:r>
+        <w:rPr>
+          <w:lang w:val="en-US"/>
+        </w:rPr>
+        <w:t xml:space="preserve"> </w:t>
+      </w:r>
+      <w:r>
+        <w:rPr>
+          <w:lang w:val="en-US"/>
+        </w:rPr>
+        <w:t>PyMC3</w:t>
+      </w:r>
+      <w:r>
+        <w:rPr>
+          <w:lang w:val="en-US"/>
+        </w:rPr>
+        <w:t>’s automated</w:t>
+      </w:r>
+      <w:r>
+        <w:rPr>
+          <w:lang w:val="en-US"/>
+        </w:rPr>
+        <w:t xml:space="preserve"> MCMC</w:t>
+      </w:r>
+      <w:r>
+        <w:rPr>
+          <w:lang w:val="en-US"/>
+        </w:rPr>
+        <w:t xml:space="preserve"> sampling algorithm</w:t>
+      </w:r>
+      <w:r>
+        <w:rPr>
+          <w:lang w:val="en-US"/>
+        </w:rPr>
+        <w:t>. And voila – an accurate and informative Bayesian model is at our service.</w:t>
       </w:r>
     </w:p>
     <w:p>
@@ -3202,19 +5605,7 @@
         <w:rPr>
           <w:lang w:val="en-US"/>
         </w:rPr>
-        <w:t xml:space="preserve">Carefully following these steps, as well as gaining more practical experience with the Bayesian framework, will make it a powerful and </w:t>
-      </w:r>
-      <w:r>
-        <w:rPr>
-          <w:lang w:val="en-US"/>
-        </w:rPr>
-        <w:t>convenient</w:t>
-      </w:r>
-      <w:r>
-        <w:rPr>
-          <w:lang w:val="en-US"/>
-        </w:rPr>
-        <w:t xml:space="preserve"> tool, that would often beat competing approaches or help us when no alternatives are even available. </w:t>
+        <w:t xml:space="preserve">Carefully following these steps, as well as gaining more practical experience with the Bayesian framework, will make it a powerful and convenient tool, that would often beat competing approaches or help us when no alternatives are even available. </w:t>
       </w:r>
     </w:p>
     <w:sectPr>
@@ -3621,7 +6012,7 @@
   <w:style w:type="paragraph" w:default="1" w:styleId="Normal">
     <w:name w:val="Normal"/>
     <w:qFormat/>
-    <w:rsid w:val="00715CC4"/>
+    <w:rsid w:val="006554C9"/>
     <w:rPr>
       <w:rFonts w:ascii="Times New Roman" w:eastAsia="Times New Roman" w:hAnsi="Times New Roman" w:cs="Times New Roman"/>
       <w:lang w:eastAsia="en-GB"/>
@@ -3653,6 +6044,75 @@
     <w:semiHidden/>
     <w:unhideWhenUsed/>
   </w:style>
+  <w:style w:type="character" w:styleId="CommentReference">
+    <w:name w:val="annotation reference"/>
+    <w:basedOn w:val="DefaultParagraphFont"/>
+    <w:uiPriority w:val="99"/>
+    <w:semiHidden/>
+    <w:unhideWhenUsed/>
+    <w:rsid w:val="006554C9"/>
+    <w:rPr>
+      <w:sz w:val="16"/>
+      <w:szCs w:val="16"/>
+    </w:rPr>
+  </w:style>
+  <w:style w:type="paragraph" w:styleId="CommentText">
+    <w:name w:val="annotation text"/>
+    <w:basedOn w:val="Normal"/>
+    <w:link w:val="CommentTextChar"/>
+    <w:uiPriority w:val="99"/>
+    <w:semiHidden/>
+    <w:unhideWhenUsed/>
+    <w:rsid w:val="006554C9"/>
+    <w:rPr>
+      <w:sz w:val="20"/>
+      <w:szCs w:val="20"/>
+    </w:rPr>
+  </w:style>
+  <w:style w:type="character" w:customStyle="1" w:styleId="CommentTextChar">
+    <w:name w:val="Comment Text Char"/>
+    <w:basedOn w:val="DefaultParagraphFont"/>
+    <w:link w:val="CommentText"/>
+    <w:uiPriority w:val="99"/>
+    <w:semiHidden/>
+    <w:rsid w:val="006554C9"/>
+    <w:rPr>
+      <w:rFonts w:ascii="Times New Roman" w:eastAsia="Times New Roman" w:hAnsi="Times New Roman" w:cs="Times New Roman"/>
+      <w:sz w:val="20"/>
+      <w:szCs w:val="20"/>
+      <w:lang w:eastAsia="en-GB"/>
+    </w:rPr>
+  </w:style>
+  <w:style w:type="paragraph" w:styleId="CommentSubject">
+    <w:name w:val="annotation subject"/>
+    <w:basedOn w:val="CommentText"/>
+    <w:next w:val="CommentText"/>
+    <w:link w:val="CommentSubjectChar"/>
+    <w:uiPriority w:val="99"/>
+    <w:semiHidden/>
+    <w:unhideWhenUsed/>
+    <w:rsid w:val="006554C9"/>
+    <w:rPr>
+      <w:b/>
+      <w:bCs/>
+    </w:rPr>
+  </w:style>
+  <w:style w:type="character" w:customStyle="1" w:styleId="CommentSubjectChar">
+    <w:name w:val="Comment Subject Char"/>
+    <w:basedOn w:val="CommentTextChar"/>
+    <w:link w:val="CommentSubject"/>
+    <w:uiPriority w:val="99"/>
+    <w:semiHidden/>
+    <w:rsid w:val="006554C9"/>
+    <w:rPr>
+      <w:rFonts w:ascii="Times New Roman" w:eastAsia="Times New Roman" w:hAnsi="Times New Roman" w:cs="Times New Roman"/>
+      <w:b/>
+      <w:bCs/>
+      <w:sz w:val="20"/>
+      <w:szCs w:val="20"/>
+      <w:lang w:eastAsia="en-GB"/>
+    </w:rPr>
+  </w:style>
   <w:style w:type="paragraph" w:styleId="Caption">
     <w:name w:val="caption"/>
     <w:basedOn w:val="Normal"/>
@@ -3660,7 +6120,7 @@
     <w:uiPriority w:val="35"/>
     <w:unhideWhenUsed/>
     <w:qFormat/>
-    <w:rsid w:val="00030DB9"/>
+    <w:rsid w:val="009E0C86"/>
     <w:pPr>
       <w:spacing w:after="200"/>
     </w:pPr>
@@ -3677,10 +6137,45 @@
     <w:basedOn w:val="DefaultParagraphFont"/>
     <w:uiPriority w:val="99"/>
     <w:unhideWhenUsed/>
-    <w:rsid w:val="00030DB9"/>
+    <w:rsid w:val="00FB2EF5"/>
     <w:rPr>
       <w:color w:val="0563C1" w:themeColor="hyperlink"/>
       <w:u w:val="single"/>
+    </w:rPr>
+  </w:style>
+  <w:style w:type="paragraph" w:styleId="ListParagraph">
+    <w:name w:val="List Paragraph"/>
+    <w:basedOn w:val="Normal"/>
+    <w:uiPriority w:val="34"/>
+    <w:qFormat/>
+    <w:rsid w:val="00050265"/>
+    <w:pPr>
+      <w:ind w:left="720"/>
+      <w:contextualSpacing/>
+    </w:pPr>
+  </w:style>
+  <w:style w:type="character" w:styleId="FollowedHyperlink">
+    <w:name w:val="FollowedHyperlink"/>
+    <w:basedOn w:val="DefaultParagraphFont"/>
+    <w:uiPriority w:val="99"/>
+    <w:semiHidden/>
+    <w:unhideWhenUsed/>
+    <w:rsid w:val="009A788F"/>
+    <w:rPr>
+      <w:color w:val="954F72" w:themeColor="followedHyperlink"/>
+      <w:u w:val="single"/>
+    </w:rPr>
+  </w:style>
+  <w:style w:type="character" w:styleId="UnresolvedMention">
+    <w:name w:val="Unresolved Mention"/>
+    <w:basedOn w:val="DefaultParagraphFont"/>
+    <w:uiPriority w:val="99"/>
+    <w:semiHidden/>
+    <w:unhideWhenUsed/>
+    <w:rsid w:val="009A788F"/>
+    <w:rPr>
+      <w:color w:val="605E5C"/>
+      <w:shd w:val="clear" w:color="auto" w:fill="E1DFDD"/>
     </w:rPr>
   </w:style>
 </w:styles>
